--- a/Use case complete document.docx
+++ b/Use case complete document.docx
@@ -608,15 +608,7 @@
               <w:spacing w:line="240" w:lineRule="auto"/>
             </w:pPr>
             <w:r>
-              <w:t xml:space="preserve">POST-1: Va apărea meniul cu </w:t>
-            </w:r>
-            <w:proofErr w:type="spellStart"/>
-            <w:r>
-              <w:t>opțiuniile</w:t>
-            </w:r>
-            <w:proofErr w:type="spellEnd"/>
-            <w:r>
-              <w:t xml:space="preserve"> de utilizare</w:t>
+              <w:t>POST-1: Va apărea meniul cu opțiunile de utilizare</w:t>
             </w:r>
           </w:p>
         </w:tc>
@@ -772,13 +764,14 @@
               <w:spacing w:line="240" w:lineRule="auto"/>
             </w:pPr>
             <w:r>
-              <w:t xml:space="preserve">Dacă utilizatorul se află în baza de date acesta o să fie conectat la </w:t>
-            </w:r>
-            <w:proofErr w:type="spellStart"/>
-            <w:r>
-              <w:t>aplicatie</w:t>
-            </w:r>
-            <w:proofErr w:type="spellEnd"/>
+              <w:t>Dacă utilizatorul se află în baza de date acesta o să fie conectat la aplica</w:t>
+            </w:r>
+            <w:r>
+              <w:t>ț</w:t>
+            </w:r>
+            <w:r>
+              <w:t>ie</w:t>
+            </w:r>
           </w:p>
           <w:p>
             <w:pPr>
@@ -854,12 +847,7 @@
           </w:tcPr>
           <w:p>
             <w:pPr>
-              <w:pStyle w:val="ListParagraph"/>
-              <w:widowControl w:val="0"/>
-              <w:numPr>
-                <w:ilvl w:val="0"/>
-                <w:numId w:val="5"/>
-              </w:numPr>
+              <w:widowControl w:val="0"/>
               <w:pBdr>
                 <w:top w:val="nil"/>
                 <w:left w:val="nil"/>
@@ -1123,7 +1111,13 @@
               <w:spacing w:line="240" w:lineRule="auto"/>
             </w:pPr>
             <w:r>
-              <w:t xml:space="preserve">UC2 – Plasare comanda </w:t>
+              <w:t xml:space="preserve">UC2 </w:t>
+            </w:r>
+            <w:r>
+              <w:t xml:space="preserve">- </w:t>
+            </w:r>
+            <w:r>
+              <w:t xml:space="preserve">Plasare comanda </w:t>
             </w:r>
           </w:p>
         </w:tc>
@@ -1376,9 +1370,30 @@
                 <w:between w:val="nil"/>
               </w:pBdr>
               <w:spacing w:line="240" w:lineRule="auto"/>
-            </w:pPr>
-            <w:r>
-              <w:t>Medicul plasează o comandă de medicamente</w:t>
+              <w:rPr>
+                <w:lang w:val="en-US"/>
+              </w:rPr>
+            </w:pPr>
+            <w:r>
+              <w:t xml:space="preserve">Medicul </w:t>
+            </w:r>
+            <w:r>
+              <w:t xml:space="preserve">dorește să plaseze o comandă și apăsă pe butonul </w:t>
+            </w:r>
+            <w:r>
+              <w:rPr>
+                <w:lang w:val="en-US"/>
+              </w:rPr>
+              <w:t>“</w:t>
+            </w:r>
+            <w:r>
+              <w:t>Comandă</w:t>
+            </w:r>
+            <w:r>
+              <w:rPr>
+                <w:lang w:val="en-US"/>
+              </w:rPr>
+              <w:t>”</w:t>
             </w:r>
           </w:p>
         </w:tc>
@@ -1442,7 +1457,10 @@
               <w:spacing w:line="240" w:lineRule="auto"/>
             </w:pPr>
             <w:r>
-              <w:t>PRE-1: Medicul trebuie să fie autentificat în aplicație drept medic</w:t>
+              <w:t xml:space="preserve">PRE-1: </w:t>
+            </w:r>
+            <w:r>
+              <w:t>Utilizatorul trebuie să fie autentificat în aplicație drept medic</w:t>
             </w:r>
           </w:p>
         </w:tc>
@@ -1506,7 +1524,62 @@
               <w:spacing w:line="240" w:lineRule="auto"/>
             </w:pPr>
             <w:r>
-              <w:t>POST-2: Comanda va apărea în lista de comenzi al unui farmacist</w:t>
+              <w:t>POST-</w:t>
+            </w:r>
+            <w:r>
+              <w:t>1</w:t>
+            </w:r>
+            <w:r>
+              <w:t xml:space="preserve">: Comanda va apărea în lista de comenzi </w:t>
+            </w:r>
+            <w:r>
+              <w:t>pentru</w:t>
+            </w:r>
+            <w:r>
+              <w:t xml:space="preserve"> farmaci</w:t>
+            </w:r>
+            <w:r>
+              <w:t>ș</w:t>
+            </w:r>
+            <w:r>
+              <w:t>t</w:t>
+            </w:r>
+            <w:r>
+              <w:t>i</w:t>
+            </w:r>
+          </w:p>
+          <w:p>
+            <w:pPr>
+              <w:widowControl w:val="0"/>
+              <w:pBdr>
+                <w:top w:val="nil"/>
+                <w:left w:val="nil"/>
+                <w:bottom w:val="nil"/>
+                <w:right w:val="nil"/>
+                <w:between w:val="nil"/>
+              </w:pBdr>
+              <w:spacing w:line="240" w:lineRule="auto"/>
+              <w:rPr>
+                <w:lang w:val="en-US"/>
+              </w:rPr>
+            </w:pPr>
+            <w:r>
+              <w:t xml:space="preserve">POST-2: Va apărea un mesaj cu textul </w:t>
+            </w:r>
+            <w:r>
+              <w:rPr>
+                <w:lang w:val="en-US"/>
+              </w:rPr>
+              <w:t>“</w:t>
+            </w:r>
+            <w:r>
+              <w:t>Comandă plasată cu succes</w:t>
+            </w:r>
+            <w:r>
+              <w:rPr>
+                <w:lang w:val="en-US"/>
+              </w:rPr>
+              <w:t>”</w:t>
             </w:r>
           </w:p>
         </w:tc>
@@ -1562,107 +1635,129 @@
           </w:tcPr>
           <w:p>
             <w:pPr>
-              <w:pStyle w:val="ListParagraph"/>
-              <w:widowControl w:val="0"/>
-              <w:numPr>
-                <w:ilvl w:val="1"/>
-                <w:numId w:val="7"/>
-              </w:numPr>
-              <w:pBdr>
-                <w:top w:val="nil"/>
-                <w:left w:val="nil"/>
-                <w:bottom w:val="nil"/>
-                <w:right w:val="nil"/>
-                <w:between w:val="nil"/>
-              </w:pBdr>
-              <w:spacing w:line="240" w:lineRule="auto"/>
-            </w:pPr>
-            <w:r>
-              <w:t>Plasare comand</w:t>
-            </w:r>
-          </w:p>
-          <w:p>
-            <w:pPr>
-              <w:pStyle w:val="ListParagraph"/>
-              <w:widowControl w:val="0"/>
-              <w:numPr>
-                <w:ilvl w:val="1"/>
-                <w:numId w:val="7"/>
-              </w:numPr>
-              <w:pBdr>
-                <w:top w:val="nil"/>
-                <w:left w:val="nil"/>
-                <w:bottom w:val="nil"/>
-                <w:right w:val="nil"/>
-                <w:between w:val="nil"/>
-              </w:pBdr>
-              <w:spacing w:line="240" w:lineRule="auto"/>
-            </w:pPr>
-            <w:r>
-              <w:t>Sistemul îi cere medicului să selecteze medicamentele dorite pentru comandă</w:t>
-            </w:r>
-          </w:p>
-          <w:p>
-            <w:pPr>
-              <w:pStyle w:val="ListParagraph"/>
-              <w:widowControl w:val="0"/>
-              <w:numPr>
-                <w:ilvl w:val="1"/>
-                <w:numId w:val="7"/>
-              </w:numPr>
-              <w:pBdr>
-                <w:top w:val="nil"/>
-                <w:left w:val="nil"/>
-                <w:bottom w:val="nil"/>
-                <w:right w:val="nil"/>
-                <w:between w:val="nil"/>
-              </w:pBdr>
-              <w:spacing w:line="240" w:lineRule="auto"/>
-            </w:pPr>
-            <w:r>
-              <w:t>Medicul selectează fiecare medicament dorit, cu cantitatea dorită</w:t>
-            </w:r>
-          </w:p>
-          <w:p>
-            <w:pPr>
-              <w:pStyle w:val="ListParagraph"/>
-              <w:widowControl w:val="0"/>
-              <w:numPr>
-                <w:ilvl w:val="1"/>
-                <w:numId w:val="7"/>
-              </w:numPr>
-              <w:pBdr>
-                <w:top w:val="nil"/>
-                <w:left w:val="nil"/>
-                <w:bottom w:val="nil"/>
-                <w:right w:val="nil"/>
-                <w:between w:val="nil"/>
-              </w:pBdr>
-              <w:spacing w:line="240" w:lineRule="auto"/>
-            </w:pPr>
-            <w:r>
-              <w:t>Medicul apasă pe butonul de plasare comandă</w:t>
-            </w:r>
-          </w:p>
-          <w:p>
-            <w:pPr>
-              <w:pStyle w:val="ListParagraph"/>
-              <w:widowControl w:val="0"/>
-              <w:numPr>
-                <w:ilvl w:val="1"/>
-                <w:numId w:val="7"/>
-              </w:numPr>
-              <w:pBdr>
-                <w:top w:val="nil"/>
-                <w:left w:val="nil"/>
-                <w:bottom w:val="nil"/>
-                <w:right w:val="nil"/>
-                <w:between w:val="nil"/>
-              </w:pBdr>
-              <w:spacing w:line="240" w:lineRule="auto"/>
-            </w:pPr>
-            <w:r>
-              <w:t>Sistemul înregistrează comanda în baza de date</w:t>
+              <w:widowControl w:val="0"/>
+              <w:pBdr>
+                <w:top w:val="nil"/>
+                <w:left w:val="nil"/>
+                <w:bottom w:val="nil"/>
+                <w:right w:val="nil"/>
+                <w:between w:val="nil"/>
+              </w:pBdr>
+              <w:spacing w:line="240" w:lineRule="auto"/>
+            </w:pPr>
+            <w:r>
+              <w:t>1.0 Plasare comandă</w:t>
+            </w:r>
+          </w:p>
+          <w:p>
+            <w:pPr>
+              <w:widowControl w:val="0"/>
+              <w:pBdr>
+                <w:top w:val="nil"/>
+                <w:left w:val="nil"/>
+                <w:bottom w:val="nil"/>
+                <w:right w:val="nil"/>
+                <w:between w:val="nil"/>
+              </w:pBdr>
+              <w:spacing w:line="240" w:lineRule="auto"/>
+              <w:ind w:left="360"/>
+            </w:pPr>
+            <w:r>
+              <w:t>1.1 Medicul apasă butonul de plasare comandă</w:t>
+            </w:r>
+          </w:p>
+          <w:p>
+            <w:pPr>
+              <w:widowControl w:val="0"/>
+              <w:pBdr>
+                <w:top w:val="nil"/>
+                <w:left w:val="nil"/>
+                <w:bottom w:val="nil"/>
+                <w:right w:val="nil"/>
+                <w:between w:val="nil"/>
+              </w:pBdr>
+              <w:spacing w:line="240" w:lineRule="auto"/>
+              <w:ind w:left="360"/>
+            </w:pPr>
+            <w:r>
+              <w:t>1.2 Se aduc datele despre produse din baza de date</w:t>
+            </w:r>
+          </w:p>
+          <w:p>
+            <w:pPr>
+              <w:widowControl w:val="0"/>
+              <w:pBdr>
+                <w:top w:val="nil"/>
+                <w:left w:val="nil"/>
+                <w:bottom w:val="nil"/>
+                <w:right w:val="nil"/>
+                <w:between w:val="nil"/>
+              </w:pBdr>
+              <w:spacing w:line="240" w:lineRule="auto"/>
+              <w:ind w:left="360"/>
+            </w:pPr>
+            <w:r>
+              <w:t>1.3 Medicul selectează produsele dorite împreună cu cantitatea dorită</w:t>
+            </w:r>
+            <w:r>
+              <w:t xml:space="preserve"> și secția pentru care se face comanda</w:t>
+            </w:r>
+          </w:p>
+          <w:p>
+            <w:pPr>
+              <w:widowControl w:val="0"/>
+              <w:pBdr>
+                <w:top w:val="nil"/>
+                <w:left w:val="nil"/>
+                <w:bottom w:val="nil"/>
+                <w:right w:val="nil"/>
+                <w:between w:val="nil"/>
+              </w:pBdr>
+              <w:spacing w:line="240" w:lineRule="auto"/>
+              <w:ind w:left="360"/>
+            </w:pPr>
+            <w:r>
+              <w:t>1.4 După adăugarea produselor, medicul apasă pe butonul de trimitere comandă</w:t>
+            </w:r>
+          </w:p>
+          <w:p>
+            <w:pPr>
+              <w:widowControl w:val="0"/>
+              <w:pBdr>
+                <w:top w:val="nil"/>
+                <w:left w:val="nil"/>
+                <w:bottom w:val="nil"/>
+                <w:right w:val="nil"/>
+                <w:between w:val="nil"/>
+              </w:pBdr>
+              <w:spacing w:line="240" w:lineRule="auto"/>
+              <w:ind w:left="360"/>
+            </w:pPr>
+            <w:r>
+              <w:t>1. 5 Comanda este înregistrată cu data la care a fost făcută în baza de date</w:t>
+            </w:r>
+          </w:p>
+          <w:p>
+            <w:pPr>
+              <w:widowControl w:val="0"/>
+              <w:pBdr>
+                <w:top w:val="nil"/>
+                <w:left w:val="nil"/>
+                <w:bottom w:val="nil"/>
+                <w:right w:val="nil"/>
+                <w:between w:val="nil"/>
+              </w:pBdr>
+              <w:spacing w:line="240" w:lineRule="auto"/>
+              <w:ind w:left="360"/>
+            </w:pPr>
+            <w:r>
+              <w:t>1. 6</w:t>
+            </w:r>
+            <w:r>
+              <w:t xml:space="preserve"> </w:t>
+            </w:r>
+            <w:r>
+              <w:t>Comanda va apărea în lista de vizualizare comenzi pentru farmacist</w:t>
             </w:r>
           </w:p>
         </w:tc>
@@ -1728,6 +1823,9 @@
               </w:pBdr>
               <w:spacing w:line="240" w:lineRule="auto"/>
             </w:pPr>
+            <w:r>
+              <w:t>None</w:t>
+            </w:r>
           </w:p>
         </w:tc>
       </w:tr>
@@ -1789,6 +1887,69 @@
               </w:pBdr>
               <w:spacing w:line="240" w:lineRule="auto"/>
             </w:pPr>
+            <w:r>
+              <w:t>1.</w:t>
+            </w:r>
+            <w:r>
+              <w:t>0.E1 Cantitate prea mare</w:t>
+            </w:r>
+            <w:r>
+              <w:t xml:space="preserve"> pentru un produs</w:t>
+            </w:r>
+          </w:p>
+          <w:p>
+            <w:pPr>
+              <w:pStyle w:val="ListParagraph"/>
+              <w:widowControl w:val="0"/>
+              <w:numPr>
+                <w:ilvl w:val="0"/>
+                <w:numId w:val="8"/>
+              </w:numPr>
+              <w:pBdr>
+                <w:top w:val="nil"/>
+                <w:left w:val="nil"/>
+                <w:bottom w:val="nil"/>
+                <w:right w:val="nil"/>
+                <w:between w:val="nil"/>
+              </w:pBdr>
+              <w:spacing w:line="240" w:lineRule="auto"/>
+            </w:pPr>
+            <w:r>
+              <w:t>Utilizatorul o să fie informat că cantitatea aleasă pentru</w:t>
+            </w:r>
+            <w:r>
+              <w:t xml:space="preserve"> unul sau mai multe</w:t>
+            </w:r>
+            <w:r>
+              <w:t xml:space="preserve"> produs</w:t>
+            </w:r>
+            <w:r>
+              <w:t>e</w:t>
+            </w:r>
+            <w:r>
+              <w:t xml:space="preserve"> e prea mare</w:t>
+            </w:r>
+          </w:p>
+          <w:p>
+            <w:pPr>
+              <w:pStyle w:val="ListParagraph"/>
+              <w:widowControl w:val="0"/>
+              <w:numPr>
+                <w:ilvl w:val="0"/>
+                <w:numId w:val="8"/>
+              </w:numPr>
+              <w:pBdr>
+                <w:top w:val="nil"/>
+                <w:left w:val="nil"/>
+                <w:bottom w:val="nil"/>
+                <w:right w:val="nil"/>
+                <w:between w:val="nil"/>
+              </w:pBdr>
+              <w:spacing w:line="240" w:lineRule="auto"/>
+            </w:pPr>
+            <w:r>
+              <w:t>Utilizatorul o să primească o listă cu produsele pentru care cantitatea e prea mare și care e cantitatea maximă</w:t>
+            </w:r>
           </w:p>
         </w:tc>
       </w:tr>
@@ -1885,6 +2046,9 @@
               </w:pBdr>
               <w:spacing w:line="240" w:lineRule="auto"/>
             </w:pPr>
+            <w:r>
+              <w:t>UC3 - Vizualizare comenzi</w:t>
+            </w:r>
           </w:p>
         </w:tc>
       </w:tr>
@@ -1914,6 +2078,7 @@
             </w:pPr>
             <w:proofErr w:type="spellStart"/>
             <w:r>
+              <w:lastRenderedPageBreak/>
               <w:t>Primary</w:t>
             </w:r>
             <w:proofErr w:type="spellEnd"/>
@@ -1945,6 +2110,25 @@
               </w:pBdr>
               <w:spacing w:line="240" w:lineRule="auto"/>
             </w:pPr>
+            <w:r>
+              <w:t>Farmacist</w:t>
+            </w:r>
+          </w:p>
+          <w:p>
+            <w:pPr>
+              <w:widowControl w:val="0"/>
+              <w:pBdr>
+                <w:top w:val="nil"/>
+                <w:left w:val="nil"/>
+                <w:bottom w:val="nil"/>
+                <w:right w:val="nil"/>
+                <w:between w:val="nil"/>
+              </w:pBdr>
+              <w:spacing w:line="240" w:lineRule="auto"/>
+            </w:pPr>
+            <w:r>
+              <w:t>Medic</w:t>
+            </w:r>
           </w:p>
         </w:tc>
         <w:tc>
@@ -2068,7 +2252,70 @@
                 <w:between w:val="nil"/>
               </w:pBdr>
               <w:spacing w:line="240" w:lineRule="auto"/>
-            </w:pPr>
+              <w:rPr>
+                <w:u w:val="single"/>
+              </w:rPr>
+            </w:pPr>
+            <w:r>
+              <w:rPr>
+                <w:u w:val="single"/>
+              </w:rPr>
+              <w:t>Farmacist</w:t>
+            </w:r>
+          </w:p>
+          <w:p>
+            <w:pPr>
+              <w:widowControl w:val="0"/>
+              <w:pBdr>
+                <w:top w:val="nil"/>
+                <w:left w:val="nil"/>
+                <w:bottom w:val="nil"/>
+                <w:right w:val="nil"/>
+                <w:between w:val="nil"/>
+              </w:pBdr>
+              <w:spacing w:line="240" w:lineRule="auto"/>
+            </w:pPr>
+            <w:r>
+              <w:t>Farmacistul poate să vizualizeze toate comenzile făcute de către medicii spitalului.</w:t>
+            </w:r>
+          </w:p>
+          <w:p>
+            <w:pPr>
+              <w:widowControl w:val="0"/>
+              <w:pBdr>
+                <w:top w:val="nil"/>
+                <w:left w:val="nil"/>
+                <w:bottom w:val="nil"/>
+                <w:right w:val="nil"/>
+                <w:between w:val="nil"/>
+              </w:pBdr>
+              <w:spacing w:line="240" w:lineRule="auto"/>
+              <w:rPr>
+                <w:u w:val="single"/>
+              </w:rPr>
+            </w:pPr>
+            <w:r>
+              <w:rPr>
+                <w:u w:val="single"/>
+              </w:rPr>
+              <w:t>Medic</w:t>
+            </w:r>
+          </w:p>
+          <w:p>
+            <w:pPr>
+              <w:widowControl w:val="0"/>
+              <w:pBdr>
+                <w:top w:val="nil"/>
+                <w:left w:val="nil"/>
+                <w:bottom w:val="nil"/>
+                <w:right w:val="nil"/>
+                <w:between w:val="nil"/>
+              </w:pBdr>
+              <w:spacing w:line="240" w:lineRule="auto"/>
+            </w:pPr>
+            <w:r>
+              <w:t xml:space="preserve">Medicul poate vizualiza comenzile plasate și statusul acestora </w:t>
+            </w:r>
           </w:p>
         </w:tc>
       </w:tr>
@@ -2127,7 +2374,70 @@
                 <w:between w:val="nil"/>
               </w:pBdr>
               <w:spacing w:line="240" w:lineRule="auto"/>
-            </w:pPr>
+              <w:rPr>
+                <w:u w:val="single"/>
+              </w:rPr>
+            </w:pPr>
+            <w:r>
+              <w:rPr>
+                <w:u w:val="single"/>
+              </w:rPr>
+              <w:t>Farmacist</w:t>
+            </w:r>
+          </w:p>
+          <w:p>
+            <w:pPr>
+              <w:widowControl w:val="0"/>
+              <w:pBdr>
+                <w:top w:val="nil"/>
+                <w:left w:val="nil"/>
+                <w:bottom w:val="nil"/>
+                <w:right w:val="nil"/>
+                <w:between w:val="nil"/>
+              </w:pBdr>
+              <w:spacing w:line="240" w:lineRule="auto"/>
+            </w:pPr>
+            <w:r>
+              <w:t>Farmacistul dorește să vizualizeze comenzile plasate de către medicii spitalului și apasă pe butonul de vizualizare comenzi</w:t>
+            </w:r>
+          </w:p>
+          <w:p>
+            <w:pPr>
+              <w:widowControl w:val="0"/>
+              <w:pBdr>
+                <w:top w:val="nil"/>
+                <w:left w:val="nil"/>
+                <w:bottom w:val="nil"/>
+                <w:right w:val="nil"/>
+                <w:between w:val="nil"/>
+              </w:pBdr>
+              <w:spacing w:line="240" w:lineRule="auto"/>
+              <w:rPr>
+                <w:u w:val="single"/>
+              </w:rPr>
+            </w:pPr>
+            <w:r>
+              <w:rPr>
+                <w:u w:val="single"/>
+              </w:rPr>
+              <w:t>Medic</w:t>
+            </w:r>
+          </w:p>
+          <w:p>
+            <w:pPr>
+              <w:widowControl w:val="0"/>
+              <w:pBdr>
+                <w:top w:val="nil"/>
+                <w:left w:val="nil"/>
+                <w:bottom w:val="nil"/>
+                <w:right w:val="nil"/>
+                <w:between w:val="nil"/>
+              </w:pBdr>
+              <w:spacing w:line="240" w:lineRule="auto"/>
+            </w:pPr>
+            <w:r>
+              <w:t>Medicul dorește să vizualizeze comenzile plasate și apasă pe butonul de vizualizare comenzi</w:t>
+            </w:r>
           </w:p>
         </w:tc>
       </w:tr>
@@ -2188,7 +2498,73 @@
                 <w:between w:val="nil"/>
               </w:pBdr>
               <w:spacing w:line="240" w:lineRule="auto"/>
-            </w:pPr>
+              <w:rPr>
+                <w:u w:val="single"/>
+              </w:rPr>
+            </w:pPr>
+            <w:r>
+              <w:rPr>
+                <w:u w:val="single"/>
+              </w:rPr>
+              <w:t>Farmacist</w:t>
+            </w:r>
+          </w:p>
+          <w:p>
+            <w:pPr>
+              <w:widowControl w:val="0"/>
+              <w:pBdr>
+                <w:top w:val="nil"/>
+                <w:left w:val="nil"/>
+                <w:bottom w:val="nil"/>
+                <w:right w:val="nil"/>
+                <w:between w:val="nil"/>
+              </w:pBdr>
+              <w:spacing w:line="240" w:lineRule="auto"/>
+            </w:pPr>
+            <w:r>
+              <w:t>F-</w:t>
+            </w:r>
+            <w:r>
+              <w:t>PRE-1: Utilizatorul trebuie să fie conectat drept farmacist</w:t>
+            </w:r>
+          </w:p>
+          <w:p>
+            <w:pPr>
+              <w:widowControl w:val="0"/>
+              <w:pBdr>
+                <w:top w:val="nil"/>
+                <w:left w:val="nil"/>
+                <w:bottom w:val="nil"/>
+                <w:right w:val="nil"/>
+                <w:between w:val="nil"/>
+              </w:pBdr>
+              <w:spacing w:line="240" w:lineRule="auto"/>
+              <w:rPr>
+                <w:u w:val="single"/>
+              </w:rPr>
+            </w:pPr>
+            <w:r>
+              <w:rPr>
+                <w:u w:val="single"/>
+              </w:rPr>
+              <w:t>Medic</w:t>
+            </w:r>
+          </w:p>
+          <w:p>
+            <w:pPr>
+              <w:widowControl w:val="0"/>
+              <w:pBdr>
+                <w:top w:val="nil"/>
+                <w:left w:val="nil"/>
+                <w:bottom w:val="nil"/>
+                <w:right w:val="nil"/>
+                <w:between w:val="nil"/>
+              </w:pBdr>
+              <w:spacing w:line="240" w:lineRule="auto"/>
+            </w:pPr>
+            <w:r>
+              <w:t>M-PRE-1: Utilizatorul trebuie să fie conectat în aplicație drept medic</w:t>
+            </w:r>
           </w:p>
         </w:tc>
       </w:tr>
@@ -2249,7 +2625,79 @@
                 <w:between w:val="nil"/>
               </w:pBdr>
               <w:spacing w:line="240" w:lineRule="auto"/>
-            </w:pPr>
+              <w:rPr>
+                <w:u w:val="single"/>
+              </w:rPr>
+            </w:pPr>
+            <w:r>
+              <w:rPr>
+                <w:u w:val="single"/>
+              </w:rPr>
+              <w:t>Farmacist</w:t>
+            </w:r>
+          </w:p>
+          <w:p>
+            <w:pPr>
+              <w:widowControl w:val="0"/>
+              <w:pBdr>
+                <w:top w:val="nil"/>
+                <w:left w:val="nil"/>
+                <w:bottom w:val="nil"/>
+                <w:right w:val="nil"/>
+                <w:between w:val="nil"/>
+              </w:pBdr>
+              <w:spacing w:line="240" w:lineRule="auto"/>
+            </w:pPr>
+            <w:r>
+              <w:t>F-</w:t>
+            </w:r>
+            <w:r>
+              <w:t>POST-</w:t>
+            </w:r>
+            <w:r>
+              <w:t>1: Va apărea o listă de comenzi</w:t>
+            </w:r>
+            <w:r>
+              <w:t xml:space="preserve"> făcute de către medicii spitalului</w:t>
+            </w:r>
+          </w:p>
+          <w:p>
+            <w:pPr>
+              <w:widowControl w:val="0"/>
+              <w:pBdr>
+                <w:top w:val="nil"/>
+                <w:left w:val="nil"/>
+                <w:bottom w:val="nil"/>
+                <w:right w:val="nil"/>
+                <w:between w:val="nil"/>
+              </w:pBdr>
+              <w:spacing w:line="240" w:lineRule="auto"/>
+              <w:rPr>
+                <w:u w:val="single"/>
+              </w:rPr>
+            </w:pPr>
+            <w:r>
+              <w:rPr>
+                <w:u w:val="single"/>
+              </w:rPr>
+              <w:t>Medic</w:t>
+            </w:r>
+          </w:p>
+          <w:p>
+            <w:pPr>
+              <w:widowControl w:val="0"/>
+              <w:pBdr>
+                <w:top w:val="nil"/>
+                <w:left w:val="nil"/>
+                <w:bottom w:val="nil"/>
+                <w:right w:val="nil"/>
+                <w:between w:val="nil"/>
+              </w:pBdr>
+              <w:spacing w:line="240" w:lineRule="auto"/>
+            </w:pPr>
+            <w:r>
+              <w:t xml:space="preserve">M-POST-1: Va apărea o listă cu comenzile făcute de către medic, cu statusul fiecărei comenzi în dreptul acesteia  </w:t>
+            </w:r>
           </w:p>
         </w:tc>
       </w:tr>
@@ -2313,7 +2761,249 @@
                 <w:between w:val="nil"/>
               </w:pBdr>
               <w:spacing w:line="240" w:lineRule="auto"/>
-            </w:pPr>
+              <w:rPr>
+                <w:u w:val="single"/>
+              </w:rPr>
+            </w:pPr>
+            <w:r>
+              <w:rPr>
+                <w:u w:val="single"/>
+              </w:rPr>
+              <w:t>Farmacist</w:t>
+            </w:r>
+          </w:p>
+          <w:p>
+            <w:pPr>
+              <w:pStyle w:val="ListParagraph"/>
+              <w:widowControl w:val="0"/>
+              <w:numPr>
+                <w:ilvl w:val="0"/>
+                <w:numId w:val="29"/>
+              </w:numPr>
+              <w:pBdr>
+                <w:top w:val="nil"/>
+                <w:left w:val="nil"/>
+                <w:bottom w:val="nil"/>
+                <w:right w:val="nil"/>
+                <w:between w:val="nil"/>
+              </w:pBdr>
+              <w:spacing w:line="240" w:lineRule="auto"/>
+            </w:pPr>
+            <w:r>
+              <w:t>Vizualizare comenzi:</w:t>
+            </w:r>
+          </w:p>
+          <w:p>
+            <w:pPr>
+              <w:pStyle w:val="ListParagraph"/>
+              <w:widowControl w:val="0"/>
+              <w:numPr>
+                <w:ilvl w:val="1"/>
+                <w:numId w:val="29"/>
+              </w:numPr>
+              <w:pBdr>
+                <w:top w:val="nil"/>
+                <w:left w:val="nil"/>
+                <w:bottom w:val="nil"/>
+                <w:right w:val="nil"/>
+                <w:between w:val="nil"/>
+              </w:pBdr>
+              <w:spacing w:line="240" w:lineRule="auto"/>
+            </w:pPr>
+            <w:r>
+              <w:t>Farmacistul apasă pe butonul de vizualizare comenzi</w:t>
+            </w:r>
+          </w:p>
+          <w:p>
+            <w:pPr>
+              <w:pStyle w:val="ListParagraph"/>
+              <w:widowControl w:val="0"/>
+              <w:numPr>
+                <w:ilvl w:val="1"/>
+                <w:numId w:val="29"/>
+              </w:numPr>
+              <w:pBdr>
+                <w:top w:val="nil"/>
+                <w:left w:val="nil"/>
+                <w:bottom w:val="nil"/>
+                <w:right w:val="nil"/>
+                <w:between w:val="nil"/>
+              </w:pBdr>
+              <w:spacing w:line="240" w:lineRule="auto"/>
+            </w:pPr>
+            <w:r>
+              <w:t>Comenzile sunt preluate din baza de date</w:t>
+            </w:r>
+          </w:p>
+          <w:p>
+            <w:pPr>
+              <w:pStyle w:val="ListParagraph"/>
+              <w:widowControl w:val="0"/>
+              <w:numPr>
+                <w:ilvl w:val="1"/>
+                <w:numId w:val="29"/>
+              </w:numPr>
+              <w:pBdr>
+                <w:top w:val="nil"/>
+                <w:left w:val="nil"/>
+                <w:bottom w:val="nil"/>
+                <w:right w:val="nil"/>
+                <w:between w:val="nil"/>
+              </w:pBdr>
+              <w:spacing w:line="240" w:lineRule="auto"/>
+            </w:pPr>
+            <w:r>
+              <w:t>Comenzile sunt ordonate în funcție de data comenzii</w:t>
+            </w:r>
+          </w:p>
+          <w:p>
+            <w:pPr>
+              <w:pStyle w:val="ListParagraph"/>
+              <w:widowControl w:val="0"/>
+              <w:numPr>
+                <w:ilvl w:val="1"/>
+                <w:numId w:val="29"/>
+              </w:numPr>
+              <w:pBdr>
+                <w:top w:val="nil"/>
+                <w:left w:val="nil"/>
+                <w:bottom w:val="nil"/>
+                <w:right w:val="nil"/>
+                <w:between w:val="nil"/>
+              </w:pBdr>
+              <w:spacing w:line="240" w:lineRule="auto"/>
+            </w:pPr>
+            <w:r>
+              <w:t>Comenzile sunt afișate într-o tabelă</w:t>
+            </w:r>
+          </w:p>
+          <w:p>
+            <w:pPr>
+              <w:widowControl w:val="0"/>
+              <w:pBdr>
+                <w:top w:val="nil"/>
+                <w:left w:val="nil"/>
+                <w:bottom w:val="nil"/>
+                <w:right w:val="nil"/>
+                <w:between w:val="nil"/>
+              </w:pBdr>
+              <w:spacing w:line="240" w:lineRule="auto"/>
+              <w:rPr>
+                <w:u w:val="single"/>
+              </w:rPr>
+            </w:pPr>
+            <w:r>
+              <w:rPr>
+                <w:u w:val="single"/>
+              </w:rPr>
+              <w:t>Medic</w:t>
+            </w:r>
+          </w:p>
+          <w:p>
+            <w:pPr>
+              <w:pStyle w:val="ListParagraph"/>
+              <w:widowControl w:val="0"/>
+              <w:numPr>
+                <w:ilvl w:val="0"/>
+                <w:numId w:val="31"/>
+              </w:numPr>
+              <w:pBdr>
+                <w:top w:val="nil"/>
+                <w:left w:val="nil"/>
+                <w:bottom w:val="nil"/>
+                <w:right w:val="nil"/>
+                <w:between w:val="nil"/>
+              </w:pBdr>
+              <w:spacing w:line="240" w:lineRule="auto"/>
+            </w:pPr>
+            <w:r>
+              <w:t>Vizualizare comenzi:</w:t>
+            </w:r>
+          </w:p>
+          <w:p>
+            <w:pPr>
+              <w:pStyle w:val="ListParagraph"/>
+              <w:widowControl w:val="0"/>
+              <w:numPr>
+                <w:ilvl w:val="1"/>
+                <w:numId w:val="31"/>
+              </w:numPr>
+              <w:pBdr>
+                <w:top w:val="nil"/>
+                <w:left w:val="nil"/>
+                <w:bottom w:val="nil"/>
+                <w:right w:val="nil"/>
+                <w:between w:val="nil"/>
+              </w:pBdr>
+              <w:spacing w:line="240" w:lineRule="auto"/>
+            </w:pPr>
+            <w:r>
+              <w:lastRenderedPageBreak/>
+              <w:t>Medicul apasă butonul de vizualizare comenzi</w:t>
+            </w:r>
+          </w:p>
+          <w:p>
+            <w:pPr>
+              <w:pStyle w:val="ListParagraph"/>
+              <w:widowControl w:val="0"/>
+              <w:numPr>
+                <w:ilvl w:val="1"/>
+                <w:numId w:val="31"/>
+              </w:numPr>
+              <w:pBdr>
+                <w:top w:val="nil"/>
+                <w:left w:val="nil"/>
+                <w:bottom w:val="nil"/>
+                <w:right w:val="nil"/>
+                <w:between w:val="nil"/>
+              </w:pBdr>
+              <w:spacing w:line="240" w:lineRule="auto"/>
+            </w:pPr>
+            <w:r>
+              <w:t>Comenzile sunt preluate din baza de date</w:t>
+            </w:r>
+          </w:p>
+          <w:p>
+            <w:pPr>
+              <w:pStyle w:val="ListParagraph"/>
+              <w:widowControl w:val="0"/>
+              <w:numPr>
+                <w:ilvl w:val="1"/>
+                <w:numId w:val="31"/>
+              </w:numPr>
+              <w:pBdr>
+                <w:top w:val="nil"/>
+                <w:left w:val="nil"/>
+                <w:bottom w:val="nil"/>
+                <w:right w:val="nil"/>
+                <w:between w:val="nil"/>
+              </w:pBdr>
+              <w:spacing w:line="240" w:lineRule="auto"/>
+            </w:pPr>
+            <w:r>
+              <w:t>Comenzile sunt ordonate în funcție de date ultimei actualizări</w:t>
+            </w:r>
+          </w:p>
+          <w:p>
+            <w:pPr>
+              <w:pStyle w:val="ListParagraph"/>
+              <w:widowControl w:val="0"/>
+              <w:numPr>
+                <w:ilvl w:val="1"/>
+                <w:numId w:val="31"/>
+              </w:numPr>
+              <w:pBdr>
+                <w:top w:val="nil"/>
+                <w:left w:val="nil"/>
+                <w:bottom w:val="nil"/>
+                <w:right w:val="nil"/>
+                <w:between w:val="nil"/>
+              </w:pBdr>
+              <w:spacing w:line="240" w:lineRule="auto"/>
+            </w:pPr>
+            <w:r>
+              <w:t>Comenzile sunt afișate într-o tabelă</w:t>
+            </w:r>
           </w:p>
         </w:tc>
       </w:tr>
@@ -2378,7 +3068,56 @@
                 <w:between w:val="nil"/>
               </w:pBdr>
               <w:spacing w:line="240" w:lineRule="auto"/>
-            </w:pPr>
+              <w:rPr>
+                <w:u w:val="single"/>
+              </w:rPr>
+            </w:pPr>
+            <w:r>
+              <w:rPr>
+                <w:u w:val="single"/>
+              </w:rPr>
+              <w:t>Farmacist și medic</w:t>
+            </w:r>
+          </w:p>
+          <w:p>
+            <w:pPr>
+              <w:widowControl w:val="0"/>
+              <w:pBdr>
+                <w:top w:val="nil"/>
+                <w:left w:val="nil"/>
+                <w:bottom w:val="nil"/>
+                <w:right w:val="nil"/>
+                <w:between w:val="nil"/>
+              </w:pBdr>
+              <w:spacing w:line="240" w:lineRule="auto"/>
+            </w:pPr>
+            <w:r>
+              <w:t>1.0.A1 Nu există comenzi</w:t>
+            </w:r>
+          </w:p>
+          <w:p>
+            <w:pPr>
+              <w:pStyle w:val="ListParagraph"/>
+              <w:widowControl w:val="0"/>
+              <w:numPr>
+                <w:ilvl w:val="0"/>
+                <w:numId w:val="9"/>
+              </w:numPr>
+              <w:pBdr>
+                <w:top w:val="nil"/>
+                <w:left w:val="nil"/>
+                <w:bottom w:val="nil"/>
+                <w:right w:val="nil"/>
+                <w:between w:val="nil"/>
+              </w:pBdr>
+              <w:spacing w:line="240" w:lineRule="auto"/>
+            </w:pPr>
+            <w:r>
+              <w:t>Aplicația o să afișeze mesajul  ”Nu există comenzi</w:t>
+            </w:r>
+            <w:r>
+              <w:t>”</w:t>
+            </w:r>
           </w:p>
         </w:tc>
       </w:tr>
@@ -2440,6 +3179,2189 @@
               </w:pBdr>
               <w:spacing w:line="240" w:lineRule="auto"/>
             </w:pPr>
+            <w:r>
+              <w:t>None</w:t>
+            </w:r>
+          </w:p>
+        </w:tc>
+      </w:tr>
+    </w:tbl>
+    <w:p>
+      <w:pPr>
+        <w:rPr>
+          <w:sz w:val="24"/>
+          <w:szCs w:val="24"/>
+          <w:lang w:val="en-US"/>
+        </w:rPr>
+      </w:pPr>
+    </w:p>
+    <w:tbl>
+      <w:tblPr>
+        <w:tblW w:w="9360" w:type="dxa"/>
+        <w:tblBorders>
+          <w:top w:val="single" w:sz="8" w:space="0" w:color="000000"/>
+          <w:left w:val="single" w:sz="8" w:space="0" w:color="000000"/>
+          <w:bottom w:val="single" w:sz="8" w:space="0" w:color="000000"/>
+          <w:right w:val="single" w:sz="8" w:space="0" w:color="000000"/>
+          <w:insideH w:val="single" w:sz="8" w:space="0" w:color="000000"/>
+          <w:insideV w:val="single" w:sz="8" w:space="0" w:color="000000"/>
+        </w:tblBorders>
+        <w:tblLayout w:type="fixed"/>
+        <w:tblLook w:val="0600" w:firstRow="0" w:lastRow="0" w:firstColumn="0" w:lastColumn="0" w:noHBand="1" w:noVBand="1"/>
+      </w:tblPr>
+      <w:tblGrid>
+        <w:gridCol w:w="2340"/>
+        <w:gridCol w:w="2340"/>
+        <w:gridCol w:w="2340"/>
+        <w:gridCol w:w="2340"/>
+      </w:tblGrid>
+      <w:tr>
+        <w:trPr>
+          <w:trHeight w:val="420"/>
+        </w:trPr>
+        <w:tc>
+          <w:tcPr>
+            <w:tcW w:w="2340" w:type="dxa"/>
+            <w:shd w:val="clear" w:color="auto" w:fill="auto"/>
+            <w:tcMar>
+              <w:top w:w="100" w:type="dxa"/>
+              <w:left w:w="100" w:type="dxa"/>
+              <w:bottom w:w="100" w:type="dxa"/>
+              <w:right w:w="100" w:type="dxa"/>
+            </w:tcMar>
+          </w:tcPr>
+          <w:p>
+            <w:pPr>
+              <w:widowControl w:val="0"/>
+              <w:spacing w:line="240" w:lineRule="auto"/>
+            </w:pPr>
+            <w:r>
+              <w:t xml:space="preserve">ID </w:t>
+            </w:r>
+            <w:proofErr w:type="spellStart"/>
+            <w:r>
+              <w:t>and</w:t>
+            </w:r>
+            <w:proofErr w:type="spellEnd"/>
+            <w:r>
+              <w:t xml:space="preserve"> </w:t>
+            </w:r>
+            <w:proofErr w:type="spellStart"/>
+            <w:r>
+              <w:t>name</w:t>
+            </w:r>
+            <w:proofErr w:type="spellEnd"/>
+          </w:p>
+        </w:tc>
+        <w:tc>
+          <w:tcPr>
+            <w:tcW w:w="7020" w:type="dxa"/>
+            <w:gridSpan w:val="3"/>
+            <w:shd w:val="clear" w:color="auto" w:fill="auto"/>
+            <w:tcMar>
+              <w:top w:w="100" w:type="dxa"/>
+              <w:left w:w="100" w:type="dxa"/>
+              <w:bottom w:w="100" w:type="dxa"/>
+              <w:right w:w="100" w:type="dxa"/>
+            </w:tcMar>
+          </w:tcPr>
+          <w:p>
+            <w:pPr>
+              <w:widowControl w:val="0"/>
+              <w:pBdr>
+                <w:top w:val="nil"/>
+                <w:left w:val="nil"/>
+                <w:bottom w:val="nil"/>
+                <w:right w:val="nil"/>
+                <w:between w:val="nil"/>
+              </w:pBdr>
+              <w:spacing w:line="240" w:lineRule="auto"/>
+            </w:pPr>
+            <w:r>
+              <w:t>UC4 - Vizualizare stoc</w:t>
+            </w:r>
+          </w:p>
+        </w:tc>
+      </w:tr>
+      <w:tr>
+        <w:tc>
+          <w:tcPr>
+            <w:tcW w:w="2340" w:type="dxa"/>
+            <w:shd w:val="clear" w:color="auto" w:fill="auto"/>
+            <w:tcMar>
+              <w:top w:w="100" w:type="dxa"/>
+              <w:left w:w="100" w:type="dxa"/>
+              <w:bottom w:w="100" w:type="dxa"/>
+              <w:right w:w="100" w:type="dxa"/>
+            </w:tcMar>
+          </w:tcPr>
+          <w:p>
+            <w:pPr>
+              <w:widowControl w:val="0"/>
+              <w:pBdr>
+                <w:top w:val="nil"/>
+                <w:left w:val="nil"/>
+                <w:bottom w:val="nil"/>
+                <w:right w:val="nil"/>
+                <w:between w:val="nil"/>
+              </w:pBdr>
+              <w:spacing w:line="240" w:lineRule="auto"/>
+            </w:pPr>
+            <w:proofErr w:type="spellStart"/>
+            <w:r>
+              <w:t>Primary</w:t>
+            </w:r>
+            <w:proofErr w:type="spellEnd"/>
+            <w:r>
+              <w:t xml:space="preserve"> actor</w:t>
+            </w:r>
+          </w:p>
+        </w:tc>
+        <w:tc>
+          <w:tcPr>
+            <w:tcW w:w="2340" w:type="dxa"/>
+            <w:shd w:val="clear" w:color="auto" w:fill="auto"/>
+            <w:tcMar>
+              <w:top w:w="100" w:type="dxa"/>
+              <w:left w:w="100" w:type="dxa"/>
+              <w:bottom w:w="100" w:type="dxa"/>
+              <w:right w:w="100" w:type="dxa"/>
+            </w:tcMar>
+          </w:tcPr>
+          <w:p>
+            <w:pPr>
+              <w:widowControl w:val="0"/>
+              <w:pBdr>
+                <w:top w:val="nil"/>
+                <w:left w:val="nil"/>
+                <w:bottom w:val="nil"/>
+                <w:right w:val="nil"/>
+                <w:between w:val="nil"/>
+              </w:pBdr>
+              <w:spacing w:line="240" w:lineRule="auto"/>
+            </w:pPr>
+            <w:r>
+              <w:t>Farmacist</w:t>
+            </w:r>
+          </w:p>
+          <w:p>
+            <w:pPr>
+              <w:widowControl w:val="0"/>
+              <w:pBdr>
+                <w:top w:val="nil"/>
+                <w:left w:val="nil"/>
+                <w:bottom w:val="nil"/>
+                <w:right w:val="nil"/>
+                <w:between w:val="nil"/>
+              </w:pBdr>
+              <w:spacing w:line="240" w:lineRule="auto"/>
+            </w:pPr>
+            <w:r>
+              <w:t>Medic</w:t>
+            </w:r>
+          </w:p>
+        </w:tc>
+        <w:tc>
+          <w:tcPr>
+            <w:tcW w:w="2340" w:type="dxa"/>
+            <w:shd w:val="clear" w:color="auto" w:fill="auto"/>
+            <w:tcMar>
+              <w:top w:w="100" w:type="dxa"/>
+              <w:left w:w="100" w:type="dxa"/>
+              <w:bottom w:w="100" w:type="dxa"/>
+              <w:right w:w="100" w:type="dxa"/>
+            </w:tcMar>
+          </w:tcPr>
+          <w:p>
+            <w:pPr>
+              <w:widowControl w:val="0"/>
+              <w:pBdr>
+                <w:top w:val="nil"/>
+                <w:left w:val="nil"/>
+                <w:bottom w:val="nil"/>
+                <w:right w:val="nil"/>
+                <w:between w:val="nil"/>
+              </w:pBdr>
+              <w:spacing w:line="240" w:lineRule="auto"/>
+            </w:pPr>
+            <w:proofErr w:type="spellStart"/>
+            <w:r>
+              <w:t>Secondary</w:t>
+            </w:r>
+            <w:proofErr w:type="spellEnd"/>
+            <w:r>
+              <w:t xml:space="preserve"> </w:t>
+            </w:r>
+            <w:proofErr w:type="spellStart"/>
+            <w:r>
+              <w:t>actors</w:t>
+            </w:r>
+            <w:proofErr w:type="spellEnd"/>
+          </w:p>
+        </w:tc>
+        <w:tc>
+          <w:tcPr>
+            <w:tcW w:w="2340" w:type="dxa"/>
+            <w:shd w:val="clear" w:color="auto" w:fill="auto"/>
+            <w:tcMar>
+              <w:top w:w="100" w:type="dxa"/>
+              <w:left w:w="100" w:type="dxa"/>
+              <w:bottom w:w="100" w:type="dxa"/>
+              <w:right w:w="100" w:type="dxa"/>
+            </w:tcMar>
+          </w:tcPr>
+          <w:p>
+            <w:pPr>
+              <w:widowControl w:val="0"/>
+              <w:pBdr>
+                <w:top w:val="nil"/>
+                <w:left w:val="nil"/>
+                <w:bottom w:val="nil"/>
+                <w:right w:val="nil"/>
+                <w:between w:val="nil"/>
+              </w:pBdr>
+              <w:spacing w:line="240" w:lineRule="auto"/>
+            </w:pPr>
+          </w:p>
+        </w:tc>
+      </w:tr>
+      <w:tr>
+        <w:trPr>
+          <w:trHeight w:val="420"/>
+        </w:trPr>
+        <w:tc>
+          <w:tcPr>
+            <w:tcW w:w="2340" w:type="dxa"/>
+            <w:shd w:val="clear" w:color="auto" w:fill="auto"/>
+            <w:tcMar>
+              <w:top w:w="100" w:type="dxa"/>
+              <w:left w:w="100" w:type="dxa"/>
+              <w:bottom w:w="100" w:type="dxa"/>
+              <w:right w:w="100" w:type="dxa"/>
+            </w:tcMar>
+          </w:tcPr>
+          <w:p>
+            <w:pPr>
+              <w:widowControl w:val="0"/>
+              <w:pBdr>
+                <w:top w:val="nil"/>
+                <w:left w:val="nil"/>
+                <w:bottom w:val="nil"/>
+                <w:right w:val="nil"/>
+                <w:between w:val="nil"/>
+              </w:pBdr>
+              <w:spacing w:line="240" w:lineRule="auto"/>
+            </w:pPr>
+            <w:proofErr w:type="spellStart"/>
+            <w:r>
+              <w:t>Description</w:t>
+            </w:r>
+            <w:proofErr w:type="spellEnd"/>
+          </w:p>
+        </w:tc>
+        <w:tc>
+          <w:tcPr>
+            <w:tcW w:w="7020" w:type="dxa"/>
+            <w:gridSpan w:val="3"/>
+            <w:shd w:val="clear" w:color="auto" w:fill="auto"/>
+            <w:tcMar>
+              <w:top w:w="100" w:type="dxa"/>
+              <w:left w:w="100" w:type="dxa"/>
+              <w:bottom w:w="100" w:type="dxa"/>
+              <w:right w:w="100" w:type="dxa"/>
+            </w:tcMar>
+          </w:tcPr>
+          <w:p>
+            <w:pPr>
+              <w:widowControl w:val="0"/>
+              <w:pBdr>
+                <w:top w:val="nil"/>
+                <w:left w:val="nil"/>
+                <w:bottom w:val="nil"/>
+                <w:right w:val="nil"/>
+                <w:between w:val="nil"/>
+              </w:pBdr>
+              <w:spacing w:line="240" w:lineRule="auto"/>
+              <w:rPr>
+                <w:u w:val="single"/>
+              </w:rPr>
+            </w:pPr>
+            <w:r>
+              <w:rPr>
+                <w:u w:val="single"/>
+              </w:rPr>
+              <w:t>Farmacist</w:t>
+            </w:r>
+          </w:p>
+          <w:p>
+            <w:pPr>
+              <w:widowControl w:val="0"/>
+              <w:pBdr>
+                <w:top w:val="nil"/>
+                <w:left w:val="nil"/>
+                <w:bottom w:val="nil"/>
+                <w:right w:val="nil"/>
+                <w:between w:val="nil"/>
+              </w:pBdr>
+              <w:spacing w:line="240" w:lineRule="auto"/>
+            </w:pPr>
+            <w:r>
+              <w:t>Farmacistul poate să vizualizeze stocul de medicamente din farmacie</w:t>
+            </w:r>
+          </w:p>
+          <w:p>
+            <w:pPr>
+              <w:widowControl w:val="0"/>
+              <w:pBdr>
+                <w:top w:val="nil"/>
+                <w:left w:val="nil"/>
+                <w:bottom w:val="nil"/>
+                <w:right w:val="nil"/>
+                <w:between w:val="nil"/>
+              </w:pBdr>
+              <w:spacing w:line="240" w:lineRule="auto"/>
+              <w:rPr>
+                <w:u w:val="single"/>
+              </w:rPr>
+            </w:pPr>
+            <w:r>
+              <w:rPr>
+                <w:u w:val="single"/>
+              </w:rPr>
+              <w:t>Medic</w:t>
+            </w:r>
+          </w:p>
+          <w:p>
+            <w:pPr>
+              <w:widowControl w:val="0"/>
+              <w:pBdr>
+                <w:top w:val="nil"/>
+                <w:left w:val="nil"/>
+                <w:bottom w:val="nil"/>
+                <w:right w:val="nil"/>
+                <w:between w:val="nil"/>
+              </w:pBdr>
+              <w:spacing w:line="240" w:lineRule="auto"/>
+            </w:pPr>
+            <w:r>
+              <w:t>Medicul poate să vizualizeze stocul de medicamente pentru o anumită secție a spitalului</w:t>
+            </w:r>
+          </w:p>
+        </w:tc>
+      </w:tr>
+      <w:tr>
+        <w:trPr>
+          <w:trHeight w:val="420"/>
+        </w:trPr>
+        <w:tc>
+          <w:tcPr>
+            <w:tcW w:w="2340" w:type="dxa"/>
+            <w:shd w:val="clear" w:color="auto" w:fill="auto"/>
+            <w:tcMar>
+              <w:top w:w="100" w:type="dxa"/>
+              <w:left w:w="100" w:type="dxa"/>
+              <w:bottom w:w="100" w:type="dxa"/>
+              <w:right w:w="100" w:type="dxa"/>
+            </w:tcMar>
+          </w:tcPr>
+          <w:p>
+            <w:pPr>
+              <w:widowControl w:val="0"/>
+              <w:pBdr>
+                <w:top w:val="nil"/>
+                <w:left w:val="nil"/>
+                <w:bottom w:val="nil"/>
+                <w:right w:val="nil"/>
+                <w:between w:val="nil"/>
+              </w:pBdr>
+              <w:spacing w:line="240" w:lineRule="auto"/>
+            </w:pPr>
+            <w:r>
+              <w:t>Trigger</w:t>
+            </w:r>
+          </w:p>
+        </w:tc>
+        <w:tc>
+          <w:tcPr>
+            <w:tcW w:w="7020" w:type="dxa"/>
+            <w:gridSpan w:val="3"/>
+            <w:shd w:val="clear" w:color="auto" w:fill="auto"/>
+            <w:tcMar>
+              <w:top w:w="100" w:type="dxa"/>
+              <w:left w:w="100" w:type="dxa"/>
+              <w:bottom w:w="100" w:type="dxa"/>
+              <w:right w:w="100" w:type="dxa"/>
+            </w:tcMar>
+          </w:tcPr>
+          <w:p>
+            <w:pPr>
+              <w:widowControl w:val="0"/>
+              <w:pBdr>
+                <w:top w:val="nil"/>
+                <w:left w:val="nil"/>
+                <w:bottom w:val="nil"/>
+                <w:right w:val="nil"/>
+                <w:between w:val="nil"/>
+              </w:pBdr>
+              <w:spacing w:line="240" w:lineRule="auto"/>
+              <w:rPr>
+                <w:u w:val="single"/>
+              </w:rPr>
+            </w:pPr>
+            <w:r>
+              <w:rPr>
+                <w:u w:val="single"/>
+              </w:rPr>
+              <w:t>Farmacist</w:t>
+            </w:r>
+          </w:p>
+          <w:p>
+            <w:pPr>
+              <w:widowControl w:val="0"/>
+              <w:pBdr>
+                <w:top w:val="nil"/>
+                <w:left w:val="nil"/>
+                <w:bottom w:val="nil"/>
+                <w:right w:val="nil"/>
+                <w:between w:val="nil"/>
+              </w:pBdr>
+              <w:spacing w:line="240" w:lineRule="auto"/>
+            </w:pPr>
+            <w:r>
+              <w:t>Farmacistul dorește să vizualizeze stocul de medicamente al farmaciei</w:t>
+            </w:r>
+            <w:r>
+              <w:t xml:space="preserve"> </w:t>
+            </w:r>
+            <w:r>
+              <w:t>și apasă butonul ”Vizualizare stoc”</w:t>
+            </w:r>
+          </w:p>
+          <w:p>
+            <w:pPr>
+              <w:widowControl w:val="0"/>
+              <w:pBdr>
+                <w:top w:val="nil"/>
+                <w:left w:val="nil"/>
+                <w:bottom w:val="nil"/>
+                <w:right w:val="nil"/>
+                <w:between w:val="nil"/>
+              </w:pBdr>
+              <w:spacing w:line="240" w:lineRule="auto"/>
+              <w:rPr>
+                <w:u w:val="single"/>
+              </w:rPr>
+            </w:pPr>
+            <w:r>
+              <w:rPr>
+                <w:u w:val="single"/>
+              </w:rPr>
+              <w:t>Medic</w:t>
+            </w:r>
+          </w:p>
+          <w:p>
+            <w:pPr>
+              <w:widowControl w:val="0"/>
+              <w:pBdr>
+                <w:top w:val="nil"/>
+                <w:left w:val="nil"/>
+                <w:bottom w:val="nil"/>
+                <w:right w:val="nil"/>
+                <w:between w:val="nil"/>
+              </w:pBdr>
+              <w:spacing w:line="240" w:lineRule="auto"/>
+              <w:rPr>
+                <w:lang w:val="en-US"/>
+              </w:rPr>
+            </w:pPr>
+            <w:r>
+              <w:t xml:space="preserve">Medicul </w:t>
+            </w:r>
+            <w:r>
+              <w:t>dorește</w:t>
+            </w:r>
+            <w:r>
+              <w:t xml:space="preserve"> să vizualizeze stocul de medicamente pentru o anumită secție a spitalului</w:t>
+            </w:r>
+            <w:r>
+              <w:t xml:space="preserve"> și apasă</w:t>
+            </w:r>
+            <w:r>
+              <w:t xml:space="preserve"> butonul ”Vizualizare stoc</w:t>
+            </w:r>
+            <w:r>
+              <w:t>”</w:t>
+            </w:r>
+          </w:p>
+        </w:tc>
+      </w:tr>
+      <w:tr>
+        <w:trPr>
+          <w:trHeight w:val="420"/>
+        </w:trPr>
+        <w:tc>
+          <w:tcPr>
+            <w:tcW w:w="2340" w:type="dxa"/>
+            <w:shd w:val="clear" w:color="auto" w:fill="auto"/>
+            <w:tcMar>
+              <w:top w:w="100" w:type="dxa"/>
+              <w:left w:w="100" w:type="dxa"/>
+              <w:bottom w:w="100" w:type="dxa"/>
+              <w:right w:w="100" w:type="dxa"/>
+            </w:tcMar>
+          </w:tcPr>
+          <w:p>
+            <w:pPr>
+              <w:widowControl w:val="0"/>
+              <w:pBdr>
+                <w:top w:val="nil"/>
+                <w:left w:val="nil"/>
+                <w:bottom w:val="nil"/>
+                <w:right w:val="nil"/>
+                <w:between w:val="nil"/>
+              </w:pBdr>
+              <w:spacing w:line="240" w:lineRule="auto"/>
+            </w:pPr>
+            <w:proofErr w:type="spellStart"/>
+            <w:r>
+              <w:t>Preconditions</w:t>
+            </w:r>
+            <w:proofErr w:type="spellEnd"/>
+          </w:p>
+        </w:tc>
+        <w:tc>
+          <w:tcPr>
+            <w:tcW w:w="7020" w:type="dxa"/>
+            <w:gridSpan w:val="3"/>
+            <w:shd w:val="clear" w:color="auto" w:fill="auto"/>
+            <w:tcMar>
+              <w:top w:w="100" w:type="dxa"/>
+              <w:left w:w="100" w:type="dxa"/>
+              <w:bottom w:w="100" w:type="dxa"/>
+              <w:right w:w="100" w:type="dxa"/>
+            </w:tcMar>
+          </w:tcPr>
+          <w:p>
+            <w:pPr>
+              <w:widowControl w:val="0"/>
+              <w:pBdr>
+                <w:top w:val="nil"/>
+                <w:left w:val="nil"/>
+                <w:bottom w:val="nil"/>
+                <w:right w:val="nil"/>
+                <w:between w:val="nil"/>
+              </w:pBdr>
+              <w:spacing w:line="240" w:lineRule="auto"/>
+              <w:rPr>
+                <w:u w:val="single"/>
+              </w:rPr>
+            </w:pPr>
+            <w:r>
+              <w:rPr>
+                <w:u w:val="single"/>
+              </w:rPr>
+              <w:t>Farmacist</w:t>
+            </w:r>
+          </w:p>
+          <w:p>
+            <w:pPr>
+              <w:widowControl w:val="0"/>
+              <w:pBdr>
+                <w:top w:val="nil"/>
+                <w:left w:val="nil"/>
+                <w:bottom w:val="nil"/>
+                <w:right w:val="nil"/>
+                <w:between w:val="nil"/>
+              </w:pBdr>
+              <w:spacing w:line="240" w:lineRule="auto"/>
+            </w:pPr>
+            <w:r>
+              <w:t>F-PRE-1: Utilizatorul trebuie să fie conectat în aplicație drept farmacist</w:t>
+            </w:r>
+          </w:p>
+          <w:p>
+            <w:pPr>
+              <w:widowControl w:val="0"/>
+              <w:pBdr>
+                <w:top w:val="nil"/>
+                <w:left w:val="nil"/>
+                <w:bottom w:val="nil"/>
+                <w:right w:val="nil"/>
+                <w:between w:val="nil"/>
+              </w:pBdr>
+              <w:spacing w:line="240" w:lineRule="auto"/>
+              <w:rPr>
+                <w:u w:val="single"/>
+              </w:rPr>
+            </w:pPr>
+            <w:r>
+              <w:rPr>
+                <w:u w:val="single"/>
+              </w:rPr>
+              <w:t>Medic</w:t>
+            </w:r>
+          </w:p>
+          <w:p>
+            <w:pPr>
+              <w:widowControl w:val="0"/>
+              <w:pBdr>
+                <w:top w:val="nil"/>
+                <w:left w:val="nil"/>
+                <w:bottom w:val="nil"/>
+                <w:right w:val="nil"/>
+                <w:between w:val="nil"/>
+              </w:pBdr>
+              <w:spacing w:line="240" w:lineRule="auto"/>
+            </w:pPr>
+            <w:r>
+              <w:t>M</w:t>
+            </w:r>
+            <w:r>
+              <w:t xml:space="preserve">-PRE-1: Utilizatorul trebuie să fie conectat în aplicație drept </w:t>
+            </w:r>
+            <w:r>
+              <w:t>medic</w:t>
+            </w:r>
+          </w:p>
+        </w:tc>
+      </w:tr>
+      <w:tr>
+        <w:trPr>
+          <w:trHeight w:val="420"/>
+        </w:trPr>
+        <w:tc>
+          <w:tcPr>
+            <w:tcW w:w="2340" w:type="dxa"/>
+            <w:shd w:val="clear" w:color="auto" w:fill="auto"/>
+            <w:tcMar>
+              <w:top w:w="100" w:type="dxa"/>
+              <w:left w:w="100" w:type="dxa"/>
+              <w:bottom w:w="100" w:type="dxa"/>
+              <w:right w:w="100" w:type="dxa"/>
+            </w:tcMar>
+          </w:tcPr>
+          <w:p>
+            <w:pPr>
+              <w:widowControl w:val="0"/>
+              <w:pBdr>
+                <w:top w:val="nil"/>
+                <w:left w:val="nil"/>
+                <w:bottom w:val="nil"/>
+                <w:right w:val="nil"/>
+                <w:between w:val="nil"/>
+              </w:pBdr>
+              <w:spacing w:line="240" w:lineRule="auto"/>
+            </w:pPr>
+            <w:proofErr w:type="spellStart"/>
+            <w:r>
+              <w:lastRenderedPageBreak/>
+              <w:t>Postconditions</w:t>
+            </w:r>
+            <w:proofErr w:type="spellEnd"/>
+          </w:p>
+        </w:tc>
+        <w:tc>
+          <w:tcPr>
+            <w:tcW w:w="7020" w:type="dxa"/>
+            <w:gridSpan w:val="3"/>
+            <w:shd w:val="clear" w:color="auto" w:fill="auto"/>
+            <w:tcMar>
+              <w:top w:w="100" w:type="dxa"/>
+              <w:left w:w="100" w:type="dxa"/>
+              <w:bottom w:w="100" w:type="dxa"/>
+              <w:right w:w="100" w:type="dxa"/>
+            </w:tcMar>
+          </w:tcPr>
+          <w:p>
+            <w:pPr>
+              <w:widowControl w:val="0"/>
+              <w:pBdr>
+                <w:top w:val="nil"/>
+                <w:left w:val="nil"/>
+                <w:bottom w:val="nil"/>
+                <w:right w:val="nil"/>
+                <w:between w:val="nil"/>
+              </w:pBdr>
+              <w:spacing w:line="240" w:lineRule="auto"/>
+              <w:rPr>
+                <w:u w:val="single"/>
+              </w:rPr>
+            </w:pPr>
+            <w:r>
+              <w:rPr>
+                <w:u w:val="single"/>
+              </w:rPr>
+              <w:t>Farmacist</w:t>
+            </w:r>
+          </w:p>
+          <w:p>
+            <w:pPr>
+              <w:widowControl w:val="0"/>
+              <w:pBdr>
+                <w:top w:val="nil"/>
+                <w:left w:val="nil"/>
+                <w:bottom w:val="nil"/>
+                <w:right w:val="nil"/>
+                <w:between w:val="nil"/>
+              </w:pBdr>
+              <w:spacing w:line="240" w:lineRule="auto"/>
+            </w:pPr>
+            <w:r>
+              <w:t xml:space="preserve">F-POST-1: Va apărea o interfață cu produsele din stoc și opțiunea de modificare stoc </w:t>
+            </w:r>
+          </w:p>
+          <w:p>
+            <w:pPr>
+              <w:widowControl w:val="0"/>
+              <w:pBdr>
+                <w:top w:val="nil"/>
+                <w:left w:val="nil"/>
+                <w:bottom w:val="nil"/>
+                <w:right w:val="nil"/>
+                <w:between w:val="nil"/>
+              </w:pBdr>
+              <w:spacing w:line="240" w:lineRule="auto"/>
+              <w:rPr>
+                <w:u w:val="single"/>
+              </w:rPr>
+            </w:pPr>
+            <w:r>
+              <w:rPr>
+                <w:u w:val="single"/>
+              </w:rPr>
+              <w:t>Medic</w:t>
+            </w:r>
+          </w:p>
+          <w:p>
+            <w:pPr>
+              <w:widowControl w:val="0"/>
+              <w:pBdr>
+                <w:top w:val="nil"/>
+                <w:left w:val="nil"/>
+                <w:bottom w:val="nil"/>
+                <w:right w:val="nil"/>
+                <w:between w:val="nil"/>
+              </w:pBdr>
+              <w:spacing w:line="240" w:lineRule="auto"/>
+            </w:pPr>
+            <w:r>
+              <w:t xml:space="preserve">M-POST-1: Va apărea o interfață cu produsele din stoc pentru secția aleasă </w:t>
+            </w:r>
+          </w:p>
+          <w:p>
+            <w:pPr>
+              <w:widowControl w:val="0"/>
+              <w:pBdr>
+                <w:top w:val="nil"/>
+                <w:left w:val="nil"/>
+                <w:bottom w:val="nil"/>
+                <w:right w:val="nil"/>
+                <w:between w:val="nil"/>
+              </w:pBdr>
+              <w:spacing w:line="240" w:lineRule="auto"/>
+            </w:pPr>
+            <w:r>
+              <w:t>M-POST-2: Opțiunea de a plasa o comandă va apărea în colțul de jos</w:t>
+            </w:r>
+          </w:p>
+        </w:tc>
+      </w:tr>
+      <w:tr>
+        <w:trPr>
+          <w:trHeight w:val="420"/>
+        </w:trPr>
+        <w:tc>
+          <w:tcPr>
+            <w:tcW w:w="2340" w:type="dxa"/>
+            <w:shd w:val="clear" w:color="auto" w:fill="auto"/>
+            <w:tcMar>
+              <w:top w:w="100" w:type="dxa"/>
+              <w:left w:w="100" w:type="dxa"/>
+              <w:bottom w:w="100" w:type="dxa"/>
+              <w:right w:w="100" w:type="dxa"/>
+            </w:tcMar>
+          </w:tcPr>
+          <w:p>
+            <w:pPr>
+              <w:widowControl w:val="0"/>
+              <w:pBdr>
+                <w:top w:val="nil"/>
+                <w:left w:val="nil"/>
+                <w:bottom w:val="nil"/>
+                <w:right w:val="nil"/>
+                <w:between w:val="nil"/>
+              </w:pBdr>
+              <w:spacing w:line="240" w:lineRule="auto"/>
+            </w:pPr>
+            <w:r>
+              <w:t xml:space="preserve">Normal </w:t>
+            </w:r>
+            <w:proofErr w:type="spellStart"/>
+            <w:r>
+              <w:t>flow</w:t>
+            </w:r>
+            <w:proofErr w:type="spellEnd"/>
+          </w:p>
+        </w:tc>
+        <w:tc>
+          <w:tcPr>
+            <w:tcW w:w="7020" w:type="dxa"/>
+            <w:gridSpan w:val="3"/>
+            <w:shd w:val="clear" w:color="auto" w:fill="auto"/>
+            <w:tcMar>
+              <w:top w:w="100" w:type="dxa"/>
+              <w:left w:w="100" w:type="dxa"/>
+              <w:bottom w:w="100" w:type="dxa"/>
+              <w:right w:w="100" w:type="dxa"/>
+            </w:tcMar>
+          </w:tcPr>
+          <w:p>
+            <w:pPr>
+              <w:widowControl w:val="0"/>
+              <w:pBdr>
+                <w:top w:val="nil"/>
+                <w:left w:val="nil"/>
+                <w:bottom w:val="nil"/>
+                <w:right w:val="nil"/>
+                <w:between w:val="nil"/>
+              </w:pBdr>
+              <w:spacing w:line="240" w:lineRule="auto"/>
+              <w:rPr>
+                <w:u w:val="single"/>
+              </w:rPr>
+            </w:pPr>
+            <w:r>
+              <w:rPr>
+                <w:u w:val="single"/>
+              </w:rPr>
+              <w:t>Farmacist</w:t>
+            </w:r>
+          </w:p>
+          <w:p>
+            <w:pPr>
+              <w:pStyle w:val="ListParagraph"/>
+              <w:widowControl w:val="0"/>
+              <w:numPr>
+                <w:ilvl w:val="1"/>
+                <w:numId w:val="9"/>
+              </w:numPr>
+              <w:pBdr>
+                <w:top w:val="nil"/>
+                <w:left w:val="nil"/>
+                <w:bottom w:val="nil"/>
+                <w:right w:val="nil"/>
+                <w:between w:val="nil"/>
+              </w:pBdr>
+              <w:spacing w:line="240" w:lineRule="auto"/>
+            </w:pPr>
+            <w:r>
+              <w:t>Vizualizare stoc farmacie</w:t>
+            </w:r>
+          </w:p>
+          <w:p>
+            <w:pPr>
+              <w:pStyle w:val="ListParagraph"/>
+              <w:widowControl w:val="0"/>
+              <w:numPr>
+                <w:ilvl w:val="1"/>
+                <w:numId w:val="9"/>
+              </w:numPr>
+              <w:pBdr>
+                <w:top w:val="nil"/>
+                <w:left w:val="nil"/>
+                <w:bottom w:val="nil"/>
+                <w:right w:val="nil"/>
+                <w:between w:val="nil"/>
+              </w:pBdr>
+              <w:spacing w:line="240" w:lineRule="auto"/>
+            </w:pPr>
+            <w:r>
+              <w:t xml:space="preserve">După apăsarea butonului </w:t>
+            </w:r>
+            <w:r>
+              <w:t>”Vizualizare stoc”</w:t>
+            </w:r>
+            <w:r>
+              <w:t xml:space="preserve"> se vor prelua toate produsele din baza de date împreună cu cantitatea din stoc</w:t>
+            </w:r>
+          </w:p>
+          <w:p>
+            <w:pPr>
+              <w:pStyle w:val="ListParagraph"/>
+              <w:widowControl w:val="0"/>
+              <w:numPr>
+                <w:ilvl w:val="1"/>
+                <w:numId w:val="9"/>
+              </w:numPr>
+              <w:pBdr>
+                <w:top w:val="nil"/>
+                <w:left w:val="nil"/>
+                <w:bottom w:val="nil"/>
+                <w:right w:val="nil"/>
+                <w:between w:val="nil"/>
+              </w:pBdr>
+              <w:spacing w:line="240" w:lineRule="auto"/>
+            </w:pPr>
+            <w:r>
+              <w:t>Produsele o să fie ordonate alfabetic într-un tabel</w:t>
+            </w:r>
+          </w:p>
+          <w:p>
+            <w:pPr>
+              <w:pStyle w:val="ListParagraph"/>
+              <w:widowControl w:val="0"/>
+              <w:numPr>
+                <w:ilvl w:val="1"/>
+                <w:numId w:val="9"/>
+              </w:numPr>
+              <w:pBdr>
+                <w:top w:val="nil"/>
+                <w:left w:val="nil"/>
+                <w:bottom w:val="nil"/>
+                <w:right w:val="nil"/>
+                <w:between w:val="nil"/>
+              </w:pBdr>
+              <w:spacing w:line="240" w:lineRule="auto"/>
+            </w:pPr>
+            <w:r>
+              <w:t>Pentru fiecare produs o să existe opțiunea de modificare stoc</w:t>
+            </w:r>
+          </w:p>
+          <w:p>
+            <w:pPr>
+              <w:pStyle w:val="ListParagraph"/>
+              <w:widowControl w:val="0"/>
+              <w:numPr>
+                <w:ilvl w:val="1"/>
+                <w:numId w:val="9"/>
+              </w:numPr>
+              <w:pBdr>
+                <w:top w:val="nil"/>
+                <w:left w:val="nil"/>
+                <w:bottom w:val="nil"/>
+                <w:right w:val="nil"/>
+                <w:between w:val="nil"/>
+              </w:pBdr>
+              <w:spacing w:line="240" w:lineRule="auto"/>
+            </w:pPr>
+            <w:r>
+              <w:t>La capătul tabelului va apare opțiunea de modificare stoc</w:t>
+            </w:r>
+          </w:p>
+          <w:p>
+            <w:pPr>
+              <w:widowControl w:val="0"/>
+              <w:pBdr>
+                <w:top w:val="nil"/>
+                <w:left w:val="nil"/>
+                <w:bottom w:val="nil"/>
+                <w:right w:val="nil"/>
+                <w:between w:val="nil"/>
+              </w:pBdr>
+              <w:spacing w:line="240" w:lineRule="auto"/>
+              <w:rPr>
+                <w:u w:val="single"/>
+              </w:rPr>
+            </w:pPr>
+            <w:r>
+              <w:rPr>
+                <w:u w:val="single"/>
+              </w:rPr>
+              <w:t>Medic</w:t>
+            </w:r>
+          </w:p>
+          <w:p>
+            <w:pPr>
+              <w:pStyle w:val="ListParagraph"/>
+              <w:widowControl w:val="0"/>
+              <w:numPr>
+                <w:ilvl w:val="0"/>
+                <w:numId w:val="11"/>
+              </w:numPr>
+              <w:pBdr>
+                <w:top w:val="nil"/>
+                <w:left w:val="nil"/>
+                <w:bottom w:val="nil"/>
+                <w:right w:val="nil"/>
+                <w:between w:val="nil"/>
+              </w:pBdr>
+              <w:spacing w:line="240" w:lineRule="auto"/>
+            </w:pPr>
+            <w:r>
+              <w:t>Vizualizare stoc secție</w:t>
+            </w:r>
+          </w:p>
+          <w:p>
+            <w:pPr>
+              <w:pStyle w:val="ListParagraph"/>
+              <w:widowControl w:val="0"/>
+              <w:numPr>
+                <w:ilvl w:val="1"/>
+                <w:numId w:val="11"/>
+              </w:numPr>
+              <w:pBdr>
+                <w:top w:val="nil"/>
+                <w:left w:val="nil"/>
+                <w:bottom w:val="nil"/>
+                <w:right w:val="nil"/>
+                <w:between w:val="nil"/>
+              </w:pBdr>
+              <w:spacing w:line="240" w:lineRule="auto"/>
+            </w:pPr>
+            <w:r>
+              <w:t xml:space="preserve">După apăsarea butonului ”Vizualizare stoc” se vor prelua toate </w:t>
+            </w:r>
+            <w:r>
+              <w:t>secțiile din baza de date</w:t>
+            </w:r>
+          </w:p>
+          <w:p>
+            <w:pPr>
+              <w:pStyle w:val="ListParagraph"/>
+              <w:widowControl w:val="0"/>
+              <w:numPr>
+                <w:ilvl w:val="1"/>
+                <w:numId w:val="11"/>
+              </w:numPr>
+              <w:pBdr>
+                <w:top w:val="nil"/>
+                <w:left w:val="nil"/>
+                <w:bottom w:val="nil"/>
+                <w:right w:val="nil"/>
+                <w:between w:val="nil"/>
+              </w:pBdr>
+              <w:spacing w:line="240" w:lineRule="auto"/>
+            </w:pPr>
+            <w:r>
+              <w:t>Medicul va alege o secție pentru care vrea să vizualizeze stocul de produse</w:t>
+            </w:r>
+          </w:p>
+          <w:p>
+            <w:pPr>
+              <w:pStyle w:val="ListParagraph"/>
+              <w:widowControl w:val="0"/>
+              <w:numPr>
+                <w:ilvl w:val="1"/>
+                <w:numId w:val="11"/>
+              </w:numPr>
+              <w:pBdr>
+                <w:top w:val="nil"/>
+                <w:left w:val="nil"/>
+                <w:bottom w:val="nil"/>
+                <w:right w:val="nil"/>
+                <w:between w:val="nil"/>
+              </w:pBdr>
+              <w:spacing w:line="240" w:lineRule="auto"/>
+            </w:pPr>
+            <w:r>
+              <w:t>După selectarea unei secții se vor prelua medicamentele din baza de date împreună cu cantitatea din stoc a acestora</w:t>
+            </w:r>
+          </w:p>
+          <w:p>
+            <w:pPr>
+              <w:pStyle w:val="ListParagraph"/>
+              <w:widowControl w:val="0"/>
+              <w:numPr>
+                <w:ilvl w:val="1"/>
+                <w:numId w:val="11"/>
+              </w:numPr>
+              <w:pBdr>
+                <w:top w:val="nil"/>
+                <w:left w:val="nil"/>
+                <w:bottom w:val="nil"/>
+                <w:right w:val="nil"/>
+                <w:between w:val="nil"/>
+              </w:pBdr>
+              <w:spacing w:line="240" w:lineRule="auto"/>
+            </w:pPr>
+            <w:r>
+              <w:t>Medicamentele o să fie ordonate alfabetic într-un tabel</w:t>
+            </w:r>
+          </w:p>
+          <w:p>
+            <w:pPr>
+              <w:pStyle w:val="ListParagraph"/>
+              <w:widowControl w:val="0"/>
+              <w:numPr>
+                <w:ilvl w:val="1"/>
+                <w:numId w:val="11"/>
+              </w:numPr>
+              <w:pBdr>
+                <w:top w:val="nil"/>
+                <w:left w:val="nil"/>
+                <w:bottom w:val="nil"/>
+                <w:right w:val="nil"/>
+                <w:between w:val="nil"/>
+              </w:pBdr>
+              <w:spacing w:line="240" w:lineRule="auto"/>
+            </w:pPr>
+            <w:r>
+              <w:t>La capătul tabelului apare opțiunea de a plasa o comandă</w:t>
+            </w:r>
+          </w:p>
+        </w:tc>
+      </w:tr>
+      <w:tr>
+        <w:trPr>
+          <w:trHeight w:val="420"/>
+        </w:trPr>
+        <w:tc>
+          <w:tcPr>
+            <w:tcW w:w="2340" w:type="dxa"/>
+            <w:shd w:val="clear" w:color="auto" w:fill="auto"/>
+            <w:tcMar>
+              <w:top w:w="100" w:type="dxa"/>
+              <w:left w:w="100" w:type="dxa"/>
+              <w:bottom w:w="100" w:type="dxa"/>
+              <w:right w:w="100" w:type="dxa"/>
+            </w:tcMar>
+          </w:tcPr>
+          <w:p>
+            <w:pPr>
+              <w:widowControl w:val="0"/>
+              <w:pBdr>
+                <w:top w:val="nil"/>
+                <w:left w:val="nil"/>
+                <w:bottom w:val="nil"/>
+                <w:right w:val="nil"/>
+                <w:between w:val="nil"/>
+              </w:pBdr>
+              <w:spacing w:line="240" w:lineRule="auto"/>
+            </w:pPr>
+            <w:r>
+              <w:t xml:space="preserve">Alternative </w:t>
+            </w:r>
+            <w:proofErr w:type="spellStart"/>
+            <w:r>
+              <w:t>flows</w:t>
+            </w:r>
+            <w:proofErr w:type="spellEnd"/>
+          </w:p>
+        </w:tc>
+        <w:tc>
+          <w:tcPr>
+            <w:tcW w:w="7020" w:type="dxa"/>
+            <w:gridSpan w:val="3"/>
+            <w:shd w:val="clear" w:color="auto" w:fill="auto"/>
+            <w:tcMar>
+              <w:top w:w="100" w:type="dxa"/>
+              <w:left w:w="100" w:type="dxa"/>
+              <w:bottom w:w="100" w:type="dxa"/>
+              <w:right w:w="100" w:type="dxa"/>
+            </w:tcMar>
+          </w:tcPr>
+          <w:p>
+            <w:pPr>
+              <w:widowControl w:val="0"/>
+              <w:pBdr>
+                <w:top w:val="nil"/>
+                <w:left w:val="nil"/>
+                <w:bottom w:val="nil"/>
+                <w:right w:val="nil"/>
+                <w:between w:val="nil"/>
+              </w:pBdr>
+              <w:spacing w:line="240" w:lineRule="auto"/>
+              <w:rPr>
+                <w:u w:val="single"/>
+              </w:rPr>
+            </w:pPr>
+            <w:r>
+              <w:rPr>
+                <w:u w:val="single"/>
+              </w:rPr>
+              <w:t>Farmacist și medic</w:t>
+            </w:r>
+          </w:p>
+          <w:p>
+            <w:pPr>
+              <w:widowControl w:val="0"/>
+              <w:pBdr>
+                <w:top w:val="nil"/>
+                <w:left w:val="nil"/>
+                <w:bottom w:val="nil"/>
+                <w:right w:val="nil"/>
+                <w:between w:val="nil"/>
+              </w:pBdr>
+              <w:spacing w:line="240" w:lineRule="auto"/>
+            </w:pPr>
+            <w:r>
+              <w:t>1.0.A1 Nu există produse în stoc:</w:t>
+            </w:r>
+          </w:p>
+          <w:p>
+            <w:pPr>
+              <w:widowControl w:val="0"/>
+              <w:pBdr>
+                <w:top w:val="nil"/>
+                <w:left w:val="nil"/>
+                <w:bottom w:val="nil"/>
+                <w:right w:val="nil"/>
+                <w:between w:val="nil"/>
+              </w:pBdr>
+              <w:spacing w:line="240" w:lineRule="auto"/>
+            </w:pPr>
+            <w:r>
+              <w:t>Aplicația o să afișeze mesajul  ”Nu există</w:t>
+            </w:r>
+            <w:r>
+              <w:t xml:space="preserve"> produse în stoc</w:t>
+            </w:r>
+            <w:r>
+              <w:t>”</w:t>
+            </w:r>
+          </w:p>
+        </w:tc>
+      </w:tr>
+      <w:tr>
+        <w:trPr>
+          <w:trHeight w:val="420"/>
+        </w:trPr>
+        <w:tc>
+          <w:tcPr>
+            <w:tcW w:w="2340" w:type="dxa"/>
+            <w:shd w:val="clear" w:color="auto" w:fill="auto"/>
+            <w:tcMar>
+              <w:top w:w="100" w:type="dxa"/>
+              <w:left w:w="100" w:type="dxa"/>
+              <w:bottom w:w="100" w:type="dxa"/>
+              <w:right w:w="100" w:type="dxa"/>
+            </w:tcMar>
+          </w:tcPr>
+          <w:p>
+            <w:pPr>
+              <w:widowControl w:val="0"/>
+              <w:pBdr>
+                <w:top w:val="nil"/>
+                <w:left w:val="nil"/>
+                <w:bottom w:val="nil"/>
+                <w:right w:val="nil"/>
+                <w:between w:val="nil"/>
+              </w:pBdr>
+              <w:spacing w:line="240" w:lineRule="auto"/>
+            </w:pPr>
+            <w:proofErr w:type="spellStart"/>
+            <w:r>
+              <w:t>Exceptions</w:t>
+            </w:r>
+            <w:proofErr w:type="spellEnd"/>
+          </w:p>
+        </w:tc>
+        <w:tc>
+          <w:tcPr>
+            <w:tcW w:w="7020" w:type="dxa"/>
+            <w:gridSpan w:val="3"/>
+            <w:shd w:val="clear" w:color="auto" w:fill="auto"/>
+            <w:tcMar>
+              <w:top w:w="100" w:type="dxa"/>
+              <w:left w:w="100" w:type="dxa"/>
+              <w:bottom w:w="100" w:type="dxa"/>
+              <w:right w:w="100" w:type="dxa"/>
+            </w:tcMar>
+          </w:tcPr>
+          <w:p>
+            <w:pPr>
+              <w:widowControl w:val="0"/>
+              <w:pBdr>
+                <w:top w:val="nil"/>
+                <w:left w:val="nil"/>
+                <w:bottom w:val="nil"/>
+                <w:right w:val="nil"/>
+                <w:between w:val="nil"/>
+              </w:pBdr>
+              <w:spacing w:line="240" w:lineRule="auto"/>
+            </w:pPr>
+            <w:r>
+              <w:t>None</w:t>
+            </w:r>
+          </w:p>
+        </w:tc>
+      </w:tr>
+    </w:tbl>
+    <w:p/>
+    <w:tbl>
+      <w:tblPr>
+        <w:tblW w:w="9360" w:type="dxa"/>
+        <w:tblBorders>
+          <w:top w:val="single" w:sz="8" w:space="0" w:color="000000"/>
+          <w:left w:val="single" w:sz="8" w:space="0" w:color="000000"/>
+          <w:bottom w:val="single" w:sz="8" w:space="0" w:color="000000"/>
+          <w:right w:val="single" w:sz="8" w:space="0" w:color="000000"/>
+          <w:insideH w:val="single" w:sz="8" w:space="0" w:color="000000"/>
+          <w:insideV w:val="single" w:sz="8" w:space="0" w:color="000000"/>
+        </w:tblBorders>
+        <w:tblLayout w:type="fixed"/>
+        <w:tblLook w:val="0600" w:firstRow="0" w:lastRow="0" w:firstColumn="0" w:lastColumn="0" w:noHBand="1" w:noVBand="1"/>
+      </w:tblPr>
+      <w:tblGrid>
+        <w:gridCol w:w="2340"/>
+        <w:gridCol w:w="2340"/>
+        <w:gridCol w:w="2340"/>
+        <w:gridCol w:w="2340"/>
+      </w:tblGrid>
+      <w:tr>
+        <w:trPr>
+          <w:trHeight w:val="420"/>
+        </w:trPr>
+        <w:tc>
+          <w:tcPr>
+            <w:tcW w:w="2340" w:type="dxa"/>
+            <w:shd w:val="clear" w:color="auto" w:fill="auto"/>
+            <w:tcMar>
+              <w:top w:w="100" w:type="dxa"/>
+              <w:left w:w="100" w:type="dxa"/>
+              <w:bottom w:w="100" w:type="dxa"/>
+              <w:right w:w="100" w:type="dxa"/>
+            </w:tcMar>
+          </w:tcPr>
+          <w:p>
+            <w:pPr>
+              <w:widowControl w:val="0"/>
+              <w:spacing w:line="240" w:lineRule="auto"/>
+            </w:pPr>
+            <w:r>
+              <w:t xml:space="preserve">ID </w:t>
+            </w:r>
+            <w:proofErr w:type="spellStart"/>
+            <w:r>
+              <w:t>and</w:t>
+            </w:r>
+            <w:proofErr w:type="spellEnd"/>
+            <w:r>
+              <w:t xml:space="preserve"> </w:t>
+            </w:r>
+            <w:proofErr w:type="spellStart"/>
+            <w:r>
+              <w:t>name</w:t>
+            </w:r>
+            <w:proofErr w:type="spellEnd"/>
+          </w:p>
+        </w:tc>
+        <w:tc>
+          <w:tcPr>
+            <w:tcW w:w="7020" w:type="dxa"/>
+            <w:gridSpan w:val="3"/>
+            <w:shd w:val="clear" w:color="auto" w:fill="auto"/>
+            <w:tcMar>
+              <w:top w:w="100" w:type="dxa"/>
+              <w:left w:w="100" w:type="dxa"/>
+              <w:bottom w:w="100" w:type="dxa"/>
+              <w:right w:w="100" w:type="dxa"/>
+            </w:tcMar>
+          </w:tcPr>
+          <w:p>
+            <w:pPr>
+              <w:widowControl w:val="0"/>
+              <w:pBdr>
+                <w:top w:val="nil"/>
+                <w:left w:val="nil"/>
+                <w:bottom w:val="nil"/>
+                <w:right w:val="nil"/>
+                <w:between w:val="nil"/>
+              </w:pBdr>
+              <w:spacing w:line="240" w:lineRule="auto"/>
+            </w:pPr>
+            <w:r>
+              <w:t>UC5 - Modificare stoc</w:t>
+            </w:r>
+          </w:p>
+        </w:tc>
+      </w:tr>
+      <w:tr>
+        <w:tc>
+          <w:tcPr>
+            <w:tcW w:w="2340" w:type="dxa"/>
+            <w:shd w:val="clear" w:color="auto" w:fill="auto"/>
+            <w:tcMar>
+              <w:top w:w="100" w:type="dxa"/>
+              <w:left w:w="100" w:type="dxa"/>
+              <w:bottom w:w="100" w:type="dxa"/>
+              <w:right w:w="100" w:type="dxa"/>
+            </w:tcMar>
+          </w:tcPr>
+          <w:p>
+            <w:pPr>
+              <w:widowControl w:val="0"/>
+              <w:pBdr>
+                <w:top w:val="nil"/>
+                <w:left w:val="nil"/>
+                <w:bottom w:val="nil"/>
+                <w:right w:val="nil"/>
+                <w:between w:val="nil"/>
+              </w:pBdr>
+              <w:spacing w:line="240" w:lineRule="auto"/>
+            </w:pPr>
+            <w:proofErr w:type="spellStart"/>
+            <w:r>
+              <w:t>Primary</w:t>
+            </w:r>
+            <w:proofErr w:type="spellEnd"/>
+            <w:r>
+              <w:t xml:space="preserve"> actor</w:t>
+            </w:r>
+          </w:p>
+        </w:tc>
+        <w:tc>
+          <w:tcPr>
+            <w:tcW w:w="2340" w:type="dxa"/>
+            <w:shd w:val="clear" w:color="auto" w:fill="auto"/>
+            <w:tcMar>
+              <w:top w:w="100" w:type="dxa"/>
+              <w:left w:w="100" w:type="dxa"/>
+              <w:bottom w:w="100" w:type="dxa"/>
+              <w:right w:w="100" w:type="dxa"/>
+            </w:tcMar>
+          </w:tcPr>
+          <w:p>
+            <w:pPr>
+              <w:widowControl w:val="0"/>
+              <w:pBdr>
+                <w:top w:val="nil"/>
+                <w:left w:val="nil"/>
+                <w:bottom w:val="nil"/>
+                <w:right w:val="nil"/>
+                <w:between w:val="nil"/>
+              </w:pBdr>
+              <w:spacing w:line="240" w:lineRule="auto"/>
+            </w:pPr>
+            <w:r>
+              <w:t>Farmacist</w:t>
+            </w:r>
+          </w:p>
+        </w:tc>
+        <w:tc>
+          <w:tcPr>
+            <w:tcW w:w="2340" w:type="dxa"/>
+            <w:shd w:val="clear" w:color="auto" w:fill="auto"/>
+            <w:tcMar>
+              <w:top w:w="100" w:type="dxa"/>
+              <w:left w:w="100" w:type="dxa"/>
+              <w:bottom w:w="100" w:type="dxa"/>
+              <w:right w:w="100" w:type="dxa"/>
+            </w:tcMar>
+          </w:tcPr>
+          <w:p>
+            <w:pPr>
+              <w:widowControl w:val="0"/>
+              <w:pBdr>
+                <w:top w:val="nil"/>
+                <w:left w:val="nil"/>
+                <w:bottom w:val="nil"/>
+                <w:right w:val="nil"/>
+                <w:between w:val="nil"/>
+              </w:pBdr>
+              <w:spacing w:line="240" w:lineRule="auto"/>
+            </w:pPr>
+            <w:proofErr w:type="spellStart"/>
+            <w:r>
+              <w:t>Secondary</w:t>
+            </w:r>
+            <w:proofErr w:type="spellEnd"/>
+            <w:r>
+              <w:t xml:space="preserve"> </w:t>
+            </w:r>
+            <w:proofErr w:type="spellStart"/>
+            <w:r>
+              <w:t>actors</w:t>
+            </w:r>
+            <w:proofErr w:type="spellEnd"/>
+          </w:p>
+        </w:tc>
+        <w:tc>
+          <w:tcPr>
+            <w:tcW w:w="2340" w:type="dxa"/>
+            <w:shd w:val="clear" w:color="auto" w:fill="auto"/>
+            <w:tcMar>
+              <w:top w:w="100" w:type="dxa"/>
+              <w:left w:w="100" w:type="dxa"/>
+              <w:bottom w:w="100" w:type="dxa"/>
+              <w:right w:w="100" w:type="dxa"/>
+            </w:tcMar>
+          </w:tcPr>
+          <w:p>
+            <w:pPr>
+              <w:widowControl w:val="0"/>
+              <w:pBdr>
+                <w:top w:val="nil"/>
+                <w:left w:val="nil"/>
+                <w:bottom w:val="nil"/>
+                <w:right w:val="nil"/>
+                <w:between w:val="nil"/>
+              </w:pBdr>
+              <w:spacing w:line="240" w:lineRule="auto"/>
+            </w:pPr>
+          </w:p>
+        </w:tc>
+      </w:tr>
+      <w:tr>
+        <w:trPr>
+          <w:trHeight w:val="420"/>
+        </w:trPr>
+        <w:tc>
+          <w:tcPr>
+            <w:tcW w:w="2340" w:type="dxa"/>
+            <w:shd w:val="clear" w:color="auto" w:fill="auto"/>
+            <w:tcMar>
+              <w:top w:w="100" w:type="dxa"/>
+              <w:left w:w="100" w:type="dxa"/>
+              <w:bottom w:w="100" w:type="dxa"/>
+              <w:right w:w="100" w:type="dxa"/>
+            </w:tcMar>
+          </w:tcPr>
+          <w:p>
+            <w:pPr>
+              <w:widowControl w:val="0"/>
+              <w:pBdr>
+                <w:top w:val="nil"/>
+                <w:left w:val="nil"/>
+                <w:bottom w:val="nil"/>
+                <w:right w:val="nil"/>
+                <w:between w:val="nil"/>
+              </w:pBdr>
+              <w:spacing w:line="240" w:lineRule="auto"/>
+            </w:pPr>
+            <w:proofErr w:type="spellStart"/>
+            <w:r>
+              <w:t>Description</w:t>
+            </w:r>
+            <w:proofErr w:type="spellEnd"/>
+          </w:p>
+        </w:tc>
+        <w:tc>
+          <w:tcPr>
+            <w:tcW w:w="7020" w:type="dxa"/>
+            <w:gridSpan w:val="3"/>
+            <w:shd w:val="clear" w:color="auto" w:fill="auto"/>
+            <w:tcMar>
+              <w:top w:w="100" w:type="dxa"/>
+              <w:left w:w="100" w:type="dxa"/>
+              <w:bottom w:w="100" w:type="dxa"/>
+              <w:right w:w="100" w:type="dxa"/>
+            </w:tcMar>
+          </w:tcPr>
+          <w:p>
+            <w:pPr>
+              <w:widowControl w:val="0"/>
+              <w:pBdr>
+                <w:top w:val="nil"/>
+                <w:left w:val="nil"/>
+                <w:bottom w:val="nil"/>
+                <w:right w:val="nil"/>
+                <w:between w:val="nil"/>
+              </w:pBdr>
+              <w:spacing w:line="240" w:lineRule="auto"/>
+            </w:pPr>
+            <w:r>
+              <w:t>Farmacistul poate să modifice cantitatea de stoc pentru un anumit produs sau să adauge un produs nou</w:t>
+            </w:r>
+          </w:p>
+        </w:tc>
+      </w:tr>
+      <w:tr>
+        <w:trPr>
+          <w:trHeight w:val="420"/>
+        </w:trPr>
+        <w:tc>
+          <w:tcPr>
+            <w:tcW w:w="2340" w:type="dxa"/>
+            <w:shd w:val="clear" w:color="auto" w:fill="auto"/>
+            <w:tcMar>
+              <w:top w:w="100" w:type="dxa"/>
+              <w:left w:w="100" w:type="dxa"/>
+              <w:bottom w:w="100" w:type="dxa"/>
+              <w:right w:w="100" w:type="dxa"/>
+            </w:tcMar>
+          </w:tcPr>
+          <w:p>
+            <w:pPr>
+              <w:widowControl w:val="0"/>
+              <w:pBdr>
+                <w:top w:val="nil"/>
+                <w:left w:val="nil"/>
+                <w:bottom w:val="nil"/>
+                <w:right w:val="nil"/>
+                <w:between w:val="nil"/>
+              </w:pBdr>
+              <w:spacing w:line="240" w:lineRule="auto"/>
+            </w:pPr>
+            <w:r>
+              <w:lastRenderedPageBreak/>
+              <w:t>Trigger</w:t>
+            </w:r>
+          </w:p>
+        </w:tc>
+        <w:tc>
+          <w:tcPr>
+            <w:tcW w:w="7020" w:type="dxa"/>
+            <w:gridSpan w:val="3"/>
+            <w:shd w:val="clear" w:color="auto" w:fill="auto"/>
+            <w:tcMar>
+              <w:top w:w="100" w:type="dxa"/>
+              <w:left w:w="100" w:type="dxa"/>
+              <w:bottom w:w="100" w:type="dxa"/>
+              <w:right w:w="100" w:type="dxa"/>
+            </w:tcMar>
+          </w:tcPr>
+          <w:p>
+            <w:pPr>
+              <w:widowControl w:val="0"/>
+              <w:pBdr>
+                <w:top w:val="nil"/>
+                <w:left w:val="nil"/>
+                <w:bottom w:val="nil"/>
+                <w:right w:val="nil"/>
+                <w:between w:val="nil"/>
+              </w:pBdr>
+              <w:spacing w:line="240" w:lineRule="auto"/>
+            </w:pPr>
+            <w:r>
+              <w:t>Farmacistul dorește să modifice cantitatea de stoc pentru produsele din farmacie</w:t>
+            </w:r>
+          </w:p>
+        </w:tc>
+      </w:tr>
+      <w:tr>
+        <w:trPr>
+          <w:trHeight w:val="420"/>
+        </w:trPr>
+        <w:tc>
+          <w:tcPr>
+            <w:tcW w:w="2340" w:type="dxa"/>
+            <w:shd w:val="clear" w:color="auto" w:fill="auto"/>
+            <w:tcMar>
+              <w:top w:w="100" w:type="dxa"/>
+              <w:left w:w="100" w:type="dxa"/>
+              <w:bottom w:w="100" w:type="dxa"/>
+              <w:right w:w="100" w:type="dxa"/>
+            </w:tcMar>
+          </w:tcPr>
+          <w:p>
+            <w:pPr>
+              <w:widowControl w:val="0"/>
+              <w:pBdr>
+                <w:top w:val="nil"/>
+                <w:left w:val="nil"/>
+                <w:bottom w:val="nil"/>
+                <w:right w:val="nil"/>
+                <w:between w:val="nil"/>
+              </w:pBdr>
+              <w:spacing w:line="240" w:lineRule="auto"/>
+            </w:pPr>
+            <w:proofErr w:type="spellStart"/>
+            <w:r>
+              <w:t>Preconditions</w:t>
+            </w:r>
+            <w:proofErr w:type="spellEnd"/>
+          </w:p>
+        </w:tc>
+        <w:tc>
+          <w:tcPr>
+            <w:tcW w:w="7020" w:type="dxa"/>
+            <w:gridSpan w:val="3"/>
+            <w:shd w:val="clear" w:color="auto" w:fill="auto"/>
+            <w:tcMar>
+              <w:top w:w="100" w:type="dxa"/>
+              <w:left w:w="100" w:type="dxa"/>
+              <w:bottom w:w="100" w:type="dxa"/>
+              <w:right w:w="100" w:type="dxa"/>
+            </w:tcMar>
+          </w:tcPr>
+          <w:p>
+            <w:pPr>
+              <w:widowControl w:val="0"/>
+              <w:pBdr>
+                <w:top w:val="nil"/>
+                <w:left w:val="nil"/>
+                <w:bottom w:val="nil"/>
+                <w:right w:val="nil"/>
+                <w:between w:val="nil"/>
+              </w:pBdr>
+              <w:spacing w:line="240" w:lineRule="auto"/>
+            </w:pPr>
+            <w:r>
+              <w:t>PRE-1: Utilizatorul este autentificat drept farmacist în aplicație</w:t>
+            </w:r>
+          </w:p>
+          <w:p>
+            <w:pPr>
+              <w:widowControl w:val="0"/>
+              <w:pBdr>
+                <w:top w:val="nil"/>
+                <w:left w:val="nil"/>
+                <w:bottom w:val="nil"/>
+                <w:right w:val="nil"/>
+                <w:between w:val="nil"/>
+              </w:pBdr>
+              <w:spacing w:line="240" w:lineRule="auto"/>
+            </w:pPr>
+            <w:r>
+              <w:t>PRE-2: Farmacistul se află pe pagina de vizualizare stoc</w:t>
+            </w:r>
+          </w:p>
+        </w:tc>
+      </w:tr>
+      <w:tr>
+        <w:trPr>
+          <w:trHeight w:val="420"/>
+        </w:trPr>
+        <w:tc>
+          <w:tcPr>
+            <w:tcW w:w="2340" w:type="dxa"/>
+            <w:shd w:val="clear" w:color="auto" w:fill="auto"/>
+            <w:tcMar>
+              <w:top w:w="100" w:type="dxa"/>
+              <w:left w:w="100" w:type="dxa"/>
+              <w:bottom w:w="100" w:type="dxa"/>
+              <w:right w:w="100" w:type="dxa"/>
+            </w:tcMar>
+          </w:tcPr>
+          <w:p>
+            <w:pPr>
+              <w:widowControl w:val="0"/>
+              <w:pBdr>
+                <w:top w:val="nil"/>
+                <w:left w:val="nil"/>
+                <w:bottom w:val="nil"/>
+                <w:right w:val="nil"/>
+                <w:between w:val="nil"/>
+              </w:pBdr>
+              <w:spacing w:line="240" w:lineRule="auto"/>
+            </w:pPr>
+            <w:proofErr w:type="spellStart"/>
+            <w:r>
+              <w:t>Postconditions</w:t>
+            </w:r>
+            <w:proofErr w:type="spellEnd"/>
+          </w:p>
+        </w:tc>
+        <w:tc>
+          <w:tcPr>
+            <w:tcW w:w="7020" w:type="dxa"/>
+            <w:gridSpan w:val="3"/>
+            <w:shd w:val="clear" w:color="auto" w:fill="auto"/>
+            <w:tcMar>
+              <w:top w:w="100" w:type="dxa"/>
+              <w:left w:w="100" w:type="dxa"/>
+              <w:bottom w:w="100" w:type="dxa"/>
+              <w:right w:w="100" w:type="dxa"/>
+            </w:tcMar>
+          </w:tcPr>
+          <w:p>
+            <w:pPr>
+              <w:widowControl w:val="0"/>
+              <w:pBdr>
+                <w:top w:val="nil"/>
+                <w:left w:val="nil"/>
+                <w:bottom w:val="nil"/>
+                <w:right w:val="nil"/>
+                <w:between w:val="nil"/>
+              </w:pBdr>
+              <w:spacing w:line="240" w:lineRule="auto"/>
+            </w:pPr>
+            <w:r>
+              <w:t xml:space="preserve">POST-1: </w:t>
+            </w:r>
+            <w:r>
+              <w:t>Noua cantitate pentru medicament o să fie afișată în tabela de vizualizare stoc</w:t>
+            </w:r>
+          </w:p>
+          <w:p>
+            <w:pPr>
+              <w:widowControl w:val="0"/>
+              <w:pBdr>
+                <w:top w:val="nil"/>
+                <w:left w:val="nil"/>
+                <w:bottom w:val="nil"/>
+                <w:right w:val="nil"/>
+                <w:between w:val="nil"/>
+              </w:pBdr>
+              <w:spacing w:line="240" w:lineRule="auto"/>
+            </w:pPr>
+            <w:r>
+              <w:t>POST-2: Cantitatea pentru produs o să fie modificată în baza de date</w:t>
+            </w:r>
+          </w:p>
+        </w:tc>
+      </w:tr>
+      <w:tr>
+        <w:trPr>
+          <w:trHeight w:val="420"/>
+        </w:trPr>
+        <w:tc>
+          <w:tcPr>
+            <w:tcW w:w="2340" w:type="dxa"/>
+            <w:shd w:val="clear" w:color="auto" w:fill="auto"/>
+            <w:tcMar>
+              <w:top w:w="100" w:type="dxa"/>
+              <w:left w:w="100" w:type="dxa"/>
+              <w:bottom w:w="100" w:type="dxa"/>
+              <w:right w:w="100" w:type="dxa"/>
+            </w:tcMar>
+          </w:tcPr>
+          <w:p>
+            <w:pPr>
+              <w:widowControl w:val="0"/>
+              <w:pBdr>
+                <w:top w:val="nil"/>
+                <w:left w:val="nil"/>
+                <w:bottom w:val="nil"/>
+                <w:right w:val="nil"/>
+                <w:between w:val="nil"/>
+              </w:pBdr>
+              <w:spacing w:line="240" w:lineRule="auto"/>
+            </w:pPr>
+            <w:r>
+              <w:t xml:space="preserve">Normal </w:t>
+            </w:r>
+            <w:proofErr w:type="spellStart"/>
+            <w:r>
+              <w:t>flow</w:t>
+            </w:r>
+            <w:proofErr w:type="spellEnd"/>
+          </w:p>
+        </w:tc>
+        <w:tc>
+          <w:tcPr>
+            <w:tcW w:w="7020" w:type="dxa"/>
+            <w:gridSpan w:val="3"/>
+            <w:shd w:val="clear" w:color="auto" w:fill="auto"/>
+            <w:tcMar>
+              <w:top w:w="100" w:type="dxa"/>
+              <w:left w:w="100" w:type="dxa"/>
+              <w:bottom w:w="100" w:type="dxa"/>
+              <w:right w:w="100" w:type="dxa"/>
+            </w:tcMar>
+          </w:tcPr>
+          <w:p>
+            <w:pPr>
+              <w:pStyle w:val="ListParagraph"/>
+              <w:widowControl w:val="0"/>
+              <w:numPr>
+                <w:ilvl w:val="0"/>
+                <w:numId w:val="12"/>
+              </w:numPr>
+              <w:pBdr>
+                <w:top w:val="nil"/>
+                <w:left w:val="nil"/>
+                <w:bottom w:val="nil"/>
+                <w:right w:val="nil"/>
+                <w:between w:val="nil"/>
+              </w:pBdr>
+              <w:spacing w:line="240" w:lineRule="auto"/>
+            </w:pPr>
+            <w:r>
+              <w:t>Modificare stoc</w:t>
+            </w:r>
+          </w:p>
+          <w:p>
+            <w:pPr>
+              <w:pStyle w:val="ListParagraph"/>
+              <w:widowControl w:val="0"/>
+              <w:numPr>
+                <w:ilvl w:val="1"/>
+                <w:numId w:val="12"/>
+              </w:numPr>
+              <w:pBdr>
+                <w:top w:val="nil"/>
+                <w:left w:val="nil"/>
+                <w:bottom w:val="nil"/>
+                <w:right w:val="nil"/>
+                <w:between w:val="nil"/>
+              </w:pBdr>
+              <w:spacing w:line="240" w:lineRule="auto"/>
+            </w:pPr>
+            <w:r>
+              <w:t>Farmacistul apasă pe butonul de modificare stoc</w:t>
+            </w:r>
+          </w:p>
+          <w:p>
+            <w:pPr>
+              <w:pStyle w:val="ListParagraph"/>
+              <w:widowControl w:val="0"/>
+              <w:numPr>
+                <w:ilvl w:val="1"/>
+                <w:numId w:val="12"/>
+              </w:numPr>
+              <w:pBdr>
+                <w:top w:val="nil"/>
+                <w:left w:val="nil"/>
+                <w:bottom w:val="nil"/>
+                <w:right w:val="nil"/>
+                <w:between w:val="nil"/>
+              </w:pBdr>
+              <w:spacing w:line="240" w:lineRule="auto"/>
+            </w:pPr>
+            <w:r>
+              <w:t>Aplicația va deschide un formular pentru modificarea de stoc cu două rânduri, nume produs și cantitate adăugată</w:t>
+            </w:r>
+          </w:p>
+          <w:p>
+            <w:pPr>
+              <w:pStyle w:val="ListParagraph"/>
+              <w:widowControl w:val="0"/>
+              <w:numPr>
+                <w:ilvl w:val="2"/>
+                <w:numId w:val="12"/>
+              </w:numPr>
+              <w:pBdr>
+                <w:top w:val="nil"/>
+                <w:left w:val="nil"/>
+                <w:bottom w:val="nil"/>
+                <w:right w:val="nil"/>
+                <w:between w:val="nil"/>
+              </w:pBdr>
+              <w:spacing w:line="240" w:lineRule="auto"/>
+            </w:pPr>
+            <w:r>
+              <w:t>Dacă a fost apăsat butonul din dreptul unui produs, numele produsului e autocompletat</w:t>
+            </w:r>
+          </w:p>
+          <w:p>
+            <w:pPr>
+              <w:pStyle w:val="ListParagraph"/>
+              <w:widowControl w:val="0"/>
+              <w:numPr>
+                <w:ilvl w:val="1"/>
+                <w:numId w:val="12"/>
+              </w:numPr>
+              <w:pBdr>
+                <w:top w:val="nil"/>
+                <w:left w:val="nil"/>
+                <w:bottom w:val="nil"/>
+                <w:right w:val="nil"/>
+                <w:between w:val="nil"/>
+              </w:pBdr>
+              <w:spacing w:line="240" w:lineRule="auto"/>
+            </w:pPr>
+            <w:r>
+              <w:t xml:space="preserve">Farmacistul completează formularul și apasă butonul </w:t>
+            </w:r>
+            <w:r>
+              <w:t>”</w:t>
+            </w:r>
+            <w:r>
+              <w:t>Modifică</w:t>
+            </w:r>
+            <w:r>
+              <w:t>”</w:t>
+            </w:r>
+          </w:p>
+          <w:p>
+            <w:pPr>
+              <w:pStyle w:val="ListParagraph"/>
+              <w:widowControl w:val="0"/>
+              <w:numPr>
+                <w:ilvl w:val="1"/>
+                <w:numId w:val="12"/>
+              </w:numPr>
+              <w:pBdr>
+                <w:top w:val="nil"/>
+                <w:left w:val="nil"/>
+                <w:bottom w:val="nil"/>
+                <w:right w:val="nil"/>
+                <w:between w:val="nil"/>
+              </w:pBdr>
+              <w:spacing w:line="240" w:lineRule="auto"/>
+            </w:pPr>
+            <w:r>
+              <w:t>Se actualizează cantitatea produsului în baza de date</w:t>
+            </w:r>
+          </w:p>
+          <w:p>
+            <w:pPr>
+              <w:pStyle w:val="ListParagraph"/>
+              <w:widowControl w:val="0"/>
+              <w:numPr>
+                <w:ilvl w:val="1"/>
+                <w:numId w:val="12"/>
+              </w:numPr>
+              <w:pBdr>
+                <w:top w:val="nil"/>
+                <w:left w:val="nil"/>
+                <w:bottom w:val="nil"/>
+                <w:right w:val="nil"/>
+                <w:between w:val="nil"/>
+              </w:pBdr>
+              <w:spacing w:line="240" w:lineRule="auto"/>
+            </w:pPr>
+            <w:r>
+              <w:t>Va apărea noua cantitate în tabela de vizualizare stoc</w:t>
+            </w:r>
+          </w:p>
+        </w:tc>
+      </w:tr>
+      <w:tr>
+        <w:trPr>
+          <w:trHeight w:val="420"/>
+        </w:trPr>
+        <w:tc>
+          <w:tcPr>
+            <w:tcW w:w="2340" w:type="dxa"/>
+            <w:shd w:val="clear" w:color="auto" w:fill="auto"/>
+            <w:tcMar>
+              <w:top w:w="100" w:type="dxa"/>
+              <w:left w:w="100" w:type="dxa"/>
+              <w:bottom w:w="100" w:type="dxa"/>
+              <w:right w:w="100" w:type="dxa"/>
+            </w:tcMar>
+          </w:tcPr>
+          <w:p>
+            <w:pPr>
+              <w:widowControl w:val="0"/>
+              <w:pBdr>
+                <w:top w:val="nil"/>
+                <w:left w:val="nil"/>
+                <w:bottom w:val="nil"/>
+                <w:right w:val="nil"/>
+                <w:between w:val="nil"/>
+              </w:pBdr>
+              <w:spacing w:line="240" w:lineRule="auto"/>
+            </w:pPr>
+            <w:r>
+              <w:t xml:space="preserve">Alternative </w:t>
+            </w:r>
+            <w:proofErr w:type="spellStart"/>
+            <w:r>
+              <w:t>flows</w:t>
+            </w:r>
+            <w:proofErr w:type="spellEnd"/>
+          </w:p>
+        </w:tc>
+        <w:tc>
+          <w:tcPr>
+            <w:tcW w:w="7020" w:type="dxa"/>
+            <w:gridSpan w:val="3"/>
+            <w:shd w:val="clear" w:color="auto" w:fill="auto"/>
+            <w:tcMar>
+              <w:top w:w="100" w:type="dxa"/>
+              <w:left w:w="100" w:type="dxa"/>
+              <w:bottom w:w="100" w:type="dxa"/>
+              <w:right w:w="100" w:type="dxa"/>
+            </w:tcMar>
+          </w:tcPr>
+          <w:p>
+            <w:pPr>
+              <w:widowControl w:val="0"/>
+              <w:pBdr>
+                <w:top w:val="nil"/>
+                <w:left w:val="nil"/>
+                <w:bottom w:val="nil"/>
+                <w:right w:val="nil"/>
+                <w:between w:val="nil"/>
+              </w:pBdr>
+              <w:spacing w:line="240" w:lineRule="auto"/>
+            </w:pPr>
+            <w:r>
+              <w:t>1.0.A1 Produs nou</w:t>
+            </w:r>
+          </w:p>
+          <w:p>
+            <w:pPr>
+              <w:pStyle w:val="ListParagraph"/>
+              <w:widowControl w:val="0"/>
+              <w:numPr>
+                <w:ilvl w:val="0"/>
+                <w:numId w:val="14"/>
+              </w:numPr>
+              <w:pBdr>
+                <w:top w:val="nil"/>
+                <w:left w:val="nil"/>
+                <w:bottom w:val="nil"/>
+                <w:right w:val="nil"/>
+                <w:between w:val="nil"/>
+              </w:pBdr>
+              <w:spacing w:line="240" w:lineRule="auto"/>
+            </w:pPr>
+            <w:r>
+              <w:t>Dacă Numele produsului nu apare în baza de date acest produs o să fie adăugat</w:t>
+            </w:r>
+            <w:r>
+              <w:t xml:space="preserve"> cu cantitatea precizată</w:t>
+            </w:r>
+          </w:p>
+          <w:p>
+            <w:pPr>
+              <w:pStyle w:val="ListParagraph"/>
+              <w:widowControl w:val="0"/>
+              <w:numPr>
+                <w:ilvl w:val="0"/>
+                <w:numId w:val="14"/>
+              </w:numPr>
+              <w:pBdr>
+                <w:top w:val="nil"/>
+                <w:left w:val="nil"/>
+                <w:bottom w:val="nil"/>
+                <w:right w:val="nil"/>
+                <w:between w:val="nil"/>
+              </w:pBdr>
+              <w:spacing w:line="240" w:lineRule="auto"/>
+            </w:pPr>
+            <w:r>
+              <w:t>Se continuă cu pasul 1.5</w:t>
+            </w:r>
+          </w:p>
+        </w:tc>
+      </w:tr>
+      <w:tr>
+        <w:trPr>
+          <w:trHeight w:val="420"/>
+        </w:trPr>
+        <w:tc>
+          <w:tcPr>
+            <w:tcW w:w="2340" w:type="dxa"/>
+            <w:shd w:val="clear" w:color="auto" w:fill="auto"/>
+            <w:tcMar>
+              <w:top w:w="100" w:type="dxa"/>
+              <w:left w:w="100" w:type="dxa"/>
+              <w:bottom w:w="100" w:type="dxa"/>
+              <w:right w:w="100" w:type="dxa"/>
+            </w:tcMar>
+          </w:tcPr>
+          <w:p>
+            <w:pPr>
+              <w:widowControl w:val="0"/>
+              <w:pBdr>
+                <w:top w:val="nil"/>
+                <w:left w:val="nil"/>
+                <w:bottom w:val="nil"/>
+                <w:right w:val="nil"/>
+                <w:between w:val="nil"/>
+              </w:pBdr>
+              <w:spacing w:line="240" w:lineRule="auto"/>
+            </w:pPr>
+            <w:proofErr w:type="spellStart"/>
+            <w:r>
+              <w:t>Exceptions</w:t>
+            </w:r>
+            <w:proofErr w:type="spellEnd"/>
+          </w:p>
+        </w:tc>
+        <w:tc>
+          <w:tcPr>
+            <w:tcW w:w="7020" w:type="dxa"/>
+            <w:gridSpan w:val="3"/>
+            <w:shd w:val="clear" w:color="auto" w:fill="auto"/>
+            <w:tcMar>
+              <w:top w:w="100" w:type="dxa"/>
+              <w:left w:w="100" w:type="dxa"/>
+              <w:bottom w:w="100" w:type="dxa"/>
+              <w:right w:w="100" w:type="dxa"/>
+            </w:tcMar>
+          </w:tcPr>
+          <w:p>
+            <w:pPr>
+              <w:widowControl w:val="0"/>
+              <w:pBdr>
+                <w:top w:val="nil"/>
+                <w:left w:val="nil"/>
+                <w:bottom w:val="nil"/>
+                <w:right w:val="nil"/>
+                <w:between w:val="nil"/>
+              </w:pBdr>
+              <w:spacing w:line="240" w:lineRule="auto"/>
+            </w:pPr>
+            <w:r>
+              <w:t>None</w:t>
+            </w:r>
           </w:p>
         </w:tc>
       </w:tr>
@@ -2536,6 +5458,9 @@
               </w:pBdr>
               <w:spacing w:line="240" w:lineRule="auto"/>
             </w:pPr>
+            <w:r>
+              <w:t>UC6 - Onorare comanda</w:t>
+            </w:r>
           </w:p>
         </w:tc>
       </w:tr>
@@ -2596,6 +5521,9 @@
               </w:pBdr>
               <w:spacing w:line="240" w:lineRule="auto"/>
             </w:pPr>
+            <w:r>
+              <w:t>Farmacist</w:t>
+            </w:r>
           </w:p>
         </w:tc>
         <w:tc>
@@ -2659,6 +5587,9 @@
               </w:pBdr>
               <w:spacing w:line="240" w:lineRule="auto"/>
             </w:pPr>
+            <w:r>
+              <w:t>Medic</w:t>
+            </w:r>
           </w:p>
         </w:tc>
       </w:tr>
@@ -2720,6 +5651,9 @@
               </w:pBdr>
               <w:spacing w:line="240" w:lineRule="auto"/>
             </w:pPr>
+            <w:r>
+              <w:t>Farmacistul onorează o comandă făcută de către un medic</w:t>
+            </w:r>
           </w:p>
         </w:tc>
       </w:tr>
@@ -2779,6 +5713,9 @@
               </w:pBdr>
               <w:spacing w:line="240" w:lineRule="auto"/>
             </w:pPr>
+            <w:r>
+              <w:t>Farmacistul observă că un medic a făcut o comandă și dorește să anunțe onorarea comenzii</w:t>
+            </w:r>
           </w:p>
         </w:tc>
       </w:tr>
@@ -2840,6 +5777,26 @@
               </w:pBdr>
               <w:spacing w:line="240" w:lineRule="auto"/>
             </w:pPr>
+            <w:r>
+              <w:t>PRE-1: Utilizatorul e autentificat drept farmacist în aplicație</w:t>
+            </w:r>
+          </w:p>
+          <w:p>
+            <w:pPr>
+              <w:widowControl w:val="0"/>
+              <w:pBdr>
+                <w:top w:val="nil"/>
+                <w:left w:val="nil"/>
+                <w:bottom w:val="nil"/>
+                <w:right w:val="nil"/>
+                <w:between w:val="nil"/>
+              </w:pBdr>
+              <w:spacing w:line="240" w:lineRule="auto"/>
+            </w:pPr>
+            <w:r>
+              <w:lastRenderedPageBreak/>
+              <w:t>PRE-2: Farmacistul se află pe pagina de vizualizare comenzi</w:t>
+            </w:r>
           </w:p>
         </w:tc>
       </w:tr>
@@ -2872,6 +5829,7 @@
             </w:pPr>
             <w:proofErr w:type="spellStart"/>
             <w:r>
+              <w:lastRenderedPageBreak/>
               <w:t>Postconditions</w:t>
             </w:r>
             <w:proofErr w:type="spellEnd"/>
@@ -2901,6 +5859,25 @@
               </w:pBdr>
               <w:spacing w:line="240" w:lineRule="auto"/>
             </w:pPr>
+            <w:r>
+              <w:t>POST-1: Statusul de comandă o să fie actualizat în baza de date și în meniul medicului care a făcut comanda</w:t>
+            </w:r>
+          </w:p>
+          <w:p>
+            <w:pPr>
+              <w:widowControl w:val="0"/>
+              <w:pBdr>
+                <w:top w:val="nil"/>
+                <w:left w:val="nil"/>
+                <w:bottom w:val="nil"/>
+                <w:right w:val="nil"/>
+                <w:between w:val="nil"/>
+              </w:pBdr>
+              <w:spacing w:line="240" w:lineRule="auto"/>
+            </w:pPr>
+            <w:r>
+              <w:t>POST-2: Cantitatea pentru produse o să fie modificată în baza de date</w:t>
+            </w:r>
           </w:p>
         </w:tc>
       </w:tr>
@@ -2955,16 +5932,129 @@
           </w:tcPr>
           <w:p>
             <w:pPr>
-              <w:widowControl w:val="0"/>
-              <w:pBdr>
-                <w:top w:val="nil"/>
-                <w:left w:val="nil"/>
-                <w:bottom w:val="nil"/>
-                <w:right w:val="nil"/>
-                <w:between w:val="nil"/>
-              </w:pBdr>
-              <w:spacing w:line="240" w:lineRule="auto"/>
-            </w:pPr>
+              <w:pStyle w:val="ListParagraph"/>
+              <w:widowControl w:val="0"/>
+              <w:numPr>
+                <w:ilvl w:val="0"/>
+                <w:numId w:val="15"/>
+              </w:numPr>
+              <w:pBdr>
+                <w:top w:val="nil"/>
+                <w:left w:val="nil"/>
+                <w:bottom w:val="nil"/>
+                <w:right w:val="nil"/>
+                <w:between w:val="nil"/>
+              </w:pBdr>
+              <w:spacing w:line="240" w:lineRule="auto"/>
+            </w:pPr>
+            <w:r>
+              <w:t>Onorare comandă</w:t>
+            </w:r>
+          </w:p>
+          <w:p>
+            <w:pPr>
+              <w:pStyle w:val="ListParagraph"/>
+              <w:widowControl w:val="0"/>
+              <w:numPr>
+                <w:ilvl w:val="1"/>
+                <w:numId w:val="15"/>
+              </w:numPr>
+              <w:pBdr>
+                <w:top w:val="nil"/>
+                <w:left w:val="nil"/>
+                <w:bottom w:val="nil"/>
+                <w:right w:val="nil"/>
+                <w:between w:val="nil"/>
+              </w:pBdr>
+              <w:spacing w:line="240" w:lineRule="auto"/>
+            </w:pPr>
+            <w:r>
+              <w:t>Farmacistul apasă butonul de onorare comandă</w:t>
+            </w:r>
+          </w:p>
+          <w:p>
+            <w:pPr>
+              <w:pStyle w:val="ListParagraph"/>
+              <w:widowControl w:val="0"/>
+              <w:numPr>
+                <w:ilvl w:val="1"/>
+                <w:numId w:val="15"/>
+              </w:numPr>
+              <w:pBdr>
+                <w:top w:val="nil"/>
+                <w:left w:val="nil"/>
+                <w:bottom w:val="nil"/>
+                <w:right w:val="nil"/>
+                <w:between w:val="nil"/>
+              </w:pBdr>
+              <w:spacing w:line="240" w:lineRule="auto"/>
+            </w:pPr>
+            <w:r>
+              <w:t>Se transmite cererea de actualizare comandă spre sistem</w:t>
+            </w:r>
+          </w:p>
+          <w:p>
+            <w:pPr>
+              <w:pStyle w:val="ListParagraph"/>
+              <w:widowControl w:val="0"/>
+              <w:numPr>
+                <w:ilvl w:val="1"/>
+                <w:numId w:val="15"/>
+              </w:numPr>
+              <w:pBdr>
+                <w:top w:val="nil"/>
+                <w:left w:val="nil"/>
+                <w:bottom w:val="nil"/>
+                <w:right w:val="nil"/>
+                <w:between w:val="nil"/>
+              </w:pBdr>
+              <w:spacing w:line="240" w:lineRule="auto"/>
+            </w:pPr>
+            <w:r>
+              <w:t>Se actualizează starea comenzii în baza de date</w:t>
+            </w:r>
+          </w:p>
+          <w:p>
+            <w:pPr>
+              <w:pStyle w:val="ListParagraph"/>
+              <w:widowControl w:val="0"/>
+              <w:numPr>
+                <w:ilvl w:val="1"/>
+                <w:numId w:val="15"/>
+              </w:numPr>
+              <w:pBdr>
+                <w:top w:val="nil"/>
+                <w:left w:val="nil"/>
+                <w:bottom w:val="nil"/>
+                <w:right w:val="nil"/>
+                <w:between w:val="nil"/>
+              </w:pBdr>
+              <w:spacing w:line="240" w:lineRule="auto"/>
+            </w:pPr>
+            <w:r>
+              <w:t>Se actualizează cantitatea produselor din baza de date</w:t>
+            </w:r>
+          </w:p>
+          <w:p>
+            <w:pPr>
+              <w:pStyle w:val="ListParagraph"/>
+              <w:widowControl w:val="0"/>
+              <w:numPr>
+                <w:ilvl w:val="1"/>
+                <w:numId w:val="15"/>
+              </w:numPr>
+              <w:pBdr>
+                <w:top w:val="nil"/>
+                <w:left w:val="nil"/>
+                <w:bottom w:val="nil"/>
+                <w:right w:val="nil"/>
+                <w:between w:val="nil"/>
+              </w:pBdr>
+              <w:spacing w:line="240" w:lineRule="auto"/>
+            </w:pPr>
+            <w:r>
+              <w:t>Comanda dispare din lista de comenzi pentru farmacist</w:t>
+            </w:r>
           </w:p>
         </w:tc>
       </w:tr>
@@ -3029,6 +6119,128 @@
               </w:pBdr>
               <w:spacing w:line="240" w:lineRule="auto"/>
             </w:pPr>
+            <w:r>
+              <w:t>1.0.A1 Cantitate insuficientă pentru unele produse</w:t>
+            </w:r>
+          </w:p>
+          <w:p>
+            <w:pPr>
+              <w:pStyle w:val="ListParagraph"/>
+              <w:widowControl w:val="0"/>
+              <w:numPr>
+                <w:ilvl w:val="1"/>
+                <w:numId w:val="16"/>
+              </w:numPr>
+              <w:pBdr>
+                <w:top w:val="nil"/>
+                <w:left w:val="nil"/>
+                <w:bottom w:val="nil"/>
+                <w:right w:val="nil"/>
+                <w:between w:val="nil"/>
+              </w:pBdr>
+              <w:spacing w:line="240" w:lineRule="auto"/>
+            </w:pPr>
+            <w:r>
+              <w:t>Dacă nu există o cantitate destul de mare în stoc pentru unele produse va apărea opțiunea de onorare parțială a comenzii</w:t>
+            </w:r>
+          </w:p>
+          <w:p>
+            <w:pPr>
+              <w:pStyle w:val="ListParagraph"/>
+              <w:widowControl w:val="0"/>
+              <w:numPr>
+                <w:ilvl w:val="1"/>
+                <w:numId w:val="16"/>
+              </w:numPr>
+              <w:pBdr>
+                <w:top w:val="nil"/>
+                <w:left w:val="nil"/>
+                <w:bottom w:val="nil"/>
+                <w:right w:val="nil"/>
+                <w:between w:val="nil"/>
+              </w:pBdr>
+              <w:spacing w:line="240" w:lineRule="auto"/>
+            </w:pPr>
+            <w:r>
+              <w:t>Farmacistul poate confirma că dorește acest lucru</w:t>
+            </w:r>
+          </w:p>
+          <w:p>
+            <w:pPr>
+              <w:pStyle w:val="ListParagraph"/>
+              <w:widowControl w:val="0"/>
+              <w:numPr>
+                <w:ilvl w:val="1"/>
+                <w:numId w:val="16"/>
+              </w:numPr>
+              <w:pBdr>
+                <w:top w:val="nil"/>
+                <w:left w:val="nil"/>
+                <w:bottom w:val="nil"/>
+                <w:right w:val="nil"/>
+                <w:between w:val="nil"/>
+              </w:pBdr>
+              <w:spacing w:line="240" w:lineRule="auto"/>
+            </w:pPr>
+            <w:r>
+              <w:t>Se va transmite dorința de onorare parțială a comenzii spre sistem</w:t>
+            </w:r>
+          </w:p>
+          <w:p>
+            <w:pPr>
+              <w:pStyle w:val="ListParagraph"/>
+              <w:widowControl w:val="0"/>
+              <w:numPr>
+                <w:ilvl w:val="1"/>
+                <w:numId w:val="16"/>
+              </w:numPr>
+              <w:pBdr>
+                <w:top w:val="nil"/>
+                <w:left w:val="nil"/>
+                <w:bottom w:val="nil"/>
+                <w:right w:val="nil"/>
+                <w:between w:val="nil"/>
+              </w:pBdr>
+              <w:spacing w:line="240" w:lineRule="auto"/>
+            </w:pPr>
+            <w:r>
+              <w:t xml:space="preserve">Se execută pașii 1.3 și 1.4 din Normal </w:t>
+            </w:r>
+            <w:proofErr w:type="spellStart"/>
+            <w:r>
+              <w:t>flow</w:t>
+            </w:r>
+            <w:proofErr w:type="spellEnd"/>
+            <w:r>
+              <w:t xml:space="preserve"> pentru canti</w:t>
+            </w:r>
+            <w:r>
+              <w:t>ta</w:t>
+            </w:r>
+            <w:r>
+              <w:t>tea valabilă din stoc</w:t>
+            </w:r>
+          </w:p>
+          <w:p>
+            <w:pPr>
+              <w:pStyle w:val="ListParagraph"/>
+              <w:widowControl w:val="0"/>
+              <w:numPr>
+                <w:ilvl w:val="1"/>
+                <w:numId w:val="16"/>
+              </w:numPr>
+              <w:pBdr>
+                <w:top w:val="nil"/>
+                <w:left w:val="nil"/>
+                <w:bottom w:val="nil"/>
+                <w:right w:val="nil"/>
+                <w:between w:val="nil"/>
+              </w:pBdr>
+              <w:spacing w:line="240" w:lineRule="auto"/>
+            </w:pPr>
+            <w:r>
+              <w:t>Nu comanda rămâne în lista de comenzi pentru farmacist</w:t>
+            </w:r>
           </w:p>
         </w:tc>
       </w:tr>
@@ -3090,6 +6302,209 @@
               </w:pBdr>
               <w:spacing w:line="240" w:lineRule="auto"/>
             </w:pPr>
+            <w:r>
+              <w:t>1.0.E1 Cantitate zero</w:t>
+            </w:r>
+          </w:p>
+          <w:p>
+            <w:pPr>
+              <w:pStyle w:val="ListParagraph"/>
+              <w:widowControl w:val="0"/>
+              <w:numPr>
+                <w:ilvl w:val="0"/>
+                <w:numId w:val="19"/>
+              </w:numPr>
+              <w:pBdr>
+                <w:top w:val="nil"/>
+                <w:left w:val="nil"/>
+                <w:bottom w:val="nil"/>
+                <w:right w:val="nil"/>
+                <w:between w:val="nil"/>
+              </w:pBdr>
+              <w:spacing w:line="240" w:lineRule="auto"/>
+            </w:pPr>
+            <w:r>
+              <w:t>Se constată că cantitatea produselor din stoc este zero</w:t>
+            </w:r>
+          </w:p>
+          <w:p>
+            <w:pPr>
+              <w:pStyle w:val="ListParagraph"/>
+              <w:widowControl w:val="0"/>
+              <w:numPr>
+                <w:ilvl w:val="0"/>
+                <w:numId w:val="19"/>
+              </w:numPr>
+              <w:pBdr>
+                <w:top w:val="nil"/>
+                <w:left w:val="nil"/>
+                <w:bottom w:val="nil"/>
+                <w:right w:val="nil"/>
+                <w:between w:val="nil"/>
+              </w:pBdr>
+              <w:spacing w:line="240" w:lineRule="auto"/>
+            </w:pPr>
+            <w:r>
+              <w:t>Utilizatorul este informat că comanda nu poate să fie onorată nici măcar parțial</w:t>
+            </w:r>
+          </w:p>
+          <w:p>
+            <w:pPr>
+              <w:widowControl w:val="0"/>
+              <w:pBdr>
+                <w:top w:val="nil"/>
+                <w:left w:val="nil"/>
+                <w:bottom w:val="nil"/>
+                <w:right w:val="nil"/>
+                <w:between w:val="nil"/>
+              </w:pBdr>
+              <w:spacing w:line="240" w:lineRule="auto"/>
+            </w:pPr>
+            <w:r>
+              <w:t>1.0.E2 Comandă deja onorată</w:t>
+            </w:r>
+          </w:p>
+          <w:p>
+            <w:pPr>
+              <w:pStyle w:val="ListParagraph"/>
+              <w:widowControl w:val="0"/>
+              <w:numPr>
+                <w:ilvl w:val="0"/>
+                <w:numId w:val="20"/>
+              </w:numPr>
+              <w:pBdr>
+                <w:top w:val="nil"/>
+                <w:left w:val="nil"/>
+                <w:bottom w:val="nil"/>
+                <w:right w:val="nil"/>
+                <w:between w:val="nil"/>
+              </w:pBdr>
+              <w:spacing w:line="240" w:lineRule="auto"/>
+            </w:pPr>
+            <w:r>
+              <w:t xml:space="preserve">Comanda a fost între timp onorată de un alt farmacist </w:t>
+            </w:r>
+          </w:p>
+          <w:p>
+            <w:pPr>
+              <w:pStyle w:val="ListParagraph"/>
+              <w:widowControl w:val="0"/>
+              <w:numPr>
+                <w:ilvl w:val="0"/>
+                <w:numId w:val="20"/>
+              </w:numPr>
+              <w:pBdr>
+                <w:top w:val="nil"/>
+                <w:left w:val="nil"/>
+                <w:bottom w:val="nil"/>
+                <w:right w:val="nil"/>
+                <w:between w:val="nil"/>
+              </w:pBdr>
+              <w:spacing w:line="240" w:lineRule="auto"/>
+            </w:pPr>
+            <w:r>
+              <w:t>Farmacistul este informat că această comandă deja a fost onorată</w:t>
+            </w:r>
+          </w:p>
+          <w:p>
+            <w:pPr>
+              <w:pStyle w:val="ListParagraph"/>
+              <w:widowControl w:val="0"/>
+              <w:numPr>
+                <w:ilvl w:val="0"/>
+                <w:numId w:val="20"/>
+              </w:numPr>
+              <w:pBdr>
+                <w:top w:val="nil"/>
+                <w:left w:val="nil"/>
+                <w:bottom w:val="nil"/>
+                <w:right w:val="nil"/>
+                <w:between w:val="nil"/>
+              </w:pBdr>
+              <w:spacing w:line="240" w:lineRule="auto"/>
+            </w:pPr>
+            <w:r>
+              <w:t>Se actualizează pagina cu comenzi</w:t>
+            </w:r>
+          </w:p>
+          <w:p>
+            <w:pPr>
+              <w:widowControl w:val="0"/>
+              <w:pBdr>
+                <w:top w:val="nil"/>
+                <w:left w:val="nil"/>
+                <w:bottom w:val="nil"/>
+                <w:right w:val="nil"/>
+                <w:between w:val="nil"/>
+              </w:pBdr>
+              <w:spacing w:line="240" w:lineRule="auto"/>
+            </w:pPr>
+            <w:r>
+              <w:t>1.0.E3 Comandă anulată</w:t>
+            </w:r>
+          </w:p>
+          <w:p>
+            <w:pPr>
+              <w:pStyle w:val="ListParagraph"/>
+              <w:widowControl w:val="0"/>
+              <w:numPr>
+                <w:ilvl w:val="0"/>
+                <w:numId w:val="28"/>
+              </w:numPr>
+              <w:pBdr>
+                <w:top w:val="nil"/>
+                <w:left w:val="nil"/>
+                <w:bottom w:val="nil"/>
+                <w:right w:val="nil"/>
+                <w:between w:val="nil"/>
+              </w:pBdr>
+              <w:spacing w:line="240" w:lineRule="auto"/>
+            </w:pPr>
+            <w:r>
+              <w:t>Comanda a fost între timp anulată</w:t>
+            </w:r>
+          </w:p>
+          <w:p>
+            <w:pPr>
+              <w:pStyle w:val="ListParagraph"/>
+              <w:widowControl w:val="0"/>
+              <w:numPr>
+                <w:ilvl w:val="0"/>
+                <w:numId w:val="28"/>
+              </w:numPr>
+              <w:pBdr>
+                <w:top w:val="nil"/>
+                <w:left w:val="nil"/>
+                <w:bottom w:val="nil"/>
+                <w:right w:val="nil"/>
+                <w:between w:val="nil"/>
+              </w:pBdr>
+              <w:spacing w:line="240" w:lineRule="auto"/>
+            </w:pPr>
+            <w:r>
+              <w:t>Farmacistul este informat că această comandă a fost anulată</w:t>
+            </w:r>
+          </w:p>
+          <w:p>
+            <w:pPr>
+              <w:pStyle w:val="ListParagraph"/>
+              <w:widowControl w:val="0"/>
+              <w:numPr>
+                <w:ilvl w:val="0"/>
+                <w:numId w:val="28"/>
+              </w:numPr>
+              <w:pBdr>
+                <w:top w:val="nil"/>
+                <w:left w:val="nil"/>
+                <w:bottom w:val="nil"/>
+                <w:right w:val="nil"/>
+                <w:between w:val="nil"/>
+              </w:pBdr>
+              <w:spacing w:line="240" w:lineRule="auto"/>
+            </w:pPr>
+            <w:r>
+              <w:t>Se actualizează lista cu comenzi</w:t>
+            </w:r>
           </w:p>
         </w:tc>
       </w:tr>
@@ -3186,6 +6601,21 @@
               </w:pBdr>
               <w:spacing w:line="240" w:lineRule="auto"/>
             </w:pPr>
+            <w:r>
+              <w:t>UC</w:t>
+            </w:r>
+            <w:r>
+              <w:t>7</w:t>
+            </w:r>
+            <w:r>
+              <w:t xml:space="preserve"> - Anun</w:t>
+            </w:r>
+            <w:r>
+              <w:t>ț</w:t>
+            </w:r>
+            <w:r>
+              <w:t>are lipsa de stoc</w:t>
+            </w:r>
           </w:p>
         </w:tc>
       </w:tr>
@@ -3215,6 +6645,7 @@
             </w:pPr>
             <w:proofErr w:type="spellStart"/>
             <w:r>
+              <w:lastRenderedPageBreak/>
               <w:t>Primary</w:t>
             </w:r>
             <w:proofErr w:type="spellEnd"/>
@@ -3246,6 +6677,9 @@
               </w:pBdr>
               <w:spacing w:line="240" w:lineRule="auto"/>
             </w:pPr>
+            <w:r>
+              <w:t>Farmacist</w:t>
+            </w:r>
           </w:p>
         </w:tc>
         <w:tc>
@@ -3309,6 +6743,9 @@
               </w:pBdr>
               <w:spacing w:line="240" w:lineRule="auto"/>
             </w:pPr>
+            <w:r>
+              <w:t>Medic</w:t>
+            </w:r>
           </w:p>
         </w:tc>
       </w:tr>
@@ -3370,6 +6807,9 @@
               </w:pBdr>
               <w:spacing w:line="240" w:lineRule="auto"/>
             </w:pPr>
+            <w:r>
+              <w:t>Farmacistul poate să anunțe că nu există stoc suficient pentru onorarea comenzii momentan</w:t>
+            </w:r>
           </w:p>
         </w:tc>
       </w:tr>
@@ -3429,6 +6869,9 @@
               </w:pBdr>
               <w:spacing w:line="240" w:lineRule="auto"/>
             </w:pPr>
+            <w:r>
+              <w:t>Farmacistul constată ca cantitatea din stoc nu e suficientă și se decide să anunțe medicul prin apăsarea butonului de lipsă stoc</w:t>
+            </w:r>
           </w:p>
         </w:tc>
       </w:tr>
@@ -3490,6 +6933,25 @@
               </w:pBdr>
               <w:spacing w:line="240" w:lineRule="auto"/>
             </w:pPr>
+            <w:r>
+              <w:t>PRE-1: Utilizatorul este autentificat drept farmacist în aplicație</w:t>
+            </w:r>
+          </w:p>
+          <w:p>
+            <w:pPr>
+              <w:widowControl w:val="0"/>
+              <w:pBdr>
+                <w:top w:val="nil"/>
+                <w:left w:val="nil"/>
+                <w:bottom w:val="nil"/>
+                <w:right w:val="nil"/>
+                <w:between w:val="nil"/>
+              </w:pBdr>
+              <w:spacing w:line="240" w:lineRule="auto"/>
+            </w:pPr>
+            <w:r>
+              <w:t>PRE-2: Farmacistul se află pe pagina de vizualizare comenzi</w:t>
+            </w:r>
           </w:p>
         </w:tc>
       </w:tr>
@@ -3551,6 +7013,25 @@
               </w:pBdr>
               <w:spacing w:line="240" w:lineRule="auto"/>
             </w:pPr>
+            <w:r>
+              <w:t>POST-1: Statusul comenzii este schimbat în baza de date</w:t>
+            </w:r>
+          </w:p>
+          <w:p>
+            <w:pPr>
+              <w:widowControl w:val="0"/>
+              <w:pBdr>
+                <w:top w:val="nil"/>
+                <w:left w:val="nil"/>
+                <w:bottom w:val="nil"/>
+                <w:right w:val="nil"/>
+                <w:between w:val="nil"/>
+              </w:pBdr>
+              <w:spacing w:line="240" w:lineRule="auto"/>
+            </w:pPr>
+            <w:r>
+              <w:t>POST-2: Statusul comenzii este schimbat în lista de vizualizare comenzi pentru medic</w:t>
+            </w:r>
           </w:p>
         </w:tc>
       </w:tr>
@@ -3582,7 +7063,6 @@
               <w:spacing w:line="240" w:lineRule="auto"/>
             </w:pPr>
             <w:r>
-              <w:lastRenderedPageBreak/>
               <w:t xml:space="preserve">Normal </w:t>
             </w:r>
             <w:proofErr w:type="spellStart"/>
@@ -3606,16 +7086,108 @@
           </w:tcPr>
           <w:p>
             <w:pPr>
-              <w:widowControl w:val="0"/>
-              <w:pBdr>
-                <w:top w:val="nil"/>
-                <w:left w:val="nil"/>
-                <w:bottom w:val="nil"/>
-                <w:right w:val="nil"/>
-                <w:between w:val="nil"/>
-              </w:pBdr>
-              <w:spacing w:line="240" w:lineRule="auto"/>
-            </w:pPr>
+              <w:pStyle w:val="ListParagraph"/>
+              <w:widowControl w:val="0"/>
+              <w:numPr>
+                <w:ilvl w:val="0"/>
+                <w:numId w:val="22"/>
+              </w:numPr>
+              <w:pBdr>
+                <w:top w:val="nil"/>
+                <w:left w:val="nil"/>
+                <w:bottom w:val="nil"/>
+                <w:right w:val="nil"/>
+                <w:between w:val="nil"/>
+              </w:pBdr>
+              <w:spacing w:line="240" w:lineRule="auto"/>
+            </w:pPr>
+            <w:r>
+              <w:t>Anunțare lipsă stoc</w:t>
+            </w:r>
+          </w:p>
+          <w:p>
+            <w:pPr>
+              <w:pStyle w:val="ListParagraph"/>
+              <w:widowControl w:val="0"/>
+              <w:numPr>
+                <w:ilvl w:val="1"/>
+                <w:numId w:val="22"/>
+              </w:numPr>
+              <w:pBdr>
+                <w:top w:val="nil"/>
+                <w:left w:val="nil"/>
+                <w:bottom w:val="nil"/>
+                <w:right w:val="nil"/>
+                <w:between w:val="nil"/>
+              </w:pBdr>
+              <w:spacing w:line="240" w:lineRule="auto"/>
+            </w:pPr>
+            <w:r>
+              <w:t>Farmacistul apasă butonul de anunțare lipsă stoc</w:t>
+            </w:r>
+          </w:p>
+          <w:p>
+            <w:pPr>
+              <w:pStyle w:val="ListParagraph"/>
+              <w:widowControl w:val="0"/>
+              <w:numPr>
+                <w:ilvl w:val="1"/>
+                <w:numId w:val="22"/>
+              </w:numPr>
+              <w:pBdr>
+                <w:top w:val="nil"/>
+                <w:left w:val="nil"/>
+                <w:bottom w:val="nil"/>
+                <w:right w:val="nil"/>
+                <w:between w:val="nil"/>
+              </w:pBdr>
+              <w:spacing w:line="240" w:lineRule="auto"/>
+            </w:pPr>
+            <w:r>
+              <w:t>Informația este preluată de către sistem și transmisă spre baza de date</w:t>
+            </w:r>
+          </w:p>
+          <w:p>
+            <w:pPr>
+              <w:pStyle w:val="ListParagraph"/>
+              <w:widowControl w:val="0"/>
+              <w:numPr>
+                <w:ilvl w:val="1"/>
+                <w:numId w:val="22"/>
+              </w:numPr>
+              <w:pBdr>
+                <w:top w:val="nil"/>
+                <w:left w:val="nil"/>
+                <w:bottom w:val="nil"/>
+                <w:right w:val="nil"/>
+                <w:between w:val="nil"/>
+              </w:pBdr>
+              <w:spacing w:line="240" w:lineRule="auto"/>
+            </w:pPr>
+            <w:r>
+              <w:t>Se modifică starea comenzii în baza de date</w:t>
+            </w:r>
+          </w:p>
+          <w:p>
+            <w:pPr>
+              <w:pStyle w:val="ListParagraph"/>
+              <w:widowControl w:val="0"/>
+              <w:numPr>
+                <w:ilvl w:val="1"/>
+                <w:numId w:val="22"/>
+              </w:numPr>
+              <w:pBdr>
+                <w:top w:val="nil"/>
+                <w:left w:val="nil"/>
+                <w:bottom w:val="nil"/>
+                <w:right w:val="nil"/>
+                <w:between w:val="nil"/>
+              </w:pBdr>
+              <w:spacing w:line="240" w:lineRule="auto"/>
+            </w:pPr>
+            <w:r>
+              <w:t>Se modifică starea comenzii în lista de vizualizare comenzi pentru medic</w:t>
+            </w:r>
           </w:p>
         </w:tc>
       </w:tr>
@@ -3680,6 +7252,9 @@
               </w:pBdr>
               <w:spacing w:line="240" w:lineRule="auto"/>
             </w:pPr>
+            <w:r>
+              <w:t>None</w:t>
+            </w:r>
           </w:p>
         </w:tc>
       </w:tr>
@@ -3741,6 +7316,157 @@
               </w:pBdr>
               <w:spacing w:line="240" w:lineRule="auto"/>
             </w:pPr>
+            <w:r>
+              <w:t>1.0.E</w:t>
+            </w:r>
+            <w:r>
+              <w:t>1</w:t>
+            </w:r>
+            <w:r>
+              <w:t xml:space="preserve"> Comandă deja onorată</w:t>
+            </w:r>
+          </w:p>
+          <w:p>
+            <w:pPr>
+              <w:pStyle w:val="ListParagraph"/>
+              <w:widowControl w:val="0"/>
+              <w:numPr>
+                <w:ilvl w:val="0"/>
+                <w:numId w:val="21"/>
+              </w:numPr>
+              <w:pBdr>
+                <w:top w:val="nil"/>
+                <w:left w:val="nil"/>
+                <w:bottom w:val="nil"/>
+                <w:right w:val="nil"/>
+                <w:between w:val="nil"/>
+              </w:pBdr>
+              <w:spacing w:line="240" w:lineRule="auto"/>
+            </w:pPr>
+            <w:r>
+              <w:t xml:space="preserve">Comanda a fost între timp onorată de un alt farmacist </w:t>
+            </w:r>
+          </w:p>
+          <w:p>
+            <w:pPr>
+              <w:pStyle w:val="ListParagraph"/>
+              <w:widowControl w:val="0"/>
+              <w:numPr>
+                <w:ilvl w:val="0"/>
+                <w:numId w:val="21"/>
+              </w:numPr>
+              <w:pBdr>
+                <w:top w:val="nil"/>
+                <w:left w:val="nil"/>
+                <w:bottom w:val="nil"/>
+                <w:right w:val="nil"/>
+                <w:between w:val="nil"/>
+              </w:pBdr>
+              <w:spacing w:line="240" w:lineRule="auto"/>
+            </w:pPr>
+            <w:r>
+              <w:t>Farmacistul este informat că această comandă deja a fost onorată</w:t>
+            </w:r>
+          </w:p>
+          <w:p>
+            <w:pPr>
+              <w:pStyle w:val="ListParagraph"/>
+              <w:widowControl w:val="0"/>
+              <w:numPr>
+                <w:ilvl w:val="0"/>
+                <w:numId w:val="21"/>
+              </w:numPr>
+              <w:pBdr>
+                <w:top w:val="nil"/>
+                <w:left w:val="nil"/>
+                <w:bottom w:val="nil"/>
+                <w:right w:val="nil"/>
+                <w:between w:val="nil"/>
+              </w:pBdr>
+              <w:spacing w:line="240" w:lineRule="auto"/>
+            </w:pPr>
+            <w:r>
+              <w:t>Se actualizează pagina cu comenzi</w:t>
+            </w:r>
+          </w:p>
+          <w:p>
+            <w:pPr>
+              <w:widowControl w:val="0"/>
+              <w:pBdr>
+                <w:top w:val="nil"/>
+                <w:left w:val="nil"/>
+                <w:bottom w:val="nil"/>
+                <w:right w:val="nil"/>
+                <w:between w:val="nil"/>
+              </w:pBdr>
+              <w:spacing w:line="240" w:lineRule="auto"/>
+            </w:pPr>
+            <w:r>
+              <w:t>1.0.E2 Comandă anulată</w:t>
+            </w:r>
+          </w:p>
+          <w:p>
+            <w:pPr>
+              <w:pStyle w:val="ListParagraph"/>
+              <w:widowControl w:val="0"/>
+              <w:numPr>
+                <w:ilvl w:val="0"/>
+                <w:numId w:val="24"/>
+              </w:numPr>
+              <w:pBdr>
+                <w:top w:val="nil"/>
+                <w:left w:val="nil"/>
+                <w:bottom w:val="nil"/>
+                <w:right w:val="nil"/>
+                <w:between w:val="nil"/>
+              </w:pBdr>
+              <w:spacing w:line="240" w:lineRule="auto"/>
+            </w:pPr>
+            <w:r>
+              <w:t>Comanda a fost între timp anulată de către un medic</w:t>
+            </w:r>
+          </w:p>
+          <w:p>
+            <w:pPr>
+              <w:pStyle w:val="ListParagraph"/>
+              <w:widowControl w:val="0"/>
+              <w:numPr>
+                <w:ilvl w:val="0"/>
+                <w:numId w:val="24"/>
+              </w:numPr>
+              <w:pBdr>
+                <w:top w:val="nil"/>
+                <w:left w:val="nil"/>
+                <w:bottom w:val="nil"/>
+                <w:right w:val="nil"/>
+                <w:between w:val="nil"/>
+              </w:pBdr>
+              <w:spacing w:line="240" w:lineRule="auto"/>
+            </w:pPr>
+            <w:r>
+              <w:t>Farmacistul este informat că această comandă a fost între timp anulată</w:t>
+            </w:r>
+          </w:p>
+          <w:p>
+            <w:pPr>
+              <w:pStyle w:val="ListParagraph"/>
+              <w:widowControl w:val="0"/>
+              <w:numPr>
+                <w:ilvl w:val="0"/>
+                <w:numId w:val="24"/>
+              </w:numPr>
+              <w:pBdr>
+                <w:top w:val="nil"/>
+                <w:left w:val="nil"/>
+                <w:bottom w:val="nil"/>
+                <w:right w:val="nil"/>
+                <w:between w:val="nil"/>
+              </w:pBdr>
+              <w:spacing w:line="240" w:lineRule="auto"/>
+            </w:pPr>
+            <w:r>
+              <w:t>Se actualizează lista cu comenzi</w:t>
+            </w:r>
           </w:p>
         </w:tc>
       </w:tr>
@@ -3754,7 +7480,6 @@
         </w:rPr>
       </w:pPr>
     </w:p>
-    <w:p/>
     <w:tbl>
       <w:tblPr>
         <w:tblW w:w="9360" w:type="dxa"/>
@@ -3837,6 +7562,15 @@
               </w:pBdr>
               <w:spacing w:line="240" w:lineRule="auto"/>
             </w:pPr>
+            <w:r>
+              <w:t>UC</w:t>
+            </w:r>
+            <w:r>
+              <w:t>8</w:t>
+            </w:r>
+            <w:r>
+              <w:t xml:space="preserve"> - Anulare comanda</w:t>
+            </w:r>
           </w:p>
         </w:tc>
       </w:tr>
@@ -3897,6 +7631,9 @@
               </w:pBdr>
               <w:spacing w:line="240" w:lineRule="auto"/>
             </w:pPr>
+            <w:r>
+              <w:t>Medic</w:t>
+            </w:r>
           </w:p>
         </w:tc>
         <w:tc>
@@ -3960,6 +7697,9 @@
               </w:pBdr>
               <w:spacing w:line="240" w:lineRule="auto"/>
             </w:pPr>
+            <w:r>
+              <w:t>Farmacist</w:t>
+            </w:r>
           </w:p>
         </w:tc>
       </w:tr>
@@ -3992,6 +7732,7 @@
             </w:pPr>
             <w:proofErr w:type="spellStart"/>
             <w:r>
+              <w:lastRenderedPageBreak/>
               <w:t>Description</w:t>
             </w:r>
             <w:proofErr w:type="spellEnd"/>
@@ -4021,6 +7762,9 @@
               </w:pBdr>
               <w:spacing w:line="240" w:lineRule="auto"/>
             </w:pPr>
+            <w:r>
+              <w:t>Medicul poate anula o comandă care nu a deja onorată</w:t>
+            </w:r>
           </w:p>
         </w:tc>
       </w:tr>
@@ -4080,6 +7824,9 @@
               </w:pBdr>
               <w:spacing w:line="240" w:lineRule="auto"/>
             </w:pPr>
+            <w:r>
+              <w:t>Medicul s-a decis că comanda a fost inutilă și apasă pe butonul de anulare comandă</w:t>
+            </w:r>
           </w:p>
         </w:tc>
       </w:tr>
@@ -4141,6 +7888,25 @@
               </w:pBdr>
               <w:spacing w:line="240" w:lineRule="auto"/>
             </w:pPr>
+            <w:r>
+              <w:t>PRE-1: Utilizatorul este autentificat în aplicație drept medic</w:t>
+            </w:r>
+          </w:p>
+          <w:p>
+            <w:pPr>
+              <w:widowControl w:val="0"/>
+              <w:pBdr>
+                <w:top w:val="nil"/>
+                <w:left w:val="nil"/>
+                <w:bottom w:val="nil"/>
+                <w:right w:val="nil"/>
+                <w:between w:val="nil"/>
+              </w:pBdr>
+              <w:spacing w:line="240" w:lineRule="auto"/>
+            </w:pPr>
+            <w:r>
+              <w:t>PRE-2: Medicul se află pe lista de vizualizare comenzi</w:t>
+            </w:r>
           </w:p>
         </w:tc>
       </w:tr>
@@ -4202,6 +7968,25 @@
               </w:pBdr>
               <w:spacing w:line="240" w:lineRule="auto"/>
             </w:pPr>
+            <w:r>
+              <w:t>POST-1: Comanda este ștearsă din baza de date</w:t>
+            </w:r>
+          </w:p>
+          <w:p>
+            <w:pPr>
+              <w:widowControl w:val="0"/>
+              <w:pBdr>
+                <w:top w:val="nil"/>
+                <w:left w:val="nil"/>
+                <w:bottom w:val="nil"/>
+                <w:right w:val="nil"/>
+                <w:between w:val="nil"/>
+              </w:pBdr>
+              <w:spacing w:line="240" w:lineRule="auto"/>
+            </w:pPr>
+            <w:r>
+              <w:t>POST-2: Comanda dispare din lista de vizualizare comenzi pentru medic și farmacist</w:t>
+            </w:r>
           </w:p>
         </w:tc>
       </w:tr>
@@ -4256,16 +8041,108 @@
           </w:tcPr>
           <w:p>
             <w:pPr>
-              <w:widowControl w:val="0"/>
-              <w:pBdr>
-                <w:top w:val="nil"/>
-                <w:left w:val="nil"/>
-                <w:bottom w:val="nil"/>
-                <w:right w:val="nil"/>
-                <w:between w:val="nil"/>
-              </w:pBdr>
-              <w:spacing w:line="240" w:lineRule="auto"/>
-            </w:pPr>
+              <w:pStyle w:val="ListParagraph"/>
+              <w:widowControl w:val="0"/>
+              <w:numPr>
+                <w:ilvl w:val="0"/>
+                <w:numId w:val="25"/>
+              </w:numPr>
+              <w:pBdr>
+                <w:top w:val="nil"/>
+                <w:left w:val="nil"/>
+                <w:bottom w:val="nil"/>
+                <w:right w:val="nil"/>
+                <w:between w:val="nil"/>
+              </w:pBdr>
+              <w:spacing w:line="240" w:lineRule="auto"/>
+            </w:pPr>
+            <w:r>
+              <w:t>Anulare comandă</w:t>
+            </w:r>
+          </w:p>
+          <w:p>
+            <w:pPr>
+              <w:pStyle w:val="ListParagraph"/>
+              <w:widowControl w:val="0"/>
+              <w:numPr>
+                <w:ilvl w:val="1"/>
+                <w:numId w:val="25"/>
+              </w:numPr>
+              <w:pBdr>
+                <w:top w:val="nil"/>
+                <w:left w:val="nil"/>
+                <w:bottom w:val="nil"/>
+                <w:right w:val="nil"/>
+                <w:between w:val="nil"/>
+              </w:pBdr>
+              <w:spacing w:line="240" w:lineRule="auto"/>
+            </w:pPr>
+            <w:r>
+              <w:t>Farmacistul apasă pe butonul de anulare comandă din dreptul comenzii</w:t>
+            </w:r>
+          </w:p>
+          <w:p>
+            <w:pPr>
+              <w:pStyle w:val="ListParagraph"/>
+              <w:widowControl w:val="0"/>
+              <w:numPr>
+                <w:ilvl w:val="1"/>
+                <w:numId w:val="25"/>
+              </w:numPr>
+              <w:pBdr>
+                <w:top w:val="nil"/>
+                <w:left w:val="nil"/>
+                <w:bottom w:val="nil"/>
+                <w:right w:val="nil"/>
+                <w:between w:val="nil"/>
+              </w:pBdr>
+              <w:spacing w:line="240" w:lineRule="auto"/>
+            </w:pPr>
+            <w:r>
+              <w:t>Informația este dată mai departe spre sistem</w:t>
+            </w:r>
+          </w:p>
+          <w:p>
+            <w:pPr>
+              <w:pStyle w:val="ListParagraph"/>
+              <w:widowControl w:val="0"/>
+              <w:numPr>
+                <w:ilvl w:val="1"/>
+                <w:numId w:val="25"/>
+              </w:numPr>
+              <w:pBdr>
+                <w:top w:val="nil"/>
+                <w:left w:val="nil"/>
+                <w:bottom w:val="nil"/>
+                <w:right w:val="nil"/>
+                <w:between w:val="nil"/>
+              </w:pBdr>
+              <w:spacing w:line="240" w:lineRule="auto"/>
+            </w:pPr>
+            <w:r>
+              <w:t>Comanda este ștearsă din baza de date</w:t>
+            </w:r>
+          </w:p>
+          <w:p>
+            <w:pPr>
+              <w:pStyle w:val="ListParagraph"/>
+              <w:widowControl w:val="0"/>
+              <w:numPr>
+                <w:ilvl w:val="1"/>
+                <w:numId w:val="25"/>
+              </w:numPr>
+              <w:pBdr>
+                <w:top w:val="nil"/>
+                <w:left w:val="nil"/>
+                <w:bottom w:val="nil"/>
+                <w:right w:val="nil"/>
+                <w:between w:val="nil"/>
+              </w:pBdr>
+              <w:spacing w:line="240" w:lineRule="auto"/>
+            </w:pPr>
+            <w:r>
+              <w:t>Comanda dispare din lista de vizualizare comenzi pentru medic și farmacist</w:t>
+            </w:r>
           </w:p>
         </w:tc>
       </w:tr>
@@ -4330,6 +8207,9 @@
               </w:pBdr>
               <w:spacing w:line="240" w:lineRule="auto"/>
             </w:pPr>
+            <w:r>
+              <w:t>None</w:t>
+            </w:r>
           </w:p>
         </w:tc>
       </w:tr>
@@ -4391,6 +8271,54 @@
               </w:pBdr>
               <w:spacing w:line="240" w:lineRule="auto"/>
             </w:pPr>
+            <w:r>
+              <w:t>1.0.E1 Comandă deja onorată sau onorată parțial</w:t>
+            </w:r>
+          </w:p>
+          <w:p>
+            <w:pPr>
+              <w:pStyle w:val="ListParagraph"/>
+              <w:widowControl w:val="0"/>
+              <w:numPr>
+                <w:ilvl w:val="0"/>
+                <w:numId w:val="27"/>
+              </w:numPr>
+              <w:pBdr>
+                <w:top w:val="nil"/>
+                <w:left w:val="nil"/>
+                <w:bottom w:val="nil"/>
+                <w:right w:val="nil"/>
+                <w:between w:val="nil"/>
+              </w:pBdr>
+              <w:spacing w:line="240" w:lineRule="auto"/>
+            </w:pPr>
+            <w:r>
+              <w:t>Comanda deja a fost onorată sau onorată parțial de către un farmacist</w:t>
+            </w:r>
+          </w:p>
+          <w:p>
+            <w:pPr>
+              <w:pStyle w:val="ListParagraph"/>
+              <w:widowControl w:val="0"/>
+              <w:numPr>
+                <w:ilvl w:val="0"/>
+                <w:numId w:val="27"/>
+              </w:numPr>
+              <w:pBdr>
+                <w:top w:val="nil"/>
+                <w:left w:val="nil"/>
+                <w:bottom w:val="nil"/>
+                <w:right w:val="nil"/>
+                <w:between w:val="nil"/>
+              </w:pBdr>
+              <w:spacing w:line="240" w:lineRule="auto"/>
+            </w:pPr>
+            <w:r>
+              <w:t>Medicul este informat că comand</w:t>
+            </w:r>
+            <w:r>
+              <w:t>a a fost onorată între timp și că nu o mai poate anula</w:t>
+            </w:r>
           </w:p>
         </w:tc>
       </w:tr>
@@ -4417,6 +8345,294 @@
 <file path=word/numbering.xml><?xml version="1.0" encoding="utf-8"?>
 <w:numbering xmlns:wpc="http://schemas.microsoft.com/office/word/2010/wordprocessingCanvas" xmlns:cx="http://schemas.microsoft.com/office/drawing/2014/chartex" xmlns:cx1="http://schemas.microsoft.com/office/drawing/2015/9/8/chartex" xmlns:cx2="http://schemas.microsoft.com/office/drawing/2015/10/21/chartex" xmlns:cx3="http://schemas.microsoft.com/office/drawing/2016/5/9/chartex" xmlns:cx4="http://schemas.microsoft.com/office/drawing/2016/5/10/chartex" xmlns:cx5="http://schemas.microsoft.com/office/drawing/2016/5/11/chartex" xmlns:cx6="http://schemas.microsoft.com/office/drawing/2016/5/12/chartex" xmlns:cx7="http://schemas.microsoft.com/office/drawing/2016/5/13/chartex" xmlns:cx8="http://schemas.microsoft.com/office/drawing/2016/5/14/chartex" xmlns:mc="http://schemas.openxmlformats.org/markup-compatibility/2006" xmlns:aink="http://schemas.microsoft.com/office/drawing/2016/ink" xmlns:am3d="http://schemas.microsoft.com/office/drawing/2017/model3d" xmlns:o="urn:schemas-microsoft-com:office:office" xmlns:r="http://schemas.openxmlformats.org/officeDocument/2006/relationships" xmlns:m="http://schemas.openxmlformats.org/officeDocument/2006/math" xmlns:v="urn:schemas-microsoft-com:vml" xmlns:wp14="http://schemas.microsoft.com/office/word/2010/wordprocessingDrawing" xmlns:wp="http://schemas.openxmlformats.org/drawingml/2006/wordprocessingDrawing" xmlns:w10="urn:schemas-microsoft-com:office:word" xmlns:w="http://schemas.openxmlformats.org/wordprocessingml/2006/main" xmlns:w14="http://schemas.microsoft.com/office/word/2010/wordml" xmlns:w15="http://schemas.microsoft.com/office/word/2012/wordml" xmlns:w16cex="http://schemas.microsoft.com/office/word/2018/wordml/cex" xmlns:w16cid="http://schemas.microsoft.com/office/word/2016/wordml/cid" xmlns:w16="http://schemas.microsoft.com/office/word/2018/wordml" xmlns:w16se="http://schemas.microsoft.com/office/word/2015/wordml/symex" xmlns:wpg="http://schemas.microsoft.com/office/word/2010/wordprocessingGroup" xmlns:wpi="http://schemas.microsoft.com/office/word/2010/wordprocessingInk" xmlns:wne="http://schemas.microsoft.com/office/word/2006/wordml" xmlns:wps="http://schemas.microsoft.com/office/word/2010/wordprocessingShape" mc:Ignorable="w14 w15 w16se w16cid w16 w16cex wp14">
   <w:abstractNum w:abstractNumId="0" w15:restartNumberingAfterBreak="0">
+    <w:nsid w:val="041F4334"/>
+    <w:multiLevelType w:val="hybridMultilevel"/>
+    <w:tmpl w:val="C2A83ECA"/>
+    <w:lvl w:ilvl="0" w:tplc="0418000F">
+      <w:start w:val="1"/>
+      <w:numFmt w:val="decimal"/>
+      <w:lvlText w:val="%1."/>
+      <w:lvlJc w:val="left"/>
+      <w:pPr>
+        <w:ind w:left="720" w:hanging="360"/>
+      </w:pPr>
+      <w:rPr>
+        <w:rFonts w:hint="default"/>
+      </w:rPr>
+    </w:lvl>
+    <w:lvl w:ilvl="1" w:tplc="04180019" w:tentative="1">
+      <w:start w:val="1"/>
+      <w:numFmt w:val="lowerLetter"/>
+      <w:lvlText w:val="%2."/>
+      <w:lvlJc w:val="left"/>
+      <w:pPr>
+        <w:ind w:left="1440" w:hanging="360"/>
+      </w:pPr>
+    </w:lvl>
+    <w:lvl w:ilvl="2" w:tplc="0418001B" w:tentative="1">
+      <w:start w:val="1"/>
+      <w:numFmt w:val="lowerRoman"/>
+      <w:lvlText w:val="%3."/>
+      <w:lvlJc w:val="right"/>
+      <w:pPr>
+        <w:ind w:left="2160" w:hanging="180"/>
+      </w:pPr>
+    </w:lvl>
+    <w:lvl w:ilvl="3" w:tplc="0418000F" w:tentative="1">
+      <w:start w:val="1"/>
+      <w:numFmt w:val="decimal"/>
+      <w:lvlText w:val="%4."/>
+      <w:lvlJc w:val="left"/>
+      <w:pPr>
+        <w:ind w:left="2880" w:hanging="360"/>
+      </w:pPr>
+    </w:lvl>
+    <w:lvl w:ilvl="4" w:tplc="04180019" w:tentative="1">
+      <w:start w:val="1"/>
+      <w:numFmt w:val="lowerLetter"/>
+      <w:lvlText w:val="%5."/>
+      <w:lvlJc w:val="left"/>
+      <w:pPr>
+        <w:ind w:left="3600" w:hanging="360"/>
+      </w:pPr>
+    </w:lvl>
+    <w:lvl w:ilvl="5" w:tplc="0418001B" w:tentative="1">
+      <w:start w:val="1"/>
+      <w:numFmt w:val="lowerRoman"/>
+      <w:lvlText w:val="%6."/>
+      <w:lvlJc w:val="right"/>
+      <w:pPr>
+        <w:ind w:left="4320" w:hanging="180"/>
+      </w:pPr>
+    </w:lvl>
+    <w:lvl w:ilvl="6" w:tplc="0418000F" w:tentative="1">
+      <w:start w:val="1"/>
+      <w:numFmt w:val="decimal"/>
+      <w:lvlText w:val="%7."/>
+      <w:lvlJc w:val="left"/>
+      <w:pPr>
+        <w:ind w:left="5040" w:hanging="360"/>
+      </w:pPr>
+    </w:lvl>
+    <w:lvl w:ilvl="7" w:tplc="04180019" w:tentative="1">
+      <w:start w:val="1"/>
+      <w:numFmt w:val="lowerLetter"/>
+      <w:lvlText w:val="%8."/>
+      <w:lvlJc w:val="left"/>
+      <w:pPr>
+        <w:ind w:left="5760" w:hanging="360"/>
+      </w:pPr>
+    </w:lvl>
+    <w:lvl w:ilvl="8" w:tplc="0418001B" w:tentative="1">
+      <w:start w:val="1"/>
+      <w:numFmt w:val="lowerRoman"/>
+      <w:lvlText w:val="%9."/>
+      <w:lvlJc w:val="right"/>
+      <w:pPr>
+        <w:ind w:left="6480" w:hanging="180"/>
+      </w:pPr>
+    </w:lvl>
+  </w:abstractNum>
+  <w:abstractNum w:abstractNumId="1" w15:restartNumberingAfterBreak="0">
+    <w:nsid w:val="09280623"/>
+    <w:multiLevelType w:val="multilevel"/>
+    <w:tmpl w:val="CE2AB344"/>
+    <w:lvl w:ilvl="0">
+      <w:start w:val="1"/>
+      <w:numFmt w:val="decimal"/>
+      <w:lvlText w:val="%1.0"/>
+      <w:lvlJc w:val="left"/>
+      <w:pPr>
+        <w:ind w:left="360" w:hanging="360"/>
+      </w:pPr>
+      <w:rPr>
+        <w:rFonts w:hint="default"/>
+      </w:rPr>
+    </w:lvl>
+    <w:lvl w:ilvl="1">
+      <w:start w:val="1"/>
+      <w:numFmt w:val="decimal"/>
+      <w:lvlText w:val="%1.%2"/>
+      <w:lvlJc w:val="left"/>
+      <w:pPr>
+        <w:ind w:left="1068" w:hanging="360"/>
+      </w:pPr>
+      <w:rPr>
+        <w:rFonts w:hint="default"/>
+      </w:rPr>
+    </w:lvl>
+    <w:lvl w:ilvl="2">
+      <w:start w:val="1"/>
+      <w:numFmt w:val="decimal"/>
+      <w:lvlText w:val="%1.%2.%3"/>
+      <w:lvlJc w:val="left"/>
+      <w:pPr>
+        <w:ind w:left="2136" w:hanging="720"/>
+      </w:pPr>
+      <w:rPr>
+        <w:rFonts w:hint="default"/>
+      </w:rPr>
+    </w:lvl>
+    <w:lvl w:ilvl="3">
+      <w:start w:val="1"/>
+      <w:numFmt w:val="decimal"/>
+      <w:lvlText w:val="%1.%2.%3.%4"/>
+      <w:lvlJc w:val="left"/>
+      <w:pPr>
+        <w:ind w:left="2844" w:hanging="720"/>
+      </w:pPr>
+      <w:rPr>
+        <w:rFonts w:hint="default"/>
+      </w:rPr>
+    </w:lvl>
+    <w:lvl w:ilvl="4">
+      <w:start w:val="1"/>
+      <w:numFmt w:val="decimal"/>
+      <w:lvlText w:val="%1.%2.%3.%4.%5"/>
+      <w:lvlJc w:val="left"/>
+      <w:pPr>
+        <w:ind w:left="3912" w:hanging="1080"/>
+      </w:pPr>
+      <w:rPr>
+        <w:rFonts w:hint="default"/>
+      </w:rPr>
+    </w:lvl>
+    <w:lvl w:ilvl="5">
+      <w:start w:val="1"/>
+      <w:numFmt w:val="decimal"/>
+      <w:lvlText w:val="%1.%2.%3.%4.%5.%6"/>
+      <w:lvlJc w:val="left"/>
+      <w:pPr>
+        <w:ind w:left="4620" w:hanging="1080"/>
+      </w:pPr>
+      <w:rPr>
+        <w:rFonts w:hint="default"/>
+      </w:rPr>
+    </w:lvl>
+    <w:lvl w:ilvl="6">
+      <w:start w:val="1"/>
+      <w:numFmt w:val="decimal"/>
+      <w:lvlText w:val="%1.%2.%3.%4.%5.%6.%7"/>
+      <w:lvlJc w:val="left"/>
+      <w:pPr>
+        <w:ind w:left="5688" w:hanging="1440"/>
+      </w:pPr>
+      <w:rPr>
+        <w:rFonts w:hint="default"/>
+      </w:rPr>
+    </w:lvl>
+    <w:lvl w:ilvl="7">
+      <w:start w:val="1"/>
+      <w:numFmt w:val="decimal"/>
+      <w:lvlText w:val="%1.%2.%3.%4.%5.%6.%7.%8"/>
+      <w:lvlJc w:val="left"/>
+      <w:pPr>
+        <w:ind w:left="6396" w:hanging="1440"/>
+      </w:pPr>
+      <w:rPr>
+        <w:rFonts w:hint="default"/>
+      </w:rPr>
+    </w:lvl>
+    <w:lvl w:ilvl="8">
+      <w:start w:val="1"/>
+      <w:numFmt w:val="decimal"/>
+      <w:lvlText w:val="%1.%2.%3.%4.%5.%6.%7.%8.%9"/>
+      <w:lvlJc w:val="left"/>
+      <w:pPr>
+        <w:ind w:left="7104" w:hanging="1440"/>
+      </w:pPr>
+      <w:rPr>
+        <w:rFonts w:hint="default"/>
+      </w:rPr>
+    </w:lvl>
+  </w:abstractNum>
+  <w:abstractNum w:abstractNumId="2" w15:restartNumberingAfterBreak="0">
+    <w:nsid w:val="09C6162F"/>
+    <w:multiLevelType w:val="hybridMultilevel"/>
+    <w:tmpl w:val="FD288042"/>
+    <w:lvl w:ilvl="0" w:tplc="0418000F">
+      <w:start w:val="1"/>
+      <w:numFmt w:val="decimal"/>
+      <w:lvlText w:val="%1."/>
+      <w:lvlJc w:val="left"/>
+      <w:pPr>
+        <w:ind w:left="720" w:hanging="360"/>
+      </w:pPr>
+    </w:lvl>
+    <w:lvl w:ilvl="1" w:tplc="04180019" w:tentative="1">
+      <w:start w:val="1"/>
+      <w:numFmt w:val="lowerLetter"/>
+      <w:lvlText w:val="%2."/>
+      <w:lvlJc w:val="left"/>
+      <w:pPr>
+        <w:ind w:left="1440" w:hanging="360"/>
+      </w:pPr>
+    </w:lvl>
+    <w:lvl w:ilvl="2" w:tplc="0418001B" w:tentative="1">
+      <w:start w:val="1"/>
+      <w:numFmt w:val="lowerRoman"/>
+      <w:lvlText w:val="%3."/>
+      <w:lvlJc w:val="right"/>
+      <w:pPr>
+        <w:ind w:left="2160" w:hanging="180"/>
+      </w:pPr>
+    </w:lvl>
+    <w:lvl w:ilvl="3" w:tplc="0418000F" w:tentative="1">
+      <w:start w:val="1"/>
+      <w:numFmt w:val="decimal"/>
+      <w:lvlText w:val="%4."/>
+      <w:lvlJc w:val="left"/>
+      <w:pPr>
+        <w:ind w:left="2880" w:hanging="360"/>
+      </w:pPr>
+    </w:lvl>
+    <w:lvl w:ilvl="4" w:tplc="04180019" w:tentative="1">
+      <w:start w:val="1"/>
+      <w:numFmt w:val="lowerLetter"/>
+      <w:lvlText w:val="%5."/>
+      <w:lvlJc w:val="left"/>
+      <w:pPr>
+        <w:ind w:left="3600" w:hanging="360"/>
+      </w:pPr>
+    </w:lvl>
+    <w:lvl w:ilvl="5" w:tplc="0418001B" w:tentative="1">
+      <w:start w:val="1"/>
+      <w:numFmt w:val="lowerRoman"/>
+      <w:lvlText w:val="%6."/>
+      <w:lvlJc w:val="right"/>
+      <w:pPr>
+        <w:ind w:left="4320" w:hanging="180"/>
+      </w:pPr>
+    </w:lvl>
+    <w:lvl w:ilvl="6" w:tplc="0418000F" w:tentative="1">
+      <w:start w:val="1"/>
+      <w:numFmt w:val="decimal"/>
+      <w:lvlText w:val="%7."/>
+      <w:lvlJc w:val="left"/>
+      <w:pPr>
+        <w:ind w:left="5040" w:hanging="360"/>
+      </w:pPr>
+    </w:lvl>
+    <w:lvl w:ilvl="7" w:tplc="04180019" w:tentative="1">
+      <w:start w:val="1"/>
+      <w:numFmt w:val="lowerLetter"/>
+      <w:lvlText w:val="%8."/>
+      <w:lvlJc w:val="left"/>
+      <w:pPr>
+        <w:ind w:left="5760" w:hanging="360"/>
+      </w:pPr>
+    </w:lvl>
+    <w:lvl w:ilvl="8" w:tplc="0418001B" w:tentative="1">
+      <w:start w:val="1"/>
+      <w:numFmt w:val="lowerRoman"/>
+      <w:lvlText w:val="%9."/>
+      <w:lvlJc w:val="right"/>
+      <w:pPr>
+        <w:ind w:left="6480" w:hanging="180"/>
+      </w:pPr>
+    </w:lvl>
+  </w:abstractNum>
+  <w:abstractNum w:abstractNumId="3" w15:restartNumberingAfterBreak="0">
     <w:nsid w:val="0C12455A"/>
     <w:multiLevelType w:val="hybridMultilevel"/>
     <w:tmpl w:val="C4322C10"/>
@@ -4529,7 +8745,213 @@
       </w:rPr>
     </w:lvl>
   </w:abstractNum>
-  <w:abstractNum w:abstractNumId="1" w15:restartNumberingAfterBreak="0">
+  <w:abstractNum w:abstractNumId="4" w15:restartNumberingAfterBreak="0">
+    <w:nsid w:val="13334CA8"/>
+    <w:multiLevelType w:val="multilevel"/>
+    <w:tmpl w:val="D7A80632"/>
+    <w:lvl w:ilvl="0">
+      <w:start w:val="1"/>
+      <w:numFmt w:val="decimal"/>
+      <w:lvlText w:val="%1."/>
+      <w:lvlJc w:val="left"/>
+      <w:pPr>
+        <w:ind w:left="720" w:hanging="360"/>
+      </w:pPr>
+    </w:lvl>
+    <w:lvl w:ilvl="1">
+      <w:numFmt w:val="decimal"/>
+      <w:isLgl/>
+      <w:lvlText w:val="%1.%2"/>
+      <w:lvlJc w:val="left"/>
+      <w:pPr>
+        <w:ind w:left="720" w:hanging="360"/>
+      </w:pPr>
+      <w:rPr>
+        <w:rFonts w:hint="default"/>
+      </w:rPr>
+    </w:lvl>
+    <w:lvl w:ilvl="2">
+      <w:start w:val="1"/>
+      <w:numFmt w:val="decimal"/>
+      <w:isLgl/>
+      <w:lvlText w:val="%1.%2.%3"/>
+      <w:lvlJc w:val="left"/>
+      <w:pPr>
+        <w:ind w:left="1080" w:hanging="720"/>
+      </w:pPr>
+      <w:rPr>
+        <w:rFonts w:hint="default"/>
+      </w:rPr>
+    </w:lvl>
+    <w:lvl w:ilvl="3">
+      <w:start w:val="1"/>
+      <w:numFmt w:val="decimal"/>
+      <w:isLgl/>
+      <w:lvlText w:val="%1.%2.%3.%4"/>
+      <w:lvlJc w:val="left"/>
+      <w:pPr>
+        <w:ind w:left="1080" w:hanging="720"/>
+      </w:pPr>
+      <w:rPr>
+        <w:rFonts w:hint="default"/>
+      </w:rPr>
+    </w:lvl>
+    <w:lvl w:ilvl="4">
+      <w:start w:val="1"/>
+      <w:numFmt w:val="decimal"/>
+      <w:isLgl/>
+      <w:lvlText w:val="%1.%2.%3.%4.%5"/>
+      <w:lvlJc w:val="left"/>
+      <w:pPr>
+        <w:ind w:left="1440" w:hanging="1080"/>
+      </w:pPr>
+      <w:rPr>
+        <w:rFonts w:hint="default"/>
+      </w:rPr>
+    </w:lvl>
+    <w:lvl w:ilvl="5">
+      <w:start w:val="1"/>
+      <w:numFmt w:val="decimal"/>
+      <w:isLgl/>
+      <w:lvlText w:val="%1.%2.%3.%4.%5.%6"/>
+      <w:lvlJc w:val="left"/>
+      <w:pPr>
+        <w:ind w:left="1440" w:hanging="1080"/>
+      </w:pPr>
+      <w:rPr>
+        <w:rFonts w:hint="default"/>
+      </w:rPr>
+    </w:lvl>
+    <w:lvl w:ilvl="6">
+      <w:start w:val="1"/>
+      <w:numFmt w:val="decimal"/>
+      <w:isLgl/>
+      <w:lvlText w:val="%1.%2.%3.%4.%5.%6.%7"/>
+      <w:lvlJc w:val="left"/>
+      <w:pPr>
+        <w:ind w:left="1800" w:hanging="1440"/>
+      </w:pPr>
+      <w:rPr>
+        <w:rFonts w:hint="default"/>
+      </w:rPr>
+    </w:lvl>
+    <w:lvl w:ilvl="7">
+      <w:start w:val="1"/>
+      <w:numFmt w:val="decimal"/>
+      <w:isLgl/>
+      <w:lvlText w:val="%1.%2.%3.%4.%5.%6.%7.%8"/>
+      <w:lvlJc w:val="left"/>
+      <w:pPr>
+        <w:ind w:left="1800" w:hanging="1440"/>
+      </w:pPr>
+      <w:rPr>
+        <w:rFonts w:hint="default"/>
+      </w:rPr>
+    </w:lvl>
+    <w:lvl w:ilvl="8">
+      <w:start w:val="1"/>
+      <w:numFmt w:val="decimal"/>
+      <w:isLgl/>
+      <w:lvlText w:val="%1.%2.%3.%4.%5.%6.%7.%8.%9"/>
+      <w:lvlJc w:val="left"/>
+      <w:pPr>
+        <w:ind w:left="1800" w:hanging="1440"/>
+      </w:pPr>
+      <w:rPr>
+        <w:rFonts w:hint="default"/>
+      </w:rPr>
+    </w:lvl>
+  </w:abstractNum>
+  <w:abstractNum w:abstractNumId="5" w15:restartNumberingAfterBreak="0">
+    <w:nsid w:val="14775F2E"/>
+    <w:multiLevelType w:val="hybridMultilevel"/>
+    <w:tmpl w:val="CA584162"/>
+    <w:lvl w:ilvl="0" w:tplc="0418000F">
+      <w:start w:val="1"/>
+      <w:numFmt w:val="decimal"/>
+      <w:lvlText w:val="%1."/>
+      <w:lvlJc w:val="left"/>
+      <w:pPr>
+        <w:ind w:left="720" w:hanging="360"/>
+      </w:pPr>
+      <w:rPr>
+        <w:rFonts w:hint="default"/>
+      </w:rPr>
+    </w:lvl>
+    <w:lvl w:ilvl="1" w:tplc="04180019" w:tentative="1">
+      <w:start w:val="1"/>
+      <w:numFmt w:val="lowerLetter"/>
+      <w:lvlText w:val="%2."/>
+      <w:lvlJc w:val="left"/>
+      <w:pPr>
+        <w:ind w:left="1440" w:hanging="360"/>
+      </w:pPr>
+    </w:lvl>
+    <w:lvl w:ilvl="2" w:tplc="0418001B" w:tentative="1">
+      <w:start w:val="1"/>
+      <w:numFmt w:val="lowerRoman"/>
+      <w:lvlText w:val="%3."/>
+      <w:lvlJc w:val="right"/>
+      <w:pPr>
+        <w:ind w:left="2160" w:hanging="180"/>
+      </w:pPr>
+    </w:lvl>
+    <w:lvl w:ilvl="3" w:tplc="0418000F" w:tentative="1">
+      <w:start w:val="1"/>
+      <w:numFmt w:val="decimal"/>
+      <w:lvlText w:val="%4."/>
+      <w:lvlJc w:val="left"/>
+      <w:pPr>
+        <w:ind w:left="2880" w:hanging="360"/>
+      </w:pPr>
+    </w:lvl>
+    <w:lvl w:ilvl="4" w:tplc="04180019" w:tentative="1">
+      <w:start w:val="1"/>
+      <w:numFmt w:val="lowerLetter"/>
+      <w:lvlText w:val="%5."/>
+      <w:lvlJc w:val="left"/>
+      <w:pPr>
+        <w:ind w:left="3600" w:hanging="360"/>
+      </w:pPr>
+    </w:lvl>
+    <w:lvl w:ilvl="5" w:tplc="0418001B" w:tentative="1">
+      <w:start w:val="1"/>
+      <w:numFmt w:val="lowerRoman"/>
+      <w:lvlText w:val="%6."/>
+      <w:lvlJc w:val="right"/>
+      <w:pPr>
+        <w:ind w:left="4320" w:hanging="180"/>
+      </w:pPr>
+    </w:lvl>
+    <w:lvl w:ilvl="6" w:tplc="0418000F" w:tentative="1">
+      <w:start w:val="1"/>
+      <w:numFmt w:val="decimal"/>
+      <w:lvlText w:val="%7."/>
+      <w:lvlJc w:val="left"/>
+      <w:pPr>
+        <w:ind w:left="5040" w:hanging="360"/>
+      </w:pPr>
+    </w:lvl>
+    <w:lvl w:ilvl="7" w:tplc="04180019" w:tentative="1">
+      <w:start w:val="1"/>
+      <w:numFmt w:val="lowerLetter"/>
+      <w:lvlText w:val="%8."/>
+      <w:lvlJc w:val="left"/>
+      <w:pPr>
+        <w:ind w:left="5760" w:hanging="360"/>
+      </w:pPr>
+    </w:lvl>
+    <w:lvl w:ilvl="8" w:tplc="0418001B" w:tentative="1">
+      <w:start w:val="1"/>
+      <w:numFmt w:val="lowerRoman"/>
+      <w:lvlText w:val="%9."/>
+      <w:lvlJc w:val="right"/>
+      <w:pPr>
+        <w:ind w:left="6480" w:hanging="180"/>
+      </w:pPr>
+    </w:lvl>
+  </w:abstractNum>
+  <w:abstractNum w:abstractNumId="6" w15:restartNumberingAfterBreak="0">
     <w:nsid w:val="1DB853E5"/>
     <w:multiLevelType w:val="hybridMultilevel"/>
     <w:tmpl w:val="426EFCC2"/>
@@ -4618,7 +9040,7 @@
       </w:pPr>
     </w:lvl>
   </w:abstractNum>
-  <w:abstractNum w:abstractNumId="2" w15:restartNumberingAfterBreak="0">
+  <w:abstractNum w:abstractNumId="7" w15:restartNumberingAfterBreak="0">
     <w:nsid w:val="1F8C65A1"/>
     <w:multiLevelType w:val="multilevel"/>
     <w:tmpl w:val="43F8D362"/>
@@ -4731,7 +9153,119 @@
       </w:rPr>
     </w:lvl>
   </w:abstractNum>
-  <w:abstractNum w:abstractNumId="3" w15:restartNumberingAfterBreak="0">
+  <w:abstractNum w:abstractNumId="8" w15:restartNumberingAfterBreak="0">
+    <w:nsid w:val="20FF1591"/>
+    <w:multiLevelType w:val="multilevel"/>
+    <w:tmpl w:val="511860D4"/>
+    <w:lvl w:ilvl="0">
+      <w:start w:val="1"/>
+      <w:numFmt w:val="decimal"/>
+      <w:lvlText w:val="%1"/>
+      <w:lvlJc w:val="left"/>
+      <w:pPr>
+        <w:ind w:left="360" w:hanging="360"/>
+      </w:pPr>
+      <w:rPr>
+        <w:rFonts w:hint="default"/>
+      </w:rPr>
+    </w:lvl>
+    <w:lvl w:ilvl="1">
+      <w:numFmt w:val="decimal"/>
+      <w:lvlText w:val="%1.%2"/>
+      <w:lvlJc w:val="left"/>
+      <w:pPr>
+        <w:ind w:left="720" w:hanging="360"/>
+      </w:pPr>
+      <w:rPr>
+        <w:rFonts w:hint="default"/>
+      </w:rPr>
+    </w:lvl>
+    <w:lvl w:ilvl="2">
+      <w:start w:val="1"/>
+      <w:numFmt w:val="decimal"/>
+      <w:lvlText w:val="%1.%2.%3"/>
+      <w:lvlJc w:val="left"/>
+      <w:pPr>
+        <w:ind w:left="1440" w:hanging="720"/>
+      </w:pPr>
+      <w:rPr>
+        <w:rFonts w:hint="default"/>
+      </w:rPr>
+    </w:lvl>
+    <w:lvl w:ilvl="3">
+      <w:start w:val="1"/>
+      <w:numFmt w:val="decimal"/>
+      <w:lvlText w:val="%1.%2.%3.%4"/>
+      <w:lvlJc w:val="left"/>
+      <w:pPr>
+        <w:ind w:left="1800" w:hanging="720"/>
+      </w:pPr>
+      <w:rPr>
+        <w:rFonts w:hint="default"/>
+      </w:rPr>
+    </w:lvl>
+    <w:lvl w:ilvl="4">
+      <w:start w:val="1"/>
+      <w:numFmt w:val="decimal"/>
+      <w:lvlText w:val="%1.%2.%3.%4.%5"/>
+      <w:lvlJc w:val="left"/>
+      <w:pPr>
+        <w:ind w:left="2520" w:hanging="1080"/>
+      </w:pPr>
+      <w:rPr>
+        <w:rFonts w:hint="default"/>
+      </w:rPr>
+    </w:lvl>
+    <w:lvl w:ilvl="5">
+      <w:start w:val="1"/>
+      <w:numFmt w:val="decimal"/>
+      <w:lvlText w:val="%1.%2.%3.%4.%5.%6"/>
+      <w:lvlJc w:val="left"/>
+      <w:pPr>
+        <w:ind w:left="2880" w:hanging="1080"/>
+      </w:pPr>
+      <w:rPr>
+        <w:rFonts w:hint="default"/>
+      </w:rPr>
+    </w:lvl>
+    <w:lvl w:ilvl="6">
+      <w:start w:val="1"/>
+      <w:numFmt w:val="decimal"/>
+      <w:lvlText w:val="%1.%2.%3.%4.%5.%6.%7"/>
+      <w:lvlJc w:val="left"/>
+      <w:pPr>
+        <w:ind w:left="3600" w:hanging="1440"/>
+      </w:pPr>
+      <w:rPr>
+        <w:rFonts w:hint="default"/>
+      </w:rPr>
+    </w:lvl>
+    <w:lvl w:ilvl="7">
+      <w:start w:val="1"/>
+      <w:numFmt w:val="decimal"/>
+      <w:lvlText w:val="%1.%2.%3.%4.%5.%6.%7.%8"/>
+      <w:lvlJc w:val="left"/>
+      <w:pPr>
+        <w:ind w:left="3960" w:hanging="1440"/>
+      </w:pPr>
+      <w:rPr>
+        <w:rFonts w:hint="default"/>
+      </w:rPr>
+    </w:lvl>
+    <w:lvl w:ilvl="8">
+      <w:start w:val="1"/>
+      <w:numFmt w:val="decimal"/>
+      <w:lvlText w:val="%1.%2.%3.%4.%5.%6.%7.%8.%9"/>
+      <w:lvlJc w:val="left"/>
+      <w:pPr>
+        <w:ind w:left="4320" w:hanging="1440"/>
+      </w:pPr>
+      <w:rPr>
+        <w:rFonts w:hint="default"/>
+      </w:rPr>
+    </w:lvl>
+  </w:abstractNum>
+  <w:abstractNum w:abstractNumId="9" w15:restartNumberingAfterBreak="0">
     <w:nsid w:val="21DD515D"/>
     <w:multiLevelType w:val="multilevel"/>
     <w:tmpl w:val="43F8D362"/>
@@ -4844,7 +9378,298 @@
       </w:rPr>
     </w:lvl>
   </w:abstractNum>
-  <w:abstractNum w:abstractNumId="4" w15:restartNumberingAfterBreak="0">
+  <w:abstractNum w:abstractNumId="10" w15:restartNumberingAfterBreak="0">
+    <w:nsid w:val="23E256F6"/>
+    <w:multiLevelType w:val="multilevel"/>
+    <w:tmpl w:val="AD88BEAC"/>
+    <w:lvl w:ilvl="0">
+      <w:start w:val="1"/>
+      <w:numFmt w:val="decimal"/>
+      <w:lvlText w:val="%1.0"/>
+      <w:lvlJc w:val="left"/>
+      <w:pPr>
+        <w:ind w:left="720" w:hanging="360"/>
+      </w:pPr>
+      <w:rPr>
+        <w:rFonts w:hint="default"/>
+      </w:rPr>
+    </w:lvl>
+    <w:lvl w:ilvl="1">
+      <w:start w:val="1"/>
+      <w:numFmt w:val="decimal"/>
+      <w:lvlText w:val="%1.%2"/>
+      <w:lvlJc w:val="left"/>
+      <w:pPr>
+        <w:ind w:left="1428" w:hanging="360"/>
+      </w:pPr>
+      <w:rPr>
+        <w:rFonts w:hint="default"/>
+      </w:rPr>
+    </w:lvl>
+    <w:lvl w:ilvl="2">
+      <w:start w:val="1"/>
+      <w:numFmt w:val="decimal"/>
+      <w:lvlText w:val="%1.%2.%3"/>
+      <w:lvlJc w:val="left"/>
+      <w:pPr>
+        <w:ind w:left="2496" w:hanging="720"/>
+      </w:pPr>
+      <w:rPr>
+        <w:rFonts w:hint="default"/>
+      </w:rPr>
+    </w:lvl>
+    <w:lvl w:ilvl="3">
+      <w:start w:val="1"/>
+      <w:numFmt w:val="decimal"/>
+      <w:lvlText w:val="%1.%2.%3.%4"/>
+      <w:lvlJc w:val="left"/>
+      <w:pPr>
+        <w:ind w:left="3204" w:hanging="720"/>
+      </w:pPr>
+      <w:rPr>
+        <w:rFonts w:hint="default"/>
+      </w:rPr>
+    </w:lvl>
+    <w:lvl w:ilvl="4">
+      <w:start w:val="1"/>
+      <w:numFmt w:val="decimal"/>
+      <w:lvlText w:val="%1.%2.%3.%4.%5"/>
+      <w:lvlJc w:val="left"/>
+      <w:pPr>
+        <w:ind w:left="4272" w:hanging="1080"/>
+      </w:pPr>
+      <w:rPr>
+        <w:rFonts w:hint="default"/>
+      </w:rPr>
+    </w:lvl>
+    <w:lvl w:ilvl="5">
+      <w:start w:val="1"/>
+      <w:numFmt w:val="decimal"/>
+      <w:lvlText w:val="%1.%2.%3.%4.%5.%6"/>
+      <w:lvlJc w:val="left"/>
+      <w:pPr>
+        <w:ind w:left="4980" w:hanging="1080"/>
+      </w:pPr>
+      <w:rPr>
+        <w:rFonts w:hint="default"/>
+      </w:rPr>
+    </w:lvl>
+    <w:lvl w:ilvl="6">
+      <w:start w:val="1"/>
+      <w:numFmt w:val="decimal"/>
+      <w:lvlText w:val="%1.%2.%3.%4.%5.%6.%7"/>
+      <w:lvlJc w:val="left"/>
+      <w:pPr>
+        <w:ind w:left="6048" w:hanging="1440"/>
+      </w:pPr>
+      <w:rPr>
+        <w:rFonts w:hint="default"/>
+      </w:rPr>
+    </w:lvl>
+    <w:lvl w:ilvl="7">
+      <w:start w:val="1"/>
+      <w:numFmt w:val="decimal"/>
+      <w:lvlText w:val="%1.%2.%3.%4.%5.%6.%7.%8"/>
+      <w:lvlJc w:val="left"/>
+      <w:pPr>
+        <w:ind w:left="6756" w:hanging="1440"/>
+      </w:pPr>
+      <w:rPr>
+        <w:rFonts w:hint="default"/>
+      </w:rPr>
+    </w:lvl>
+    <w:lvl w:ilvl="8">
+      <w:start w:val="1"/>
+      <w:numFmt w:val="decimal"/>
+      <w:lvlText w:val="%1.%2.%3.%4.%5.%6.%7.%8.%9"/>
+      <w:lvlJc w:val="left"/>
+      <w:pPr>
+        <w:ind w:left="7464" w:hanging="1440"/>
+      </w:pPr>
+      <w:rPr>
+        <w:rFonts w:hint="default"/>
+      </w:rPr>
+    </w:lvl>
+  </w:abstractNum>
+  <w:abstractNum w:abstractNumId="11" w15:restartNumberingAfterBreak="0">
+    <w:nsid w:val="2B9D71EC"/>
+    <w:multiLevelType w:val="hybridMultilevel"/>
+    <w:tmpl w:val="FCE480B6"/>
+    <w:lvl w:ilvl="0" w:tplc="0418000F">
+      <w:start w:val="1"/>
+      <w:numFmt w:val="decimal"/>
+      <w:lvlText w:val="%1."/>
+      <w:lvlJc w:val="left"/>
+      <w:pPr>
+        <w:ind w:left="720" w:hanging="360"/>
+      </w:pPr>
+      <w:rPr>
+        <w:rFonts w:hint="default"/>
+      </w:rPr>
+    </w:lvl>
+    <w:lvl w:ilvl="1" w:tplc="04180019" w:tentative="1">
+      <w:start w:val="1"/>
+      <w:numFmt w:val="lowerLetter"/>
+      <w:lvlText w:val="%2."/>
+      <w:lvlJc w:val="left"/>
+      <w:pPr>
+        <w:ind w:left="1440" w:hanging="360"/>
+      </w:pPr>
+    </w:lvl>
+    <w:lvl w:ilvl="2" w:tplc="0418001B" w:tentative="1">
+      <w:start w:val="1"/>
+      <w:numFmt w:val="lowerRoman"/>
+      <w:lvlText w:val="%3."/>
+      <w:lvlJc w:val="right"/>
+      <w:pPr>
+        <w:ind w:left="2160" w:hanging="180"/>
+      </w:pPr>
+    </w:lvl>
+    <w:lvl w:ilvl="3" w:tplc="0418000F" w:tentative="1">
+      <w:start w:val="1"/>
+      <w:numFmt w:val="decimal"/>
+      <w:lvlText w:val="%4."/>
+      <w:lvlJc w:val="left"/>
+      <w:pPr>
+        <w:ind w:left="2880" w:hanging="360"/>
+      </w:pPr>
+    </w:lvl>
+    <w:lvl w:ilvl="4" w:tplc="04180019" w:tentative="1">
+      <w:start w:val="1"/>
+      <w:numFmt w:val="lowerLetter"/>
+      <w:lvlText w:val="%5."/>
+      <w:lvlJc w:val="left"/>
+      <w:pPr>
+        <w:ind w:left="3600" w:hanging="360"/>
+      </w:pPr>
+    </w:lvl>
+    <w:lvl w:ilvl="5" w:tplc="0418001B" w:tentative="1">
+      <w:start w:val="1"/>
+      <w:numFmt w:val="lowerRoman"/>
+      <w:lvlText w:val="%6."/>
+      <w:lvlJc w:val="right"/>
+      <w:pPr>
+        <w:ind w:left="4320" w:hanging="180"/>
+      </w:pPr>
+    </w:lvl>
+    <w:lvl w:ilvl="6" w:tplc="0418000F" w:tentative="1">
+      <w:start w:val="1"/>
+      <w:numFmt w:val="decimal"/>
+      <w:lvlText w:val="%7."/>
+      <w:lvlJc w:val="left"/>
+      <w:pPr>
+        <w:ind w:left="5040" w:hanging="360"/>
+      </w:pPr>
+    </w:lvl>
+    <w:lvl w:ilvl="7" w:tplc="04180019" w:tentative="1">
+      <w:start w:val="1"/>
+      <w:numFmt w:val="lowerLetter"/>
+      <w:lvlText w:val="%8."/>
+      <w:lvlJc w:val="left"/>
+      <w:pPr>
+        <w:ind w:left="5760" w:hanging="360"/>
+      </w:pPr>
+    </w:lvl>
+    <w:lvl w:ilvl="8" w:tplc="0418001B" w:tentative="1">
+      <w:start w:val="1"/>
+      <w:numFmt w:val="lowerRoman"/>
+      <w:lvlText w:val="%9."/>
+      <w:lvlJc w:val="right"/>
+      <w:pPr>
+        <w:ind w:left="6480" w:hanging="180"/>
+      </w:pPr>
+    </w:lvl>
+  </w:abstractNum>
+  <w:abstractNum w:abstractNumId="12" w15:restartNumberingAfterBreak="0">
+    <w:nsid w:val="2C851BC6"/>
+    <w:multiLevelType w:val="hybridMultilevel"/>
+    <w:tmpl w:val="18A23FA6"/>
+    <w:lvl w:ilvl="0" w:tplc="0418000F">
+      <w:start w:val="1"/>
+      <w:numFmt w:val="decimal"/>
+      <w:lvlText w:val="%1."/>
+      <w:lvlJc w:val="left"/>
+      <w:pPr>
+        <w:ind w:left="720" w:hanging="360"/>
+      </w:pPr>
+      <w:rPr>
+        <w:rFonts w:hint="default"/>
+      </w:rPr>
+    </w:lvl>
+    <w:lvl w:ilvl="1" w:tplc="04180019" w:tentative="1">
+      <w:start w:val="1"/>
+      <w:numFmt w:val="lowerLetter"/>
+      <w:lvlText w:val="%2."/>
+      <w:lvlJc w:val="left"/>
+      <w:pPr>
+        <w:ind w:left="1440" w:hanging="360"/>
+      </w:pPr>
+    </w:lvl>
+    <w:lvl w:ilvl="2" w:tplc="0418001B" w:tentative="1">
+      <w:start w:val="1"/>
+      <w:numFmt w:val="lowerRoman"/>
+      <w:lvlText w:val="%3."/>
+      <w:lvlJc w:val="right"/>
+      <w:pPr>
+        <w:ind w:left="2160" w:hanging="180"/>
+      </w:pPr>
+    </w:lvl>
+    <w:lvl w:ilvl="3" w:tplc="0418000F" w:tentative="1">
+      <w:start w:val="1"/>
+      <w:numFmt w:val="decimal"/>
+      <w:lvlText w:val="%4."/>
+      <w:lvlJc w:val="left"/>
+      <w:pPr>
+        <w:ind w:left="2880" w:hanging="360"/>
+      </w:pPr>
+    </w:lvl>
+    <w:lvl w:ilvl="4" w:tplc="04180019" w:tentative="1">
+      <w:start w:val="1"/>
+      <w:numFmt w:val="lowerLetter"/>
+      <w:lvlText w:val="%5."/>
+      <w:lvlJc w:val="left"/>
+      <w:pPr>
+        <w:ind w:left="3600" w:hanging="360"/>
+      </w:pPr>
+    </w:lvl>
+    <w:lvl w:ilvl="5" w:tplc="0418001B" w:tentative="1">
+      <w:start w:val="1"/>
+      <w:numFmt w:val="lowerRoman"/>
+      <w:lvlText w:val="%6."/>
+      <w:lvlJc w:val="right"/>
+      <w:pPr>
+        <w:ind w:left="4320" w:hanging="180"/>
+      </w:pPr>
+    </w:lvl>
+    <w:lvl w:ilvl="6" w:tplc="0418000F" w:tentative="1">
+      <w:start w:val="1"/>
+      <w:numFmt w:val="decimal"/>
+      <w:lvlText w:val="%7."/>
+      <w:lvlJc w:val="left"/>
+      <w:pPr>
+        <w:ind w:left="5040" w:hanging="360"/>
+      </w:pPr>
+    </w:lvl>
+    <w:lvl w:ilvl="7" w:tplc="04180019" w:tentative="1">
+      <w:start w:val="1"/>
+      <w:numFmt w:val="lowerLetter"/>
+      <w:lvlText w:val="%8."/>
+      <w:lvlJc w:val="left"/>
+      <w:pPr>
+        <w:ind w:left="5760" w:hanging="360"/>
+      </w:pPr>
+    </w:lvl>
+    <w:lvl w:ilvl="8" w:tplc="0418001B" w:tentative="1">
+      <w:start w:val="1"/>
+      <w:numFmt w:val="lowerRoman"/>
+      <w:lvlText w:val="%9."/>
+      <w:lvlJc w:val="right"/>
+      <w:pPr>
+        <w:ind w:left="6480" w:hanging="180"/>
+      </w:pPr>
+    </w:lvl>
+  </w:abstractNum>
+  <w:abstractNum w:abstractNumId="13" w15:restartNumberingAfterBreak="0">
     <w:nsid w:val="31511F36"/>
     <w:multiLevelType w:val="hybridMultilevel"/>
     <w:tmpl w:val="06683560"/>
@@ -4930,7 +9755,1117 @@
       </w:pPr>
     </w:lvl>
   </w:abstractNum>
-  <w:abstractNum w:abstractNumId="5" w15:restartNumberingAfterBreak="0">
+  <w:abstractNum w:abstractNumId="14" w15:restartNumberingAfterBreak="0">
+    <w:nsid w:val="35942999"/>
+    <w:multiLevelType w:val="multilevel"/>
+    <w:tmpl w:val="F79491EC"/>
+    <w:lvl w:ilvl="0">
+      <w:start w:val="1"/>
+      <w:numFmt w:val="decimal"/>
+      <w:lvlText w:val="%1.0"/>
+      <w:lvlJc w:val="left"/>
+      <w:pPr>
+        <w:ind w:left="360" w:hanging="360"/>
+      </w:pPr>
+      <w:rPr>
+        <w:rFonts w:hint="default"/>
+      </w:rPr>
+    </w:lvl>
+    <w:lvl w:ilvl="1">
+      <w:start w:val="1"/>
+      <w:numFmt w:val="decimal"/>
+      <w:lvlText w:val="%2."/>
+      <w:lvlJc w:val="left"/>
+      <w:pPr>
+        <w:ind w:left="1068" w:hanging="360"/>
+      </w:pPr>
+      <w:rPr>
+        <w:rFonts w:asciiTheme="minorHAnsi" w:eastAsiaTheme="minorHAnsi" w:hAnsiTheme="minorHAnsi" w:cstheme="minorBidi"/>
+      </w:rPr>
+    </w:lvl>
+    <w:lvl w:ilvl="2">
+      <w:start w:val="1"/>
+      <w:numFmt w:val="decimal"/>
+      <w:lvlText w:val="%1.%2.%3"/>
+      <w:lvlJc w:val="left"/>
+      <w:pPr>
+        <w:ind w:left="2136" w:hanging="720"/>
+      </w:pPr>
+      <w:rPr>
+        <w:rFonts w:hint="default"/>
+      </w:rPr>
+    </w:lvl>
+    <w:lvl w:ilvl="3">
+      <w:start w:val="1"/>
+      <w:numFmt w:val="decimal"/>
+      <w:lvlText w:val="%1.%2.%3.%4"/>
+      <w:lvlJc w:val="left"/>
+      <w:pPr>
+        <w:ind w:left="2844" w:hanging="720"/>
+      </w:pPr>
+      <w:rPr>
+        <w:rFonts w:hint="default"/>
+      </w:rPr>
+    </w:lvl>
+    <w:lvl w:ilvl="4">
+      <w:start w:val="1"/>
+      <w:numFmt w:val="decimal"/>
+      <w:lvlText w:val="%1.%2.%3.%4.%5"/>
+      <w:lvlJc w:val="left"/>
+      <w:pPr>
+        <w:ind w:left="3912" w:hanging="1080"/>
+      </w:pPr>
+      <w:rPr>
+        <w:rFonts w:hint="default"/>
+      </w:rPr>
+    </w:lvl>
+    <w:lvl w:ilvl="5">
+      <w:start w:val="1"/>
+      <w:numFmt w:val="decimal"/>
+      <w:lvlText w:val="%1.%2.%3.%4.%5.%6"/>
+      <w:lvlJc w:val="left"/>
+      <w:pPr>
+        <w:ind w:left="4620" w:hanging="1080"/>
+      </w:pPr>
+      <w:rPr>
+        <w:rFonts w:hint="default"/>
+      </w:rPr>
+    </w:lvl>
+    <w:lvl w:ilvl="6">
+      <w:start w:val="1"/>
+      <w:numFmt w:val="decimal"/>
+      <w:lvlText w:val="%1.%2.%3.%4.%5.%6.%7"/>
+      <w:lvlJc w:val="left"/>
+      <w:pPr>
+        <w:ind w:left="5688" w:hanging="1440"/>
+      </w:pPr>
+      <w:rPr>
+        <w:rFonts w:hint="default"/>
+      </w:rPr>
+    </w:lvl>
+    <w:lvl w:ilvl="7">
+      <w:start w:val="1"/>
+      <w:numFmt w:val="decimal"/>
+      <w:lvlText w:val="%1.%2.%3.%4.%5.%6.%7.%8"/>
+      <w:lvlJc w:val="left"/>
+      <w:pPr>
+        <w:ind w:left="6396" w:hanging="1440"/>
+      </w:pPr>
+      <w:rPr>
+        <w:rFonts w:hint="default"/>
+      </w:rPr>
+    </w:lvl>
+    <w:lvl w:ilvl="8">
+      <w:start w:val="1"/>
+      <w:numFmt w:val="decimal"/>
+      <w:lvlText w:val="%1.%2.%3.%4.%5.%6.%7.%8.%9"/>
+      <w:lvlJc w:val="left"/>
+      <w:pPr>
+        <w:ind w:left="7104" w:hanging="1440"/>
+      </w:pPr>
+      <w:rPr>
+        <w:rFonts w:hint="default"/>
+      </w:rPr>
+    </w:lvl>
+  </w:abstractNum>
+  <w:abstractNum w:abstractNumId="15" w15:restartNumberingAfterBreak="0">
+    <w:nsid w:val="38845523"/>
+    <w:multiLevelType w:val="multilevel"/>
+    <w:tmpl w:val="E3361DBA"/>
+    <w:lvl w:ilvl="0">
+      <w:start w:val="1"/>
+      <w:numFmt w:val="decimal"/>
+      <w:lvlText w:val="%1.0"/>
+      <w:lvlJc w:val="left"/>
+      <w:pPr>
+        <w:ind w:left="360" w:hanging="360"/>
+      </w:pPr>
+      <w:rPr>
+        <w:rFonts w:hint="default"/>
+      </w:rPr>
+    </w:lvl>
+    <w:lvl w:ilvl="1">
+      <w:start w:val="1"/>
+      <w:numFmt w:val="decimal"/>
+      <w:lvlText w:val="%1.%2"/>
+      <w:lvlJc w:val="left"/>
+      <w:pPr>
+        <w:ind w:left="1068" w:hanging="360"/>
+      </w:pPr>
+      <w:rPr>
+        <w:rFonts w:hint="default"/>
+      </w:rPr>
+    </w:lvl>
+    <w:lvl w:ilvl="2">
+      <w:start w:val="1"/>
+      <w:numFmt w:val="decimal"/>
+      <w:lvlText w:val="%1.%2.%3"/>
+      <w:lvlJc w:val="left"/>
+      <w:pPr>
+        <w:ind w:left="2136" w:hanging="720"/>
+      </w:pPr>
+      <w:rPr>
+        <w:rFonts w:hint="default"/>
+      </w:rPr>
+    </w:lvl>
+    <w:lvl w:ilvl="3">
+      <w:start w:val="1"/>
+      <w:numFmt w:val="decimal"/>
+      <w:lvlText w:val="%1.%2.%3.%4"/>
+      <w:lvlJc w:val="left"/>
+      <w:pPr>
+        <w:ind w:left="2844" w:hanging="720"/>
+      </w:pPr>
+      <w:rPr>
+        <w:rFonts w:hint="default"/>
+      </w:rPr>
+    </w:lvl>
+    <w:lvl w:ilvl="4">
+      <w:start w:val="1"/>
+      <w:numFmt w:val="decimal"/>
+      <w:lvlText w:val="%1.%2.%3.%4.%5"/>
+      <w:lvlJc w:val="left"/>
+      <w:pPr>
+        <w:ind w:left="3912" w:hanging="1080"/>
+      </w:pPr>
+      <w:rPr>
+        <w:rFonts w:hint="default"/>
+      </w:rPr>
+    </w:lvl>
+    <w:lvl w:ilvl="5">
+      <w:start w:val="1"/>
+      <w:numFmt w:val="decimal"/>
+      <w:lvlText w:val="%1.%2.%3.%4.%5.%6"/>
+      <w:lvlJc w:val="left"/>
+      <w:pPr>
+        <w:ind w:left="4620" w:hanging="1080"/>
+      </w:pPr>
+      <w:rPr>
+        <w:rFonts w:hint="default"/>
+      </w:rPr>
+    </w:lvl>
+    <w:lvl w:ilvl="6">
+      <w:start w:val="1"/>
+      <w:numFmt w:val="decimal"/>
+      <w:lvlText w:val="%1.%2.%3.%4.%5.%6.%7"/>
+      <w:lvlJc w:val="left"/>
+      <w:pPr>
+        <w:ind w:left="5688" w:hanging="1440"/>
+      </w:pPr>
+      <w:rPr>
+        <w:rFonts w:hint="default"/>
+      </w:rPr>
+    </w:lvl>
+    <w:lvl w:ilvl="7">
+      <w:start w:val="1"/>
+      <w:numFmt w:val="decimal"/>
+      <w:lvlText w:val="%1.%2.%3.%4.%5.%6.%7.%8"/>
+      <w:lvlJc w:val="left"/>
+      <w:pPr>
+        <w:ind w:left="6396" w:hanging="1440"/>
+      </w:pPr>
+      <w:rPr>
+        <w:rFonts w:hint="default"/>
+      </w:rPr>
+    </w:lvl>
+    <w:lvl w:ilvl="8">
+      <w:start w:val="1"/>
+      <w:numFmt w:val="decimal"/>
+      <w:lvlText w:val="%1.%2.%3.%4.%5.%6.%7.%8.%9"/>
+      <w:lvlJc w:val="left"/>
+      <w:pPr>
+        <w:ind w:left="7104" w:hanging="1440"/>
+      </w:pPr>
+      <w:rPr>
+        <w:rFonts w:hint="default"/>
+      </w:rPr>
+    </w:lvl>
+  </w:abstractNum>
+  <w:abstractNum w:abstractNumId="16" w15:restartNumberingAfterBreak="0">
+    <w:nsid w:val="3BEA4C1B"/>
+    <w:multiLevelType w:val="multilevel"/>
+    <w:tmpl w:val="D7A80632"/>
+    <w:lvl w:ilvl="0">
+      <w:start w:val="1"/>
+      <w:numFmt w:val="decimal"/>
+      <w:lvlText w:val="%1."/>
+      <w:lvlJc w:val="left"/>
+      <w:pPr>
+        <w:ind w:left="720" w:hanging="360"/>
+      </w:pPr>
+    </w:lvl>
+    <w:lvl w:ilvl="1">
+      <w:numFmt w:val="decimal"/>
+      <w:isLgl/>
+      <w:lvlText w:val="%1.%2"/>
+      <w:lvlJc w:val="left"/>
+      <w:pPr>
+        <w:ind w:left="720" w:hanging="360"/>
+      </w:pPr>
+      <w:rPr>
+        <w:rFonts w:hint="default"/>
+      </w:rPr>
+    </w:lvl>
+    <w:lvl w:ilvl="2">
+      <w:start w:val="1"/>
+      <w:numFmt w:val="decimal"/>
+      <w:isLgl/>
+      <w:lvlText w:val="%1.%2.%3"/>
+      <w:lvlJc w:val="left"/>
+      <w:pPr>
+        <w:ind w:left="1080" w:hanging="720"/>
+      </w:pPr>
+      <w:rPr>
+        <w:rFonts w:hint="default"/>
+      </w:rPr>
+    </w:lvl>
+    <w:lvl w:ilvl="3">
+      <w:start w:val="1"/>
+      <w:numFmt w:val="decimal"/>
+      <w:isLgl/>
+      <w:lvlText w:val="%1.%2.%3.%4"/>
+      <w:lvlJc w:val="left"/>
+      <w:pPr>
+        <w:ind w:left="1080" w:hanging="720"/>
+      </w:pPr>
+      <w:rPr>
+        <w:rFonts w:hint="default"/>
+      </w:rPr>
+    </w:lvl>
+    <w:lvl w:ilvl="4">
+      <w:start w:val="1"/>
+      <w:numFmt w:val="decimal"/>
+      <w:isLgl/>
+      <w:lvlText w:val="%1.%2.%3.%4.%5"/>
+      <w:lvlJc w:val="left"/>
+      <w:pPr>
+        <w:ind w:left="1440" w:hanging="1080"/>
+      </w:pPr>
+      <w:rPr>
+        <w:rFonts w:hint="default"/>
+      </w:rPr>
+    </w:lvl>
+    <w:lvl w:ilvl="5">
+      <w:start w:val="1"/>
+      <w:numFmt w:val="decimal"/>
+      <w:isLgl/>
+      <w:lvlText w:val="%1.%2.%3.%4.%5.%6"/>
+      <w:lvlJc w:val="left"/>
+      <w:pPr>
+        <w:ind w:left="1440" w:hanging="1080"/>
+      </w:pPr>
+      <w:rPr>
+        <w:rFonts w:hint="default"/>
+      </w:rPr>
+    </w:lvl>
+    <w:lvl w:ilvl="6">
+      <w:start w:val="1"/>
+      <w:numFmt w:val="decimal"/>
+      <w:isLgl/>
+      <w:lvlText w:val="%1.%2.%3.%4.%5.%6.%7"/>
+      <w:lvlJc w:val="left"/>
+      <w:pPr>
+        <w:ind w:left="1800" w:hanging="1440"/>
+      </w:pPr>
+      <w:rPr>
+        <w:rFonts w:hint="default"/>
+      </w:rPr>
+    </w:lvl>
+    <w:lvl w:ilvl="7">
+      <w:start w:val="1"/>
+      <w:numFmt w:val="decimal"/>
+      <w:isLgl/>
+      <w:lvlText w:val="%1.%2.%3.%4.%5.%6.%7.%8"/>
+      <w:lvlJc w:val="left"/>
+      <w:pPr>
+        <w:ind w:left="1800" w:hanging="1440"/>
+      </w:pPr>
+      <w:rPr>
+        <w:rFonts w:hint="default"/>
+      </w:rPr>
+    </w:lvl>
+    <w:lvl w:ilvl="8">
+      <w:start w:val="1"/>
+      <w:numFmt w:val="decimal"/>
+      <w:isLgl/>
+      <w:lvlText w:val="%1.%2.%3.%4.%5.%6.%7.%8.%9"/>
+      <w:lvlJc w:val="left"/>
+      <w:pPr>
+        <w:ind w:left="1800" w:hanging="1440"/>
+      </w:pPr>
+      <w:rPr>
+        <w:rFonts w:hint="default"/>
+      </w:rPr>
+    </w:lvl>
+  </w:abstractNum>
+  <w:abstractNum w:abstractNumId="17" w15:restartNumberingAfterBreak="0">
+    <w:nsid w:val="3E340F57"/>
+    <w:multiLevelType w:val="multilevel"/>
+    <w:tmpl w:val="F79491EC"/>
+    <w:lvl w:ilvl="0">
+      <w:start w:val="1"/>
+      <w:numFmt w:val="decimal"/>
+      <w:lvlText w:val="%1.0"/>
+      <w:lvlJc w:val="left"/>
+      <w:pPr>
+        <w:ind w:left="360" w:hanging="360"/>
+      </w:pPr>
+      <w:rPr>
+        <w:rFonts w:hint="default"/>
+      </w:rPr>
+    </w:lvl>
+    <w:lvl w:ilvl="1">
+      <w:start w:val="1"/>
+      <w:numFmt w:val="decimal"/>
+      <w:lvlText w:val="%2."/>
+      <w:lvlJc w:val="left"/>
+      <w:pPr>
+        <w:ind w:left="1068" w:hanging="360"/>
+      </w:pPr>
+      <w:rPr>
+        <w:rFonts w:asciiTheme="minorHAnsi" w:eastAsiaTheme="minorHAnsi" w:hAnsiTheme="minorHAnsi" w:cstheme="minorBidi"/>
+      </w:rPr>
+    </w:lvl>
+    <w:lvl w:ilvl="2">
+      <w:start w:val="1"/>
+      <w:numFmt w:val="decimal"/>
+      <w:lvlText w:val="%1.%2.%3"/>
+      <w:lvlJc w:val="left"/>
+      <w:pPr>
+        <w:ind w:left="2136" w:hanging="720"/>
+      </w:pPr>
+      <w:rPr>
+        <w:rFonts w:hint="default"/>
+      </w:rPr>
+    </w:lvl>
+    <w:lvl w:ilvl="3">
+      <w:start w:val="1"/>
+      <w:numFmt w:val="decimal"/>
+      <w:lvlText w:val="%1.%2.%3.%4"/>
+      <w:lvlJc w:val="left"/>
+      <w:pPr>
+        <w:ind w:left="2844" w:hanging="720"/>
+      </w:pPr>
+      <w:rPr>
+        <w:rFonts w:hint="default"/>
+      </w:rPr>
+    </w:lvl>
+    <w:lvl w:ilvl="4">
+      <w:start w:val="1"/>
+      <w:numFmt w:val="decimal"/>
+      <w:lvlText w:val="%1.%2.%3.%4.%5"/>
+      <w:lvlJc w:val="left"/>
+      <w:pPr>
+        <w:ind w:left="3912" w:hanging="1080"/>
+      </w:pPr>
+      <w:rPr>
+        <w:rFonts w:hint="default"/>
+      </w:rPr>
+    </w:lvl>
+    <w:lvl w:ilvl="5">
+      <w:start w:val="1"/>
+      <w:numFmt w:val="decimal"/>
+      <w:lvlText w:val="%1.%2.%3.%4.%5.%6"/>
+      <w:lvlJc w:val="left"/>
+      <w:pPr>
+        <w:ind w:left="4620" w:hanging="1080"/>
+      </w:pPr>
+      <w:rPr>
+        <w:rFonts w:hint="default"/>
+      </w:rPr>
+    </w:lvl>
+    <w:lvl w:ilvl="6">
+      <w:start w:val="1"/>
+      <w:numFmt w:val="decimal"/>
+      <w:lvlText w:val="%1.%2.%3.%4.%5.%6.%7"/>
+      <w:lvlJc w:val="left"/>
+      <w:pPr>
+        <w:ind w:left="5688" w:hanging="1440"/>
+      </w:pPr>
+      <w:rPr>
+        <w:rFonts w:hint="default"/>
+      </w:rPr>
+    </w:lvl>
+    <w:lvl w:ilvl="7">
+      <w:start w:val="1"/>
+      <w:numFmt w:val="decimal"/>
+      <w:lvlText w:val="%1.%2.%3.%4.%5.%6.%7.%8"/>
+      <w:lvlJc w:val="left"/>
+      <w:pPr>
+        <w:ind w:left="6396" w:hanging="1440"/>
+      </w:pPr>
+      <w:rPr>
+        <w:rFonts w:hint="default"/>
+      </w:rPr>
+    </w:lvl>
+    <w:lvl w:ilvl="8">
+      <w:start w:val="1"/>
+      <w:numFmt w:val="decimal"/>
+      <w:lvlText w:val="%1.%2.%3.%4.%5.%6.%7.%8.%9"/>
+      <w:lvlJc w:val="left"/>
+      <w:pPr>
+        <w:ind w:left="7104" w:hanging="1440"/>
+      </w:pPr>
+      <w:rPr>
+        <w:rFonts w:hint="default"/>
+      </w:rPr>
+    </w:lvl>
+  </w:abstractNum>
+  <w:abstractNum w:abstractNumId="18" w15:restartNumberingAfterBreak="0">
+    <w:nsid w:val="418A7ABF"/>
+    <w:multiLevelType w:val="multilevel"/>
+    <w:tmpl w:val="CE2AB344"/>
+    <w:lvl w:ilvl="0">
+      <w:start w:val="1"/>
+      <w:numFmt w:val="decimal"/>
+      <w:lvlText w:val="%1.0"/>
+      <w:lvlJc w:val="left"/>
+      <w:pPr>
+        <w:ind w:left="360" w:hanging="360"/>
+      </w:pPr>
+      <w:rPr>
+        <w:rFonts w:hint="default"/>
+      </w:rPr>
+    </w:lvl>
+    <w:lvl w:ilvl="1">
+      <w:start w:val="1"/>
+      <w:numFmt w:val="decimal"/>
+      <w:lvlText w:val="%1.%2"/>
+      <w:lvlJc w:val="left"/>
+      <w:pPr>
+        <w:ind w:left="1068" w:hanging="360"/>
+      </w:pPr>
+      <w:rPr>
+        <w:rFonts w:hint="default"/>
+      </w:rPr>
+    </w:lvl>
+    <w:lvl w:ilvl="2">
+      <w:start w:val="1"/>
+      <w:numFmt w:val="decimal"/>
+      <w:lvlText w:val="%1.%2.%3"/>
+      <w:lvlJc w:val="left"/>
+      <w:pPr>
+        <w:ind w:left="2136" w:hanging="720"/>
+      </w:pPr>
+      <w:rPr>
+        <w:rFonts w:hint="default"/>
+      </w:rPr>
+    </w:lvl>
+    <w:lvl w:ilvl="3">
+      <w:start w:val="1"/>
+      <w:numFmt w:val="decimal"/>
+      <w:lvlText w:val="%1.%2.%3.%4"/>
+      <w:lvlJc w:val="left"/>
+      <w:pPr>
+        <w:ind w:left="2844" w:hanging="720"/>
+      </w:pPr>
+      <w:rPr>
+        <w:rFonts w:hint="default"/>
+      </w:rPr>
+    </w:lvl>
+    <w:lvl w:ilvl="4">
+      <w:start w:val="1"/>
+      <w:numFmt w:val="decimal"/>
+      <w:lvlText w:val="%1.%2.%3.%4.%5"/>
+      <w:lvlJc w:val="left"/>
+      <w:pPr>
+        <w:ind w:left="3912" w:hanging="1080"/>
+      </w:pPr>
+      <w:rPr>
+        <w:rFonts w:hint="default"/>
+      </w:rPr>
+    </w:lvl>
+    <w:lvl w:ilvl="5">
+      <w:start w:val="1"/>
+      <w:numFmt w:val="decimal"/>
+      <w:lvlText w:val="%1.%2.%3.%4.%5.%6"/>
+      <w:lvlJc w:val="left"/>
+      <w:pPr>
+        <w:ind w:left="4620" w:hanging="1080"/>
+      </w:pPr>
+      <w:rPr>
+        <w:rFonts w:hint="default"/>
+      </w:rPr>
+    </w:lvl>
+    <w:lvl w:ilvl="6">
+      <w:start w:val="1"/>
+      <w:numFmt w:val="decimal"/>
+      <w:lvlText w:val="%1.%2.%3.%4.%5.%6.%7"/>
+      <w:lvlJc w:val="left"/>
+      <w:pPr>
+        <w:ind w:left="5688" w:hanging="1440"/>
+      </w:pPr>
+      <w:rPr>
+        <w:rFonts w:hint="default"/>
+      </w:rPr>
+    </w:lvl>
+    <w:lvl w:ilvl="7">
+      <w:start w:val="1"/>
+      <w:numFmt w:val="decimal"/>
+      <w:lvlText w:val="%1.%2.%3.%4.%5.%6.%7.%8"/>
+      <w:lvlJc w:val="left"/>
+      <w:pPr>
+        <w:ind w:left="6396" w:hanging="1440"/>
+      </w:pPr>
+      <w:rPr>
+        <w:rFonts w:hint="default"/>
+      </w:rPr>
+    </w:lvl>
+    <w:lvl w:ilvl="8">
+      <w:start w:val="1"/>
+      <w:numFmt w:val="decimal"/>
+      <w:lvlText w:val="%1.%2.%3.%4.%5.%6.%7.%8.%9"/>
+      <w:lvlJc w:val="left"/>
+      <w:pPr>
+        <w:ind w:left="7104" w:hanging="1440"/>
+      </w:pPr>
+      <w:rPr>
+        <w:rFonts w:hint="default"/>
+      </w:rPr>
+    </w:lvl>
+  </w:abstractNum>
+  <w:abstractNum w:abstractNumId="19" w15:restartNumberingAfterBreak="0">
+    <w:nsid w:val="463E0BC5"/>
+    <w:multiLevelType w:val="multilevel"/>
+    <w:tmpl w:val="CE2AB344"/>
+    <w:lvl w:ilvl="0">
+      <w:start w:val="1"/>
+      <w:numFmt w:val="decimal"/>
+      <w:lvlText w:val="%1.0"/>
+      <w:lvlJc w:val="left"/>
+      <w:pPr>
+        <w:ind w:left="360" w:hanging="360"/>
+      </w:pPr>
+      <w:rPr>
+        <w:rFonts w:hint="default"/>
+      </w:rPr>
+    </w:lvl>
+    <w:lvl w:ilvl="1">
+      <w:start w:val="1"/>
+      <w:numFmt w:val="decimal"/>
+      <w:lvlText w:val="%1.%2"/>
+      <w:lvlJc w:val="left"/>
+      <w:pPr>
+        <w:ind w:left="1068" w:hanging="360"/>
+      </w:pPr>
+      <w:rPr>
+        <w:rFonts w:hint="default"/>
+      </w:rPr>
+    </w:lvl>
+    <w:lvl w:ilvl="2">
+      <w:start w:val="1"/>
+      <w:numFmt w:val="decimal"/>
+      <w:lvlText w:val="%1.%2.%3"/>
+      <w:lvlJc w:val="left"/>
+      <w:pPr>
+        <w:ind w:left="2136" w:hanging="720"/>
+      </w:pPr>
+      <w:rPr>
+        <w:rFonts w:hint="default"/>
+      </w:rPr>
+    </w:lvl>
+    <w:lvl w:ilvl="3">
+      <w:start w:val="1"/>
+      <w:numFmt w:val="decimal"/>
+      <w:lvlText w:val="%1.%2.%3.%4"/>
+      <w:lvlJc w:val="left"/>
+      <w:pPr>
+        <w:ind w:left="2844" w:hanging="720"/>
+      </w:pPr>
+      <w:rPr>
+        <w:rFonts w:hint="default"/>
+      </w:rPr>
+    </w:lvl>
+    <w:lvl w:ilvl="4">
+      <w:start w:val="1"/>
+      <w:numFmt w:val="decimal"/>
+      <w:lvlText w:val="%1.%2.%3.%4.%5"/>
+      <w:lvlJc w:val="left"/>
+      <w:pPr>
+        <w:ind w:left="3912" w:hanging="1080"/>
+      </w:pPr>
+      <w:rPr>
+        <w:rFonts w:hint="default"/>
+      </w:rPr>
+    </w:lvl>
+    <w:lvl w:ilvl="5">
+      <w:start w:val="1"/>
+      <w:numFmt w:val="decimal"/>
+      <w:lvlText w:val="%1.%2.%3.%4.%5.%6"/>
+      <w:lvlJc w:val="left"/>
+      <w:pPr>
+        <w:ind w:left="4620" w:hanging="1080"/>
+      </w:pPr>
+      <w:rPr>
+        <w:rFonts w:hint="default"/>
+      </w:rPr>
+    </w:lvl>
+    <w:lvl w:ilvl="6">
+      <w:start w:val="1"/>
+      <w:numFmt w:val="decimal"/>
+      <w:lvlText w:val="%1.%2.%3.%4.%5.%6.%7"/>
+      <w:lvlJc w:val="left"/>
+      <w:pPr>
+        <w:ind w:left="5688" w:hanging="1440"/>
+      </w:pPr>
+      <w:rPr>
+        <w:rFonts w:hint="default"/>
+      </w:rPr>
+    </w:lvl>
+    <w:lvl w:ilvl="7">
+      <w:start w:val="1"/>
+      <w:numFmt w:val="decimal"/>
+      <w:lvlText w:val="%1.%2.%3.%4.%5.%6.%7.%8"/>
+      <w:lvlJc w:val="left"/>
+      <w:pPr>
+        <w:ind w:left="6396" w:hanging="1440"/>
+      </w:pPr>
+      <w:rPr>
+        <w:rFonts w:hint="default"/>
+      </w:rPr>
+    </w:lvl>
+    <w:lvl w:ilvl="8">
+      <w:start w:val="1"/>
+      <w:numFmt w:val="decimal"/>
+      <w:lvlText w:val="%1.%2.%3.%4.%5.%6.%7.%8.%9"/>
+      <w:lvlJc w:val="left"/>
+      <w:pPr>
+        <w:ind w:left="7104" w:hanging="1440"/>
+      </w:pPr>
+      <w:rPr>
+        <w:rFonts w:hint="default"/>
+      </w:rPr>
+    </w:lvl>
+  </w:abstractNum>
+  <w:abstractNum w:abstractNumId="20" w15:restartNumberingAfterBreak="0">
+    <w:nsid w:val="4869378F"/>
+    <w:multiLevelType w:val="multilevel"/>
+    <w:tmpl w:val="E3361DBA"/>
+    <w:lvl w:ilvl="0">
+      <w:start w:val="1"/>
+      <w:numFmt w:val="decimal"/>
+      <w:lvlText w:val="%1.0"/>
+      <w:lvlJc w:val="left"/>
+      <w:pPr>
+        <w:ind w:left="360" w:hanging="360"/>
+      </w:pPr>
+      <w:rPr>
+        <w:rFonts w:hint="default"/>
+      </w:rPr>
+    </w:lvl>
+    <w:lvl w:ilvl="1">
+      <w:start w:val="1"/>
+      <w:numFmt w:val="decimal"/>
+      <w:lvlText w:val="%1.%2"/>
+      <w:lvlJc w:val="left"/>
+      <w:pPr>
+        <w:ind w:left="1068" w:hanging="360"/>
+      </w:pPr>
+      <w:rPr>
+        <w:rFonts w:hint="default"/>
+      </w:rPr>
+    </w:lvl>
+    <w:lvl w:ilvl="2">
+      <w:start w:val="1"/>
+      <w:numFmt w:val="decimal"/>
+      <w:lvlText w:val="%1.%2.%3"/>
+      <w:lvlJc w:val="left"/>
+      <w:pPr>
+        <w:ind w:left="2136" w:hanging="720"/>
+      </w:pPr>
+      <w:rPr>
+        <w:rFonts w:hint="default"/>
+      </w:rPr>
+    </w:lvl>
+    <w:lvl w:ilvl="3">
+      <w:start w:val="1"/>
+      <w:numFmt w:val="decimal"/>
+      <w:lvlText w:val="%1.%2.%3.%4"/>
+      <w:lvlJc w:val="left"/>
+      <w:pPr>
+        <w:ind w:left="2844" w:hanging="720"/>
+      </w:pPr>
+      <w:rPr>
+        <w:rFonts w:hint="default"/>
+      </w:rPr>
+    </w:lvl>
+    <w:lvl w:ilvl="4">
+      <w:start w:val="1"/>
+      <w:numFmt w:val="decimal"/>
+      <w:lvlText w:val="%1.%2.%3.%4.%5"/>
+      <w:lvlJc w:val="left"/>
+      <w:pPr>
+        <w:ind w:left="3912" w:hanging="1080"/>
+      </w:pPr>
+      <w:rPr>
+        <w:rFonts w:hint="default"/>
+      </w:rPr>
+    </w:lvl>
+    <w:lvl w:ilvl="5">
+      <w:start w:val="1"/>
+      <w:numFmt w:val="decimal"/>
+      <w:lvlText w:val="%1.%2.%3.%4.%5.%6"/>
+      <w:lvlJc w:val="left"/>
+      <w:pPr>
+        <w:ind w:left="4620" w:hanging="1080"/>
+      </w:pPr>
+      <w:rPr>
+        <w:rFonts w:hint="default"/>
+      </w:rPr>
+    </w:lvl>
+    <w:lvl w:ilvl="6">
+      <w:start w:val="1"/>
+      <w:numFmt w:val="decimal"/>
+      <w:lvlText w:val="%1.%2.%3.%4.%5.%6.%7"/>
+      <w:lvlJc w:val="left"/>
+      <w:pPr>
+        <w:ind w:left="5688" w:hanging="1440"/>
+      </w:pPr>
+      <w:rPr>
+        <w:rFonts w:hint="default"/>
+      </w:rPr>
+    </w:lvl>
+    <w:lvl w:ilvl="7">
+      <w:start w:val="1"/>
+      <w:numFmt w:val="decimal"/>
+      <w:lvlText w:val="%1.%2.%3.%4.%5.%6.%7.%8"/>
+      <w:lvlJc w:val="left"/>
+      <w:pPr>
+        <w:ind w:left="6396" w:hanging="1440"/>
+      </w:pPr>
+      <w:rPr>
+        <w:rFonts w:hint="default"/>
+      </w:rPr>
+    </w:lvl>
+    <w:lvl w:ilvl="8">
+      <w:start w:val="1"/>
+      <w:numFmt w:val="decimal"/>
+      <w:lvlText w:val="%1.%2.%3.%4.%5.%6.%7.%8.%9"/>
+      <w:lvlJc w:val="left"/>
+      <w:pPr>
+        <w:ind w:left="7104" w:hanging="1440"/>
+      </w:pPr>
+      <w:rPr>
+        <w:rFonts w:hint="default"/>
+      </w:rPr>
+    </w:lvl>
+  </w:abstractNum>
+  <w:abstractNum w:abstractNumId="21" w15:restartNumberingAfterBreak="0">
+    <w:nsid w:val="51266B54"/>
+    <w:multiLevelType w:val="hybridMultilevel"/>
+    <w:tmpl w:val="F15E24E6"/>
+    <w:lvl w:ilvl="0" w:tplc="0418000F">
+      <w:start w:val="1"/>
+      <w:numFmt w:val="decimal"/>
+      <w:lvlText w:val="%1."/>
+      <w:lvlJc w:val="left"/>
+      <w:pPr>
+        <w:ind w:left="720" w:hanging="360"/>
+      </w:pPr>
+      <w:rPr>
+        <w:rFonts w:hint="default"/>
+      </w:rPr>
+    </w:lvl>
+    <w:lvl w:ilvl="1" w:tplc="04180019" w:tentative="1">
+      <w:start w:val="1"/>
+      <w:numFmt w:val="lowerLetter"/>
+      <w:lvlText w:val="%2."/>
+      <w:lvlJc w:val="left"/>
+      <w:pPr>
+        <w:ind w:left="1440" w:hanging="360"/>
+      </w:pPr>
+    </w:lvl>
+    <w:lvl w:ilvl="2" w:tplc="0418001B" w:tentative="1">
+      <w:start w:val="1"/>
+      <w:numFmt w:val="lowerRoman"/>
+      <w:lvlText w:val="%3."/>
+      <w:lvlJc w:val="right"/>
+      <w:pPr>
+        <w:ind w:left="2160" w:hanging="180"/>
+      </w:pPr>
+    </w:lvl>
+    <w:lvl w:ilvl="3" w:tplc="0418000F" w:tentative="1">
+      <w:start w:val="1"/>
+      <w:numFmt w:val="decimal"/>
+      <w:lvlText w:val="%4."/>
+      <w:lvlJc w:val="left"/>
+      <w:pPr>
+        <w:ind w:left="2880" w:hanging="360"/>
+      </w:pPr>
+    </w:lvl>
+    <w:lvl w:ilvl="4" w:tplc="04180019" w:tentative="1">
+      <w:start w:val="1"/>
+      <w:numFmt w:val="lowerLetter"/>
+      <w:lvlText w:val="%5."/>
+      <w:lvlJc w:val="left"/>
+      <w:pPr>
+        <w:ind w:left="3600" w:hanging="360"/>
+      </w:pPr>
+    </w:lvl>
+    <w:lvl w:ilvl="5" w:tplc="0418001B" w:tentative="1">
+      <w:start w:val="1"/>
+      <w:numFmt w:val="lowerRoman"/>
+      <w:lvlText w:val="%6."/>
+      <w:lvlJc w:val="right"/>
+      <w:pPr>
+        <w:ind w:left="4320" w:hanging="180"/>
+      </w:pPr>
+    </w:lvl>
+    <w:lvl w:ilvl="6" w:tplc="0418000F" w:tentative="1">
+      <w:start w:val="1"/>
+      <w:numFmt w:val="decimal"/>
+      <w:lvlText w:val="%7."/>
+      <w:lvlJc w:val="left"/>
+      <w:pPr>
+        <w:ind w:left="5040" w:hanging="360"/>
+      </w:pPr>
+    </w:lvl>
+    <w:lvl w:ilvl="7" w:tplc="04180019" w:tentative="1">
+      <w:start w:val="1"/>
+      <w:numFmt w:val="lowerLetter"/>
+      <w:lvlText w:val="%8."/>
+      <w:lvlJc w:val="left"/>
+      <w:pPr>
+        <w:ind w:left="5760" w:hanging="360"/>
+      </w:pPr>
+    </w:lvl>
+    <w:lvl w:ilvl="8" w:tplc="0418001B" w:tentative="1">
+      <w:start w:val="1"/>
+      <w:numFmt w:val="lowerRoman"/>
+      <w:lvlText w:val="%9."/>
+      <w:lvlJc w:val="right"/>
+      <w:pPr>
+        <w:ind w:left="6480" w:hanging="180"/>
+      </w:pPr>
+    </w:lvl>
+  </w:abstractNum>
+  <w:abstractNum w:abstractNumId="22" w15:restartNumberingAfterBreak="0">
+    <w:nsid w:val="5AC21DE4"/>
+    <w:multiLevelType w:val="multilevel"/>
+    <w:tmpl w:val="E3361DBA"/>
+    <w:lvl w:ilvl="0">
+      <w:start w:val="1"/>
+      <w:numFmt w:val="decimal"/>
+      <w:lvlText w:val="%1.0"/>
+      <w:lvlJc w:val="left"/>
+      <w:pPr>
+        <w:ind w:left="360" w:hanging="360"/>
+      </w:pPr>
+      <w:rPr>
+        <w:rFonts w:hint="default"/>
+      </w:rPr>
+    </w:lvl>
+    <w:lvl w:ilvl="1">
+      <w:start w:val="1"/>
+      <w:numFmt w:val="decimal"/>
+      <w:lvlText w:val="%1.%2"/>
+      <w:lvlJc w:val="left"/>
+      <w:pPr>
+        <w:ind w:left="1068" w:hanging="360"/>
+      </w:pPr>
+      <w:rPr>
+        <w:rFonts w:hint="default"/>
+      </w:rPr>
+    </w:lvl>
+    <w:lvl w:ilvl="2">
+      <w:start w:val="1"/>
+      <w:numFmt w:val="decimal"/>
+      <w:lvlText w:val="%1.%2.%3"/>
+      <w:lvlJc w:val="left"/>
+      <w:pPr>
+        <w:ind w:left="2136" w:hanging="720"/>
+      </w:pPr>
+      <w:rPr>
+        <w:rFonts w:hint="default"/>
+      </w:rPr>
+    </w:lvl>
+    <w:lvl w:ilvl="3">
+      <w:start w:val="1"/>
+      <w:numFmt w:val="decimal"/>
+      <w:lvlText w:val="%1.%2.%3.%4"/>
+      <w:lvlJc w:val="left"/>
+      <w:pPr>
+        <w:ind w:left="2844" w:hanging="720"/>
+      </w:pPr>
+      <w:rPr>
+        <w:rFonts w:hint="default"/>
+      </w:rPr>
+    </w:lvl>
+    <w:lvl w:ilvl="4">
+      <w:start w:val="1"/>
+      <w:numFmt w:val="decimal"/>
+      <w:lvlText w:val="%1.%2.%3.%4.%5"/>
+      <w:lvlJc w:val="left"/>
+      <w:pPr>
+        <w:ind w:left="3912" w:hanging="1080"/>
+      </w:pPr>
+      <w:rPr>
+        <w:rFonts w:hint="default"/>
+      </w:rPr>
+    </w:lvl>
+    <w:lvl w:ilvl="5">
+      <w:start w:val="1"/>
+      <w:numFmt w:val="decimal"/>
+      <w:lvlText w:val="%1.%2.%3.%4.%5.%6"/>
+      <w:lvlJc w:val="left"/>
+      <w:pPr>
+        <w:ind w:left="4620" w:hanging="1080"/>
+      </w:pPr>
+      <w:rPr>
+        <w:rFonts w:hint="default"/>
+      </w:rPr>
+    </w:lvl>
+    <w:lvl w:ilvl="6">
+      <w:start w:val="1"/>
+      <w:numFmt w:val="decimal"/>
+      <w:lvlText w:val="%1.%2.%3.%4.%5.%6.%7"/>
+      <w:lvlJc w:val="left"/>
+      <w:pPr>
+        <w:ind w:left="5688" w:hanging="1440"/>
+      </w:pPr>
+      <w:rPr>
+        <w:rFonts w:hint="default"/>
+      </w:rPr>
+    </w:lvl>
+    <w:lvl w:ilvl="7">
+      <w:start w:val="1"/>
+      <w:numFmt w:val="decimal"/>
+      <w:lvlText w:val="%1.%2.%3.%4.%5.%6.%7.%8"/>
+      <w:lvlJc w:val="left"/>
+      <w:pPr>
+        <w:ind w:left="6396" w:hanging="1440"/>
+      </w:pPr>
+      <w:rPr>
+        <w:rFonts w:hint="default"/>
+      </w:rPr>
+    </w:lvl>
+    <w:lvl w:ilvl="8">
+      <w:start w:val="1"/>
+      <w:numFmt w:val="decimal"/>
+      <w:lvlText w:val="%1.%2.%3.%4.%5.%6.%7.%8.%9"/>
+      <w:lvlJc w:val="left"/>
+      <w:pPr>
+        <w:ind w:left="7104" w:hanging="1440"/>
+      </w:pPr>
+      <w:rPr>
+        <w:rFonts w:hint="default"/>
+      </w:rPr>
+    </w:lvl>
+  </w:abstractNum>
+  <w:abstractNum w:abstractNumId="23" w15:restartNumberingAfterBreak="0">
+    <w:nsid w:val="61A1368F"/>
+    <w:multiLevelType w:val="multilevel"/>
+    <w:tmpl w:val="CE2AB344"/>
+    <w:lvl w:ilvl="0">
+      <w:start w:val="1"/>
+      <w:numFmt w:val="decimal"/>
+      <w:lvlText w:val="%1.0"/>
+      <w:lvlJc w:val="left"/>
+      <w:pPr>
+        <w:ind w:left="360" w:hanging="360"/>
+      </w:pPr>
+      <w:rPr>
+        <w:rFonts w:hint="default"/>
+      </w:rPr>
+    </w:lvl>
+    <w:lvl w:ilvl="1">
+      <w:start w:val="1"/>
+      <w:numFmt w:val="decimal"/>
+      <w:lvlText w:val="%1.%2"/>
+      <w:lvlJc w:val="left"/>
+      <w:pPr>
+        <w:ind w:left="1068" w:hanging="360"/>
+      </w:pPr>
+      <w:rPr>
+        <w:rFonts w:hint="default"/>
+      </w:rPr>
+    </w:lvl>
+    <w:lvl w:ilvl="2">
+      <w:start w:val="1"/>
+      <w:numFmt w:val="decimal"/>
+      <w:lvlText w:val="%1.%2.%3"/>
+      <w:lvlJc w:val="left"/>
+      <w:pPr>
+        <w:ind w:left="2136" w:hanging="720"/>
+      </w:pPr>
+      <w:rPr>
+        <w:rFonts w:hint="default"/>
+      </w:rPr>
+    </w:lvl>
+    <w:lvl w:ilvl="3">
+      <w:start w:val="1"/>
+      <w:numFmt w:val="decimal"/>
+      <w:lvlText w:val="%1.%2.%3.%4"/>
+      <w:lvlJc w:val="left"/>
+      <w:pPr>
+        <w:ind w:left="2844" w:hanging="720"/>
+      </w:pPr>
+      <w:rPr>
+        <w:rFonts w:hint="default"/>
+      </w:rPr>
+    </w:lvl>
+    <w:lvl w:ilvl="4">
+      <w:start w:val="1"/>
+      <w:numFmt w:val="decimal"/>
+      <w:lvlText w:val="%1.%2.%3.%4.%5"/>
+      <w:lvlJc w:val="left"/>
+      <w:pPr>
+        <w:ind w:left="3912" w:hanging="1080"/>
+      </w:pPr>
+      <w:rPr>
+        <w:rFonts w:hint="default"/>
+      </w:rPr>
+    </w:lvl>
+    <w:lvl w:ilvl="5">
+      <w:start w:val="1"/>
+      <w:numFmt w:val="decimal"/>
+      <w:lvlText w:val="%1.%2.%3.%4.%5.%6"/>
+      <w:lvlJc w:val="left"/>
+      <w:pPr>
+        <w:ind w:left="4620" w:hanging="1080"/>
+      </w:pPr>
+      <w:rPr>
+        <w:rFonts w:hint="default"/>
+      </w:rPr>
+    </w:lvl>
+    <w:lvl w:ilvl="6">
+      <w:start w:val="1"/>
+      <w:numFmt w:val="decimal"/>
+      <w:lvlText w:val="%1.%2.%3.%4.%5.%6.%7"/>
+      <w:lvlJc w:val="left"/>
+      <w:pPr>
+        <w:ind w:left="5688" w:hanging="1440"/>
+      </w:pPr>
+      <w:rPr>
+        <w:rFonts w:hint="default"/>
+      </w:rPr>
+    </w:lvl>
+    <w:lvl w:ilvl="7">
+      <w:start w:val="1"/>
+      <w:numFmt w:val="decimal"/>
+      <w:lvlText w:val="%1.%2.%3.%4.%5.%6.%7.%8"/>
+      <w:lvlJc w:val="left"/>
+      <w:pPr>
+        <w:ind w:left="6396" w:hanging="1440"/>
+      </w:pPr>
+      <w:rPr>
+        <w:rFonts w:hint="default"/>
+      </w:rPr>
+    </w:lvl>
+    <w:lvl w:ilvl="8">
+      <w:start w:val="1"/>
+      <w:numFmt w:val="decimal"/>
+      <w:lvlText w:val="%1.%2.%3.%4.%5.%6.%7.%8.%9"/>
+      <w:lvlJc w:val="left"/>
+      <w:pPr>
+        <w:ind w:left="7104" w:hanging="1440"/>
+      </w:pPr>
+      <w:rPr>
+        <w:rFonts w:hint="default"/>
+      </w:rPr>
+    </w:lvl>
+  </w:abstractNum>
+  <w:abstractNum w:abstractNumId="24" w15:restartNumberingAfterBreak="0">
     <w:nsid w:val="64EE4113"/>
     <w:multiLevelType w:val="multilevel"/>
     <w:tmpl w:val="A422464A"/>
@@ -5047,7 +10982,494 @@
       </w:rPr>
     </w:lvl>
   </w:abstractNum>
-  <w:abstractNum w:abstractNumId="6" w15:restartNumberingAfterBreak="0">
+  <w:abstractNum w:abstractNumId="25" w15:restartNumberingAfterBreak="0">
+    <w:nsid w:val="6631222E"/>
+    <w:multiLevelType w:val="hybridMultilevel"/>
+    <w:tmpl w:val="F6F00A32"/>
+    <w:lvl w:ilvl="0" w:tplc="0418000F">
+      <w:start w:val="1"/>
+      <w:numFmt w:val="decimal"/>
+      <w:lvlText w:val="%1."/>
+      <w:lvlJc w:val="left"/>
+      <w:pPr>
+        <w:ind w:left="720" w:hanging="360"/>
+      </w:pPr>
+    </w:lvl>
+    <w:lvl w:ilvl="1" w:tplc="04180019" w:tentative="1">
+      <w:start w:val="1"/>
+      <w:numFmt w:val="lowerLetter"/>
+      <w:lvlText w:val="%2."/>
+      <w:lvlJc w:val="left"/>
+      <w:pPr>
+        <w:ind w:left="1440" w:hanging="360"/>
+      </w:pPr>
+    </w:lvl>
+    <w:lvl w:ilvl="2" w:tplc="0418001B" w:tentative="1">
+      <w:start w:val="1"/>
+      <w:numFmt w:val="lowerRoman"/>
+      <w:lvlText w:val="%3."/>
+      <w:lvlJc w:val="right"/>
+      <w:pPr>
+        <w:ind w:left="2160" w:hanging="180"/>
+      </w:pPr>
+    </w:lvl>
+    <w:lvl w:ilvl="3" w:tplc="0418000F" w:tentative="1">
+      <w:start w:val="1"/>
+      <w:numFmt w:val="decimal"/>
+      <w:lvlText w:val="%4."/>
+      <w:lvlJc w:val="left"/>
+      <w:pPr>
+        <w:ind w:left="2880" w:hanging="360"/>
+      </w:pPr>
+    </w:lvl>
+    <w:lvl w:ilvl="4" w:tplc="04180019" w:tentative="1">
+      <w:start w:val="1"/>
+      <w:numFmt w:val="lowerLetter"/>
+      <w:lvlText w:val="%5."/>
+      <w:lvlJc w:val="left"/>
+      <w:pPr>
+        <w:ind w:left="3600" w:hanging="360"/>
+      </w:pPr>
+    </w:lvl>
+    <w:lvl w:ilvl="5" w:tplc="0418001B" w:tentative="1">
+      <w:start w:val="1"/>
+      <w:numFmt w:val="lowerRoman"/>
+      <w:lvlText w:val="%6."/>
+      <w:lvlJc w:val="right"/>
+      <w:pPr>
+        <w:ind w:left="4320" w:hanging="180"/>
+      </w:pPr>
+    </w:lvl>
+    <w:lvl w:ilvl="6" w:tplc="0418000F" w:tentative="1">
+      <w:start w:val="1"/>
+      <w:numFmt w:val="decimal"/>
+      <w:lvlText w:val="%7."/>
+      <w:lvlJc w:val="left"/>
+      <w:pPr>
+        <w:ind w:left="5040" w:hanging="360"/>
+      </w:pPr>
+    </w:lvl>
+    <w:lvl w:ilvl="7" w:tplc="04180019" w:tentative="1">
+      <w:start w:val="1"/>
+      <w:numFmt w:val="lowerLetter"/>
+      <w:lvlText w:val="%8."/>
+      <w:lvlJc w:val="left"/>
+      <w:pPr>
+        <w:ind w:left="5760" w:hanging="360"/>
+      </w:pPr>
+    </w:lvl>
+    <w:lvl w:ilvl="8" w:tplc="0418001B" w:tentative="1">
+      <w:start w:val="1"/>
+      <w:numFmt w:val="lowerRoman"/>
+      <w:lvlText w:val="%9."/>
+      <w:lvlJc w:val="right"/>
+      <w:pPr>
+        <w:ind w:left="6480" w:hanging="180"/>
+      </w:pPr>
+    </w:lvl>
+  </w:abstractNum>
+  <w:abstractNum w:abstractNumId="26" w15:restartNumberingAfterBreak="0">
+    <w:nsid w:val="6F4E54CB"/>
+    <w:multiLevelType w:val="hybridMultilevel"/>
+    <w:tmpl w:val="70DAD4CC"/>
+    <w:lvl w:ilvl="0" w:tplc="0418000F">
+      <w:start w:val="1"/>
+      <w:numFmt w:val="decimal"/>
+      <w:lvlText w:val="%1."/>
+      <w:lvlJc w:val="left"/>
+      <w:pPr>
+        <w:ind w:left="720" w:hanging="360"/>
+      </w:pPr>
+      <w:rPr>
+        <w:rFonts w:hint="default"/>
+      </w:rPr>
+    </w:lvl>
+    <w:lvl w:ilvl="1" w:tplc="04180019" w:tentative="1">
+      <w:start w:val="1"/>
+      <w:numFmt w:val="lowerLetter"/>
+      <w:lvlText w:val="%2."/>
+      <w:lvlJc w:val="left"/>
+      <w:pPr>
+        <w:ind w:left="1440" w:hanging="360"/>
+      </w:pPr>
+    </w:lvl>
+    <w:lvl w:ilvl="2" w:tplc="0418001B" w:tentative="1">
+      <w:start w:val="1"/>
+      <w:numFmt w:val="lowerRoman"/>
+      <w:lvlText w:val="%3."/>
+      <w:lvlJc w:val="right"/>
+      <w:pPr>
+        <w:ind w:left="2160" w:hanging="180"/>
+      </w:pPr>
+    </w:lvl>
+    <w:lvl w:ilvl="3" w:tplc="0418000F" w:tentative="1">
+      <w:start w:val="1"/>
+      <w:numFmt w:val="decimal"/>
+      <w:lvlText w:val="%4."/>
+      <w:lvlJc w:val="left"/>
+      <w:pPr>
+        <w:ind w:left="2880" w:hanging="360"/>
+      </w:pPr>
+    </w:lvl>
+    <w:lvl w:ilvl="4" w:tplc="04180019" w:tentative="1">
+      <w:start w:val="1"/>
+      <w:numFmt w:val="lowerLetter"/>
+      <w:lvlText w:val="%5."/>
+      <w:lvlJc w:val="left"/>
+      <w:pPr>
+        <w:ind w:left="3600" w:hanging="360"/>
+      </w:pPr>
+    </w:lvl>
+    <w:lvl w:ilvl="5" w:tplc="0418001B" w:tentative="1">
+      <w:start w:val="1"/>
+      <w:numFmt w:val="lowerRoman"/>
+      <w:lvlText w:val="%6."/>
+      <w:lvlJc w:val="right"/>
+      <w:pPr>
+        <w:ind w:left="4320" w:hanging="180"/>
+      </w:pPr>
+    </w:lvl>
+    <w:lvl w:ilvl="6" w:tplc="0418000F" w:tentative="1">
+      <w:start w:val="1"/>
+      <w:numFmt w:val="decimal"/>
+      <w:lvlText w:val="%7."/>
+      <w:lvlJc w:val="left"/>
+      <w:pPr>
+        <w:ind w:left="5040" w:hanging="360"/>
+      </w:pPr>
+    </w:lvl>
+    <w:lvl w:ilvl="7" w:tplc="04180019" w:tentative="1">
+      <w:start w:val="1"/>
+      <w:numFmt w:val="lowerLetter"/>
+      <w:lvlText w:val="%8."/>
+      <w:lvlJc w:val="left"/>
+      <w:pPr>
+        <w:ind w:left="5760" w:hanging="360"/>
+      </w:pPr>
+    </w:lvl>
+    <w:lvl w:ilvl="8" w:tplc="0418001B" w:tentative="1">
+      <w:start w:val="1"/>
+      <w:numFmt w:val="lowerRoman"/>
+      <w:lvlText w:val="%9."/>
+      <w:lvlJc w:val="right"/>
+      <w:pPr>
+        <w:ind w:left="6480" w:hanging="180"/>
+      </w:pPr>
+    </w:lvl>
+  </w:abstractNum>
+  <w:abstractNum w:abstractNumId="27" w15:restartNumberingAfterBreak="0">
+    <w:nsid w:val="708450A3"/>
+    <w:multiLevelType w:val="multilevel"/>
+    <w:tmpl w:val="F79491EC"/>
+    <w:lvl w:ilvl="0">
+      <w:start w:val="1"/>
+      <w:numFmt w:val="decimal"/>
+      <w:lvlText w:val="%1.0"/>
+      <w:lvlJc w:val="left"/>
+      <w:pPr>
+        <w:ind w:left="360" w:hanging="360"/>
+      </w:pPr>
+      <w:rPr>
+        <w:rFonts w:hint="default"/>
+      </w:rPr>
+    </w:lvl>
+    <w:lvl w:ilvl="1">
+      <w:start w:val="1"/>
+      <w:numFmt w:val="decimal"/>
+      <w:lvlText w:val="%2."/>
+      <w:lvlJc w:val="left"/>
+      <w:pPr>
+        <w:ind w:left="1068" w:hanging="360"/>
+      </w:pPr>
+      <w:rPr>
+        <w:rFonts w:asciiTheme="minorHAnsi" w:eastAsiaTheme="minorHAnsi" w:hAnsiTheme="minorHAnsi" w:cstheme="minorBidi"/>
+      </w:rPr>
+    </w:lvl>
+    <w:lvl w:ilvl="2">
+      <w:start w:val="1"/>
+      <w:numFmt w:val="decimal"/>
+      <w:lvlText w:val="%1.%2.%3"/>
+      <w:lvlJc w:val="left"/>
+      <w:pPr>
+        <w:ind w:left="2136" w:hanging="720"/>
+      </w:pPr>
+      <w:rPr>
+        <w:rFonts w:hint="default"/>
+      </w:rPr>
+    </w:lvl>
+    <w:lvl w:ilvl="3">
+      <w:start w:val="1"/>
+      <w:numFmt w:val="decimal"/>
+      <w:lvlText w:val="%1.%2.%3.%4"/>
+      <w:lvlJc w:val="left"/>
+      <w:pPr>
+        <w:ind w:left="2844" w:hanging="720"/>
+      </w:pPr>
+      <w:rPr>
+        <w:rFonts w:hint="default"/>
+      </w:rPr>
+    </w:lvl>
+    <w:lvl w:ilvl="4">
+      <w:start w:val="1"/>
+      <w:numFmt w:val="decimal"/>
+      <w:lvlText w:val="%1.%2.%3.%4.%5"/>
+      <w:lvlJc w:val="left"/>
+      <w:pPr>
+        <w:ind w:left="3912" w:hanging="1080"/>
+      </w:pPr>
+      <w:rPr>
+        <w:rFonts w:hint="default"/>
+      </w:rPr>
+    </w:lvl>
+    <w:lvl w:ilvl="5">
+      <w:start w:val="1"/>
+      <w:numFmt w:val="decimal"/>
+      <w:lvlText w:val="%1.%2.%3.%4.%5.%6"/>
+      <w:lvlJc w:val="left"/>
+      <w:pPr>
+        <w:ind w:left="4620" w:hanging="1080"/>
+      </w:pPr>
+      <w:rPr>
+        <w:rFonts w:hint="default"/>
+      </w:rPr>
+    </w:lvl>
+    <w:lvl w:ilvl="6">
+      <w:start w:val="1"/>
+      <w:numFmt w:val="decimal"/>
+      <w:lvlText w:val="%1.%2.%3.%4.%5.%6.%7"/>
+      <w:lvlJc w:val="left"/>
+      <w:pPr>
+        <w:ind w:left="5688" w:hanging="1440"/>
+      </w:pPr>
+      <w:rPr>
+        <w:rFonts w:hint="default"/>
+      </w:rPr>
+    </w:lvl>
+    <w:lvl w:ilvl="7">
+      <w:start w:val="1"/>
+      <w:numFmt w:val="decimal"/>
+      <w:lvlText w:val="%1.%2.%3.%4.%5.%6.%7.%8"/>
+      <w:lvlJc w:val="left"/>
+      <w:pPr>
+        <w:ind w:left="6396" w:hanging="1440"/>
+      </w:pPr>
+      <w:rPr>
+        <w:rFonts w:hint="default"/>
+      </w:rPr>
+    </w:lvl>
+    <w:lvl w:ilvl="8">
+      <w:start w:val="1"/>
+      <w:numFmt w:val="decimal"/>
+      <w:lvlText w:val="%1.%2.%3.%4.%5.%6.%7.%8.%9"/>
+      <w:lvlJc w:val="left"/>
+      <w:pPr>
+        <w:ind w:left="7104" w:hanging="1440"/>
+      </w:pPr>
+      <w:rPr>
+        <w:rFonts w:hint="default"/>
+      </w:rPr>
+    </w:lvl>
+  </w:abstractNum>
+  <w:abstractNum w:abstractNumId="28" w15:restartNumberingAfterBreak="0">
+    <w:nsid w:val="71EF3397"/>
+    <w:multiLevelType w:val="multilevel"/>
+    <w:tmpl w:val="DCECD876"/>
+    <w:lvl w:ilvl="0">
+      <w:start w:val="1"/>
+      <w:numFmt w:val="decimal"/>
+      <w:lvlText w:val="%1.0"/>
+      <w:lvlJc w:val="left"/>
+      <w:pPr>
+        <w:ind w:left="360" w:hanging="360"/>
+      </w:pPr>
+      <w:rPr>
+        <w:rFonts w:hint="default"/>
+      </w:rPr>
+    </w:lvl>
+    <w:lvl w:ilvl="1">
+      <w:start w:val="1"/>
+      <w:numFmt w:val="decimal"/>
+      <w:lvlText w:val="%1.%2"/>
+      <w:lvlJc w:val="left"/>
+      <w:pPr>
+        <w:ind w:left="1068" w:hanging="360"/>
+      </w:pPr>
+      <w:rPr>
+        <w:rFonts w:hint="default"/>
+      </w:rPr>
+    </w:lvl>
+    <w:lvl w:ilvl="2">
+      <w:start w:val="1"/>
+      <w:numFmt w:val="decimal"/>
+      <w:lvlText w:val="%1.%2.%3"/>
+      <w:lvlJc w:val="left"/>
+      <w:pPr>
+        <w:ind w:left="2136" w:hanging="720"/>
+      </w:pPr>
+      <w:rPr>
+        <w:rFonts w:hint="default"/>
+      </w:rPr>
+    </w:lvl>
+    <w:lvl w:ilvl="3">
+      <w:start w:val="1"/>
+      <w:numFmt w:val="decimal"/>
+      <w:lvlText w:val="%1.%2.%3.%4"/>
+      <w:lvlJc w:val="left"/>
+      <w:pPr>
+        <w:ind w:left="2844" w:hanging="720"/>
+      </w:pPr>
+      <w:rPr>
+        <w:rFonts w:hint="default"/>
+      </w:rPr>
+    </w:lvl>
+    <w:lvl w:ilvl="4">
+      <w:start w:val="1"/>
+      <w:numFmt w:val="decimal"/>
+      <w:lvlText w:val="%1.%2.%3.%4.%5"/>
+      <w:lvlJc w:val="left"/>
+      <w:pPr>
+        <w:ind w:left="3912" w:hanging="1080"/>
+      </w:pPr>
+      <w:rPr>
+        <w:rFonts w:hint="default"/>
+      </w:rPr>
+    </w:lvl>
+    <w:lvl w:ilvl="5">
+      <w:start w:val="1"/>
+      <w:numFmt w:val="decimal"/>
+      <w:lvlText w:val="%1.%2.%3.%4.%5.%6"/>
+      <w:lvlJc w:val="left"/>
+      <w:pPr>
+        <w:ind w:left="4620" w:hanging="1080"/>
+      </w:pPr>
+      <w:rPr>
+        <w:rFonts w:hint="default"/>
+      </w:rPr>
+    </w:lvl>
+    <w:lvl w:ilvl="6">
+      <w:start w:val="1"/>
+      <w:numFmt w:val="decimal"/>
+      <w:lvlText w:val="%1.%2.%3.%4.%5.%6.%7"/>
+      <w:lvlJc w:val="left"/>
+      <w:pPr>
+        <w:ind w:left="5688" w:hanging="1440"/>
+      </w:pPr>
+      <w:rPr>
+        <w:rFonts w:hint="default"/>
+      </w:rPr>
+    </w:lvl>
+    <w:lvl w:ilvl="7">
+      <w:start w:val="1"/>
+      <w:numFmt w:val="decimal"/>
+      <w:lvlText w:val="%1.%2.%3.%4.%5.%6.%7.%8"/>
+      <w:lvlJc w:val="left"/>
+      <w:pPr>
+        <w:ind w:left="6396" w:hanging="1440"/>
+      </w:pPr>
+      <w:rPr>
+        <w:rFonts w:hint="default"/>
+      </w:rPr>
+    </w:lvl>
+    <w:lvl w:ilvl="8">
+      <w:start w:val="1"/>
+      <w:numFmt w:val="decimal"/>
+      <w:lvlText w:val="%1.%2.%3.%4.%5.%6.%7.%8.%9"/>
+      <w:lvlJc w:val="left"/>
+      <w:pPr>
+        <w:ind w:left="7104" w:hanging="1440"/>
+      </w:pPr>
+      <w:rPr>
+        <w:rFonts w:hint="default"/>
+      </w:rPr>
+    </w:lvl>
+  </w:abstractNum>
+  <w:abstractNum w:abstractNumId="29" w15:restartNumberingAfterBreak="0">
+    <w:nsid w:val="75662D0D"/>
+    <w:multiLevelType w:val="hybridMultilevel"/>
+    <w:tmpl w:val="FD288042"/>
+    <w:lvl w:ilvl="0" w:tplc="0418000F">
+      <w:start w:val="1"/>
+      <w:numFmt w:val="decimal"/>
+      <w:lvlText w:val="%1."/>
+      <w:lvlJc w:val="left"/>
+      <w:pPr>
+        <w:ind w:left="720" w:hanging="360"/>
+      </w:pPr>
+    </w:lvl>
+    <w:lvl w:ilvl="1" w:tplc="04180019" w:tentative="1">
+      <w:start w:val="1"/>
+      <w:numFmt w:val="lowerLetter"/>
+      <w:lvlText w:val="%2."/>
+      <w:lvlJc w:val="left"/>
+      <w:pPr>
+        <w:ind w:left="1440" w:hanging="360"/>
+      </w:pPr>
+    </w:lvl>
+    <w:lvl w:ilvl="2" w:tplc="0418001B" w:tentative="1">
+      <w:start w:val="1"/>
+      <w:numFmt w:val="lowerRoman"/>
+      <w:lvlText w:val="%3."/>
+      <w:lvlJc w:val="right"/>
+      <w:pPr>
+        <w:ind w:left="2160" w:hanging="180"/>
+      </w:pPr>
+    </w:lvl>
+    <w:lvl w:ilvl="3" w:tplc="0418000F" w:tentative="1">
+      <w:start w:val="1"/>
+      <w:numFmt w:val="decimal"/>
+      <w:lvlText w:val="%4."/>
+      <w:lvlJc w:val="left"/>
+      <w:pPr>
+        <w:ind w:left="2880" w:hanging="360"/>
+      </w:pPr>
+    </w:lvl>
+    <w:lvl w:ilvl="4" w:tplc="04180019" w:tentative="1">
+      <w:start w:val="1"/>
+      <w:numFmt w:val="lowerLetter"/>
+      <w:lvlText w:val="%5."/>
+      <w:lvlJc w:val="left"/>
+      <w:pPr>
+        <w:ind w:left="3600" w:hanging="360"/>
+      </w:pPr>
+    </w:lvl>
+    <w:lvl w:ilvl="5" w:tplc="0418001B" w:tentative="1">
+      <w:start w:val="1"/>
+      <w:numFmt w:val="lowerRoman"/>
+      <w:lvlText w:val="%6."/>
+      <w:lvlJc w:val="right"/>
+      <w:pPr>
+        <w:ind w:left="4320" w:hanging="180"/>
+      </w:pPr>
+    </w:lvl>
+    <w:lvl w:ilvl="6" w:tplc="0418000F" w:tentative="1">
+      <w:start w:val="1"/>
+      <w:numFmt w:val="decimal"/>
+      <w:lvlText w:val="%7."/>
+      <w:lvlJc w:val="left"/>
+      <w:pPr>
+        <w:ind w:left="5040" w:hanging="360"/>
+      </w:pPr>
+    </w:lvl>
+    <w:lvl w:ilvl="7" w:tplc="04180019" w:tentative="1">
+      <w:start w:val="1"/>
+      <w:numFmt w:val="lowerLetter"/>
+      <w:lvlText w:val="%8."/>
+      <w:lvlJc w:val="left"/>
+      <w:pPr>
+        <w:ind w:left="5760" w:hanging="360"/>
+      </w:pPr>
+    </w:lvl>
+    <w:lvl w:ilvl="8" w:tplc="0418001B" w:tentative="1">
+      <w:start w:val="1"/>
+      <w:numFmt w:val="lowerRoman"/>
+      <w:lvlText w:val="%9."/>
+      <w:lvlJc w:val="right"/>
+      <w:pPr>
+        <w:ind w:left="6480" w:hanging="180"/>
+      </w:pPr>
+    </w:lvl>
+  </w:abstractNum>
+  <w:abstractNum w:abstractNumId="30" w15:restartNumberingAfterBreak="0">
     <w:nsid w:val="7B76384C"/>
     <w:multiLevelType w:val="hybridMultilevel"/>
     <w:tmpl w:val="F042939E"/>
@@ -5133,25 +11555,329 @@
       </w:pPr>
     </w:lvl>
   </w:abstractNum>
+  <w:abstractNum w:abstractNumId="31" w15:restartNumberingAfterBreak="0">
+    <w:nsid w:val="7BC17613"/>
+    <w:multiLevelType w:val="multilevel"/>
+    <w:tmpl w:val="CE2AB344"/>
+    <w:lvl w:ilvl="0">
+      <w:start w:val="1"/>
+      <w:numFmt w:val="decimal"/>
+      <w:lvlText w:val="%1.0"/>
+      <w:lvlJc w:val="left"/>
+      <w:pPr>
+        <w:ind w:left="360" w:hanging="360"/>
+      </w:pPr>
+      <w:rPr>
+        <w:rFonts w:hint="default"/>
+      </w:rPr>
+    </w:lvl>
+    <w:lvl w:ilvl="1">
+      <w:start w:val="1"/>
+      <w:numFmt w:val="decimal"/>
+      <w:lvlText w:val="%1.%2"/>
+      <w:lvlJc w:val="left"/>
+      <w:pPr>
+        <w:ind w:left="1068" w:hanging="360"/>
+      </w:pPr>
+      <w:rPr>
+        <w:rFonts w:hint="default"/>
+      </w:rPr>
+    </w:lvl>
+    <w:lvl w:ilvl="2">
+      <w:start w:val="1"/>
+      <w:numFmt w:val="decimal"/>
+      <w:lvlText w:val="%1.%2.%3"/>
+      <w:lvlJc w:val="left"/>
+      <w:pPr>
+        <w:ind w:left="2136" w:hanging="720"/>
+      </w:pPr>
+      <w:rPr>
+        <w:rFonts w:hint="default"/>
+      </w:rPr>
+    </w:lvl>
+    <w:lvl w:ilvl="3">
+      <w:start w:val="1"/>
+      <w:numFmt w:val="decimal"/>
+      <w:lvlText w:val="%1.%2.%3.%4"/>
+      <w:lvlJc w:val="left"/>
+      <w:pPr>
+        <w:ind w:left="2844" w:hanging="720"/>
+      </w:pPr>
+      <w:rPr>
+        <w:rFonts w:hint="default"/>
+      </w:rPr>
+    </w:lvl>
+    <w:lvl w:ilvl="4">
+      <w:start w:val="1"/>
+      <w:numFmt w:val="decimal"/>
+      <w:lvlText w:val="%1.%2.%3.%4.%5"/>
+      <w:lvlJc w:val="left"/>
+      <w:pPr>
+        <w:ind w:left="3912" w:hanging="1080"/>
+      </w:pPr>
+      <w:rPr>
+        <w:rFonts w:hint="default"/>
+      </w:rPr>
+    </w:lvl>
+    <w:lvl w:ilvl="5">
+      <w:start w:val="1"/>
+      <w:numFmt w:val="decimal"/>
+      <w:lvlText w:val="%1.%2.%3.%4.%5.%6"/>
+      <w:lvlJc w:val="left"/>
+      <w:pPr>
+        <w:ind w:left="4620" w:hanging="1080"/>
+      </w:pPr>
+      <w:rPr>
+        <w:rFonts w:hint="default"/>
+      </w:rPr>
+    </w:lvl>
+    <w:lvl w:ilvl="6">
+      <w:start w:val="1"/>
+      <w:numFmt w:val="decimal"/>
+      <w:lvlText w:val="%1.%2.%3.%4.%5.%6.%7"/>
+      <w:lvlJc w:val="left"/>
+      <w:pPr>
+        <w:ind w:left="5688" w:hanging="1440"/>
+      </w:pPr>
+      <w:rPr>
+        <w:rFonts w:hint="default"/>
+      </w:rPr>
+    </w:lvl>
+    <w:lvl w:ilvl="7">
+      <w:start w:val="1"/>
+      <w:numFmt w:val="decimal"/>
+      <w:lvlText w:val="%1.%2.%3.%4.%5.%6.%7.%8"/>
+      <w:lvlJc w:val="left"/>
+      <w:pPr>
+        <w:ind w:left="6396" w:hanging="1440"/>
+      </w:pPr>
+      <w:rPr>
+        <w:rFonts w:hint="default"/>
+      </w:rPr>
+    </w:lvl>
+    <w:lvl w:ilvl="8">
+      <w:start w:val="1"/>
+      <w:numFmt w:val="decimal"/>
+      <w:lvlText w:val="%1.%2.%3.%4.%5.%6.%7.%8.%9"/>
+      <w:lvlJc w:val="left"/>
+      <w:pPr>
+        <w:ind w:left="7104" w:hanging="1440"/>
+      </w:pPr>
+      <w:rPr>
+        <w:rFonts w:hint="default"/>
+      </w:rPr>
+    </w:lvl>
+  </w:abstractNum>
+  <w:abstractNum w:abstractNumId="32" w15:restartNumberingAfterBreak="0">
+    <w:nsid w:val="7CBE6153"/>
+    <w:multiLevelType w:val="multilevel"/>
+    <w:tmpl w:val="CE2AB344"/>
+    <w:lvl w:ilvl="0">
+      <w:start w:val="1"/>
+      <w:numFmt w:val="decimal"/>
+      <w:lvlText w:val="%1.0"/>
+      <w:lvlJc w:val="left"/>
+      <w:pPr>
+        <w:ind w:left="360" w:hanging="360"/>
+      </w:pPr>
+      <w:rPr>
+        <w:rFonts w:hint="default"/>
+      </w:rPr>
+    </w:lvl>
+    <w:lvl w:ilvl="1">
+      <w:start w:val="1"/>
+      <w:numFmt w:val="decimal"/>
+      <w:lvlText w:val="%1.%2"/>
+      <w:lvlJc w:val="left"/>
+      <w:pPr>
+        <w:ind w:left="1068" w:hanging="360"/>
+      </w:pPr>
+      <w:rPr>
+        <w:rFonts w:hint="default"/>
+      </w:rPr>
+    </w:lvl>
+    <w:lvl w:ilvl="2">
+      <w:start w:val="1"/>
+      <w:numFmt w:val="decimal"/>
+      <w:lvlText w:val="%1.%2.%3"/>
+      <w:lvlJc w:val="left"/>
+      <w:pPr>
+        <w:ind w:left="2136" w:hanging="720"/>
+      </w:pPr>
+      <w:rPr>
+        <w:rFonts w:hint="default"/>
+      </w:rPr>
+    </w:lvl>
+    <w:lvl w:ilvl="3">
+      <w:start w:val="1"/>
+      <w:numFmt w:val="decimal"/>
+      <w:lvlText w:val="%1.%2.%3.%4"/>
+      <w:lvlJc w:val="left"/>
+      <w:pPr>
+        <w:ind w:left="2844" w:hanging="720"/>
+      </w:pPr>
+      <w:rPr>
+        <w:rFonts w:hint="default"/>
+      </w:rPr>
+    </w:lvl>
+    <w:lvl w:ilvl="4">
+      <w:start w:val="1"/>
+      <w:numFmt w:val="decimal"/>
+      <w:lvlText w:val="%1.%2.%3.%4.%5"/>
+      <w:lvlJc w:val="left"/>
+      <w:pPr>
+        <w:ind w:left="3912" w:hanging="1080"/>
+      </w:pPr>
+      <w:rPr>
+        <w:rFonts w:hint="default"/>
+      </w:rPr>
+    </w:lvl>
+    <w:lvl w:ilvl="5">
+      <w:start w:val="1"/>
+      <w:numFmt w:val="decimal"/>
+      <w:lvlText w:val="%1.%2.%3.%4.%5.%6"/>
+      <w:lvlJc w:val="left"/>
+      <w:pPr>
+        <w:ind w:left="4620" w:hanging="1080"/>
+      </w:pPr>
+      <w:rPr>
+        <w:rFonts w:hint="default"/>
+      </w:rPr>
+    </w:lvl>
+    <w:lvl w:ilvl="6">
+      <w:start w:val="1"/>
+      <w:numFmt w:val="decimal"/>
+      <w:lvlText w:val="%1.%2.%3.%4.%5.%6.%7"/>
+      <w:lvlJc w:val="left"/>
+      <w:pPr>
+        <w:ind w:left="5688" w:hanging="1440"/>
+      </w:pPr>
+      <w:rPr>
+        <w:rFonts w:hint="default"/>
+      </w:rPr>
+    </w:lvl>
+    <w:lvl w:ilvl="7">
+      <w:start w:val="1"/>
+      <w:numFmt w:val="decimal"/>
+      <w:lvlText w:val="%1.%2.%3.%4.%5.%6.%7.%8"/>
+      <w:lvlJc w:val="left"/>
+      <w:pPr>
+        <w:ind w:left="6396" w:hanging="1440"/>
+      </w:pPr>
+      <w:rPr>
+        <w:rFonts w:hint="default"/>
+      </w:rPr>
+    </w:lvl>
+    <w:lvl w:ilvl="8">
+      <w:start w:val="1"/>
+      <w:numFmt w:val="decimal"/>
+      <w:lvlText w:val="%1.%2.%3.%4.%5.%6.%7.%8.%9"/>
+      <w:lvlJc w:val="left"/>
+      <w:pPr>
+        <w:ind w:left="7104" w:hanging="1440"/>
+      </w:pPr>
+      <w:rPr>
+        <w:rFonts w:hint="default"/>
+      </w:rPr>
+    </w:lvl>
+  </w:abstractNum>
   <w:num w:numId="1">
+    <w:abstractNumId w:val="3"/>
+  </w:num>
+  <w:num w:numId="2">
+    <w:abstractNumId w:val="30"/>
+  </w:num>
+  <w:num w:numId="3">
+    <w:abstractNumId w:val="13"/>
+  </w:num>
+  <w:num w:numId="4">
+    <w:abstractNumId w:val="7"/>
+  </w:num>
+  <w:num w:numId="5">
+    <w:abstractNumId w:val="9"/>
+  </w:num>
+  <w:num w:numId="6">
+    <w:abstractNumId w:val="6"/>
+  </w:num>
+  <w:num w:numId="7">
+    <w:abstractNumId w:val="24"/>
+  </w:num>
+  <w:num w:numId="8">
+    <w:abstractNumId w:val="16"/>
+  </w:num>
+  <w:num w:numId="9">
+    <w:abstractNumId w:val="4"/>
+  </w:num>
+  <w:num w:numId="10">
+    <w:abstractNumId w:val="10"/>
+  </w:num>
+  <w:num w:numId="11">
+    <w:abstractNumId w:val="28"/>
+  </w:num>
+  <w:num w:numId="12">
+    <w:abstractNumId w:val="22"/>
+  </w:num>
+  <w:num w:numId="13">
+    <w:abstractNumId w:val="20"/>
+  </w:num>
+  <w:num w:numId="14">
+    <w:abstractNumId w:val="21"/>
+  </w:num>
+  <w:num w:numId="15">
+    <w:abstractNumId w:val="15"/>
+  </w:num>
+  <w:num w:numId="16">
+    <w:abstractNumId w:val="27"/>
+  </w:num>
+  <w:num w:numId="17">
+    <w:abstractNumId w:val="14"/>
+  </w:num>
+  <w:num w:numId="18">
+    <w:abstractNumId w:val="17"/>
+  </w:num>
+  <w:num w:numId="19">
     <w:abstractNumId w:val="0"/>
   </w:num>
-  <w:num w:numId="2">
-    <w:abstractNumId w:val="6"/>
+  <w:num w:numId="20">
+    <w:abstractNumId w:val="29"/>
   </w:num>
-  <w:num w:numId="3">
-    <w:abstractNumId w:val="4"/>
-  </w:num>
-  <w:num w:numId="4">
+  <w:num w:numId="21">
     <w:abstractNumId w:val="2"/>
   </w:num>
-  <w:num w:numId="5">
-    <w:abstractNumId w:val="3"/>
+  <w:num w:numId="22">
+    <w:abstractNumId w:val="32"/>
   </w:num>
-  <w:num w:numId="6">
+  <w:num w:numId="23">
+    <w:abstractNumId w:val="23"/>
+  </w:num>
+  <w:num w:numId="24">
+    <w:abstractNumId w:val="11"/>
+  </w:num>
+  <w:num w:numId="25">
+    <w:abstractNumId w:val="19"/>
+  </w:num>
+  <w:num w:numId="26">
     <w:abstractNumId w:val="1"/>
   </w:num>
-  <w:num w:numId="7">
+  <w:num w:numId="27">
+    <w:abstractNumId w:val="12"/>
+  </w:num>
+  <w:num w:numId="28">
+    <w:abstractNumId w:val="25"/>
+  </w:num>
+  <w:num w:numId="29">
+    <w:abstractNumId w:val="31"/>
+  </w:num>
+  <w:num w:numId="30">
+    <w:abstractNumId w:val="26"/>
+  </w:num>
+  <w:num w:numId="31">
+    <w:abstractNumId w:val="18"/>
+  </w:num>
+  <w:num w:numId="32">
+    <w:abstractNumId w:val="8"/>
+  </w:num>
+  <w:num w:numId="33">
     <w:abstractNumId w:val="5"/>
   </w:num>
 </w:numbering>
